--- a/trunk/docs/Disruptor.docx
+++ b/trunk/docs/Disruptor.docx
@@ -98,115 +98,556 @@
     </w:p>
     <w:p>
       <w:r>
-        <w:t>The Disruptor is a new concurrent programming framework for exchanging data between concurrent execution</w:t>
-      </w:r>
-      <w:r>
-        <w:t xml:space="preserve"> contexts</w:t>
-      </w:r>
-      <w:r>
-        <w:t xml:space="preserve"> in a shared memory system.  </w:t>
-      </w:r>
-      <w:r>
-        <w:t xml:space="preserve">The most common mechanism used to achieve </w:t>
-      </w:r>
-      <w:r>
-        <w:t>such</w:t>
-      </w:r>
-      <w:r>
-        <w:t xml:space="preserve"> exchange is through the use of</w:t>
-      </w:r>
-      <w:r>
-        <w:t xml:space="preserve"> bounded queues.  </w:t>
-      </w:r>
-      <w:r>
-        <w:t xml:space="preserve">However at the most fundamental </w:t>
-      </w:r>
-      <w:r>
-        <w:t>level, all</w:t>
-      </w:r>
-      <w:r>
-        <w:t xml:space="preserve"> implementations of bounded queues present problems of contention</w:t>
-      </w:r>
-      <w:r>
-        <w:t xml:space="preserve"> on modern memory systems</w:t>
-      </w:r>
-      <w:r>
-        <w:t xml:space="preserve"> and so </w:t>
-      </w:r>
-      <w:r>
-        <w:t xml:space="preserve">place </w:t>
-      </w:r>
-      <w:r>
-        <w:t xml:space="preserve">limits on performance. </w:t>
-      </w:r>
-    </w:p>
-    <w:p>
-      <w:r>
-        <w:t>Queues are commonly used in real world systems to build complex topologies of dependencies between processing nodes running on separate threads</w:t>
+        <w:t>LMAX was established to create a very high performance financial exchange.</w:t>
+      </w:r>
+      <w:r>
+        <w:t xml:space="preserve"> </w:t>
+      </w:r>
+      <w:r>
+        <w:t xml:space="preserve"> As part of our work to accomplish this goal we have evaluated several approaches to the design of such a system, but as we began to measure these we ran into some fundamental limits with conventional approaches.</w:t>
+      </w:r>
+    </w:p>
+    <w:p>
+      <w:r>
+        <w:t xml:space="preserve">At some level most such applications depend on queues </w:t>
+      </w:r>
+      <w:r>
+        <w:t xml:space="preserve">between </w:t>
+      </w:r>
+      <w:r>
+        <w:t xml:space="preserve">processing </w:t>
+      </w:r>
+      <w:r>
+        <w:t xml:space="preserve">stages </w:t>
+      </w:r>
+      <w:r>
+        <w:t>to manage thread contention.  Our performance testing showed that the latency costs, when using queues in this way, were</w:t>
+      </w:r>
+      <w:r>
+        <w:t xml:space="preserve"> </w:t>
+      </w:r>
+      <w:r>
+        <w:t xml:space="preserve">in </w:t>
+      </w:r>
+      <w:r>
+        <w:t xml:space="preserve">the same </w:t>
+      </w:r>
+      <w:r>
+        <w:t xml:space="preserve">order of </w:t>
+      </w:r>
+      <w:r>
+        <w:t xml:space="preserve">magnitude as </w:t>
+      </w:r>
+      <w:r>
+        <w:t xml:space="preserve">the cost of </w:t>
+      </w:r>
+      <w:r>
+        <w:t>IO operations</w:t>
+      </w:r>
+      <w:r>
+        <w:t xml:space="preserve"> to disk</w:t>
+      </w:r>
+      <w:r>
+        <w:t xml:space="preserve"> (RAID or SSD based disk system)</w:t>
+      </w:r>
+      <w:r>
+        <w:t xml:space="preserve"> – dramatically slow</w:t>
+      </w:r>
+      <w:r>
+        <w:t xml:space="preserve">. </w:t>
+      </w:r>
+      <w:r>
+        <w:t xml:space="preserve"> </w:t>
+      </w:r>
+      <w:r>
+        <w:t>If there are multiple queues in an end-to-end operation, this will add hundreds of microseco</w:t>
+      </w:r>
+      <w:r>
+        <w:t xml:space="preserve">nds to the overall latency. </w:t>
+      </w:r>
+      <w:r>
+        <w:t xml:space="preserve"> </w:t>
+      </w:r>
+      <w:r>
+        <w:t>There is</w:t>
+      </w:r>
+      <w:r>
+        <w:t xml:space="preserve"> clearly </w:t>
+      </w:r>
+      <w:r>
+        <w:t xml:space="preserve">room </w:t>
+      </w:r>
+      <w:r>
+        <w:t>for optimisation.</w:t>
+      </w:r>
+    </w:p>
+    <w:p>
+      <w:r>
+        <w:t>Further investigation and a focus on the computer science made us realise that the conflation of concerns inherent in conventional approaches, (e.g. queues and processing nodes) leads to contention in multi-threaded implementations, suggesting that there may be a better approach.</w:t>
+      </w:r>
+    </w:p>
+    <w:p>
+      <w:r>
+        <w:t>Thinking about how modern CPUs work, something we like to call “mechanical sympathy”, using good design pra</w:t>
+      </w:r>
+      <w:r>
+        <w:t>ctices with a strong focus on</w:t>
+      </w:r>
+      <w:r>
+        <w:t xml:space="preserve"> teasing apart the concerns, we came up with a data structu</w:t>
+      </w:r>
+      <w:r>
+        <w:t>re and a pattern of use that we ha</w:t>
+      </w:r>
+      <w:r>
+        <w:t>ve called the Disruptor.</w:t>
+      </w:r>
+    </w:p>
+    <w:p>
+      <w:r>
+        <w:t xml:space="preserve">Testing has shown that </w:t>
+      </w:r>
+      <w:r>
+        <w:t xml:space="preserve">the </w:t>
+      </w:r>
+      <w:r>
+        <w:t>mean latency using the Dis</w:t>
+      </w:r>
+      <w:r>
+        <w:t xml:space="preserve">ruptor for a three-stage pipeline is three orders of magnitude lower </w:t>
+      </w:r>
+      <w:r>
+        <w:t xml:space="preserve">than </w:t>
+      </w:r>
+      <w:r>
+        <w:t>an equivalent queue-based approach</w:t>
       </w:r>
       <w:r>
         <w:t>.</w:t>
       </w:r>
-    </w:p>
-    <w:p>
-      <w:r>
-        <w:t xml:space="preserve">The Disruptor can </w:t>
-      </w:r>
-      <w:r>
-        <w:t>handle a variety of cases.</w:t>
-      </w:r>
-      <w:r>
-        <w:t xml:space="preserve"> </w:t>
-      </w:r>
-      <w:r>
-        <w:t xml:space="preserve"> At its </w:t>
-      </w:r>
-      <w:r>
-        <w:t>most basic form</w:t>
-      </w:r>
-      <w:r>
-        <w:t xml:space="preserve"> it can act as a </w:t>
-      </w:r>
-      <w:r>
-        <w:t>higher performance</w:t>
-      </w:r>
-      <w:r>
-        <w:t xml:space="preserve"> replacement for a simple queue </w:t>
-      </w:r>
-      <w:r>
-        <w:t xml:space="preserve">when used with a single </w:t>
-      </w:r>
-      <w:r>
-        <w:t>producer a</w:t>
-      </w:r>
-      <w:r>
-        <w:t xml:space="preserve">nd single consumer. </w:t>
-      </w:r>
-      <w:r>
-        <w:t xml:space="preserve"> </w:t>
-      </w:r>
-      <w:r>
-        <w:t>However its primary value is when used to replace whole graphs of dependencies more conventionally separated by queues.</w:t>
-      </w:r>
-    </w:p>
-    <w:p>
+      <w:r>
+        <w:t xml:space="preserve"> </w:t>
+      </w:r>
+      <w:r>
+        <w:t xml:space="preserve"> In addition, the Disruptor handles approximate</w:t>
+      </w:r>
+      <w:r>
+        <w:t>ly</w:t>
+      </w:r>
+      <w:r>
+        <w:t xml:space="preserve"> eight times more throughput for the same configuration.</w:t>
+      </w:r>
+    </w:p>
+    <w:p>
+      <w:r>
+        <w:t xml:space="preserve">These performance improvements </w:t>
+      </w:r>
+      <w:r>
+        <w:t xml:space="preserve">represent </w:t>
+      </w:r>
+      <w:r>
+        <w:t xml:space="preserve">a step change </w:t>
+      </w:r>
+      <w:r>
+        <w:t xml:space="preserve">in </w:t>
+      </w:r>
+      <w:r>
+        <w:t xml:space="preserve">the thinking around concurrent programming. </w:t>
+      </w:r>
+      <w:r>
+        <w:t xml:space="preserve"> </w:t>
+      </w:r>
+      <w:r>
+        <w:t xml:space="preserve">This new pattern is an ideal foundation for any asynchronous event processing architecture where high-throughput and low-latency is required.  </w:t>
+      </w:r>
+    </w:p>
+    <w:p>
+      <w:r>
+        <w:t xml:space="preserve">At LMAX we have built an order matching engine, real-time risk management, and a </w:t>
+      </w:r>
+      <w:r>
+        <w:t>highly available</w:t>
+      </w:r>
+      <w:r>
+        <w:t xml:space="preserve"> in-memory transaction processing system all on this pattern to great success.  Each of these systems has set new performance standards that, as far as we can tell, are unsurpassed. </w:t>
+      </w:r>
+    </w:p>
+    <w:p>
+      <w:r>
+        <w:t xml:space="preserve">However this is not a specialist solution that is only of relevance in the Finance industry. </w:t>
+      </w:r>
+      <w:r>
+        <w:t xml:space="preserve"> </w:t>
+      </w:r>
+      <w:r>
+        <w:t xml:space="preserve">The Disruptor is a </w:t>
+      </w:r>
+      <w:r>
+        <w:t>general-purpose</w:t>
+      </w:r>
+      <w:r>
+        <w:t xml:space="preserve"> mechanism that solves a complex problem in concurrent programming in a way that maximizes performance, and that is simple to implement. </w:t>
+      </w:r>
+      <w:r>
+        <w:t xml:space="preserve"> </w:t>
+      </w:r>
+      <w:r>
+        <w:t>Although some of the concepts may seem unusual it has been our experience that systems built to this pattern are signifi</w:t>
+      </w:r>
+      <w:r>
+        <w:t>cantly simpler to implement than</w:t>
+      </w:r>
+      <w:r>
+        <w:t xml:space="preserve"> comparable mechanisms.</w:t>
+      </w:r>
+    </w:p>
+    <w:p>
+      <w:r>
+        <w:t>T</w:t>
+      </w:r>
+      <w:r>
+        <w:t xml:space="preserve">he </w:t>
+      </w:r>
+      <w:r>
+        <w:t xml:space="preserve">Disruptor </w:t>
+      </w:r>
+      <w:r>
+        <w:t xml:space="preserve">has significantly less write contention, </w:t>
+      </w:r>
+      <w:r>
+        <w:t xml:space="preserve">a </w:t>
+      </w:r>
+      <w:r>
+        <w:t>lower concurrency overhead</w:t>
+      </w:r>
+      <w:r>
+        <w:t xml:space="preserve"> and</w:t>
+      </w:r>
+      <w:r>
+        <w:t xml:space="preserve"> is more cache friendly</w:t>
+      </w:r>
+      <w:r>
+        <w:t xml:space="preserve"> than comparable approaches</w:t>
+      </w:r>
+      <w:r>
+        <w:t>,</w:t>
+      </w:r>
+      <w:r>
+        <w:t xml:space="preserve"> </w:t>
+      </w:r>
+      <w:r>
+        <w:t>all</w:t>
+      </w:r>
+      <w:r>
+        <w:t xml:space="preserve"> of which</w:t>
+      </w:r>
+      <w:r>
+        <w:t xml:space="preserve"> </w:t>
+      </w:r>
+      <w:r>
+        <w:t>results in</w:t>
+      </w:r>
+      <w:r>
+        <w:t xml:space="preserve"> greater</w:t>
+      </w:r>
+      <w:r>
+        <w:t xml:space="preserve"> throughput with </w:t>
+      </w:r>
+      <w:r>
+        <w:t>less jitter</w:t>
+      </w:r>
+      <w:r>
+        <w:t xml:space="preserve"> </w:t>
+      </w:r>
+      <w:r>
+        <w:t>at</w:t>
+      </w:r>
+      <w:r>
+        <w:t xml:space="preserve"> </w:t>
+      </w:r>
+      <w:r>
+        <w:t>lower</w:t>
+      </w:r>
+      <w:r>
+        <w:t xml:space="preserve"> latency.</w:t>
+      </w:r>
+      <w:r>
+        <w:t xml:space="preserve"> </w:t>
+      </w:r>
+      <w:r>
+        <w:t xml:space="preserve"> On processors at moderate clock rates we have seen over 25 million messages per second and latencies lower than 50 nanoseconds</w:t>
+      </w:r>
+      <w:r>
+        <w:t>.</w:t>
+      </w:r>
+      <w:r>
+        <w:t xml:space="preserve"> </w:t>
+      </w:r>
+      <w:r>
+        <w:t xml:space="preserve"> This performance</w:t>
+      </w:r>
+      <w:r>
+        <w:t xml:space="preserve"> is </w:t>
+      </w:r>
+      <w:r>
+        <w:t>a significant improvement compared to any other implementation that we have seen</w:t>
+      </w:r>
+      <w:r>
+        <w:t>.</w:t>
+      </w:r>
+      <w:r>
+        <w:t xml:space="preserve"> </w:t>
+      </w:r>
+      <w:r>
+        <w:t xml:space="preserve"> This is very close to the theoretical limit of a modern processor to exchange data between cores.</w:t>
+      </w:r>
+    </w:p>
+    <w:p>
+      <w:pPr>
+        <w:pStyle w:val="Heading1"/>
+      </w:pPr>
+      <w:r>
+        <w:lastRenderedPageBreak/>
+        <w:t>Overview</w:t>
+      </w:r>
+    </w:p>
+    <w:p>
+      <w:r>
+        <w:t>The Disruptor is the result o</w:t>
+      </w:r>
+      <w:r>
+        <w:t xml:space="preserve">f </w:t>
+      </w:r>
+      <w:r>
+        <w:t xml:space="preserve">our </w:t>
+      </w:r>
+      <w:r>
+        <w:t xml:space="preserve">efforts </w:t>
+      </w:r>
+      <w:r>
+        <w:t xml:space="preserve">to </w:t>
+      </w:r>
+      <w:r>
+        <w:t>build</w:t>
+      </w:r>
+      <w:r>
+        <w:t xml:space="preserve"> the </w:t>
+      </w:r>
+      <w:r>
+        <w:t>w</w:t>
+      </w:r>
+      <w:r>
+        <w:t>orld’s highest performance financial exchange</w:t>
+      </w:r>
+      <w:r>
+        <w:t xml:space="preserve"> at LMAX</w:t>
+      </w:r>
+      <w:r>
+        <w:t xml:space="preserve">.  Early designs focused on architectures </w:t>
+      </w:r>
+      <w:r>
+        <w:t>derived from</w:t>
+      </w:r>
+      <w:r>
+        <w:t xml:space="preserve"> SEDA</w:t>
+      </w:r>
+      <w:r>
+        <w:rPr>
+          <w:rStyle w:val="EndnoteReference"/>
+        </w:rPr>
+        <w:endnoteReference w:id="1"/>
+      </w:r>
+      <w:r>
+        <w:t xml:space="preserve"> and Actors</w:t>
+      </w:r>
+      <w:r>
+        <w:rPr>
+          <w:rStyle w:val="EndnoteReference"/>
+        </w:rPr>
+        <w:endnoteReference w:id="2"/>
+      </w:r>
+      <w:r>
+        <w:t xml:space="preserve"> using pipelines </w:t>
+      </w:r>
+      <w:r>
+        <w:t>for</w:t>
+      </w:r>
+      <w:r>
+        <w:t xml:space="preserve"> throughput.  After profiling various implementations it became evident that the queuing of events b</w:t>
+      </w:r>
+      <w:r>
+        <w:t>etween stages in the pipeline was</w:t>
+      </w:r>
+      <w:r>
+        <w:t xml:space="preserve"> dominating the cost</w:t>
+      </w:r>
+      <w:r>
+        <w:t>s</w:t>
+      </w:r>
+      <w:r>
+        <w:t xml:space="preserve">.  </w:t>
+      </w:r>
+      <w:r>
+        <w:t>We found that q</w:t>
+      </w:r>
+      <w:r>
+        <w:t>ueues</w:t>
+      </w:r>
+      <w:r>
+        <w:t xml:space="preserve"> </w:t>
+      </w:r>
+      <w:r>
+        <w:t>also introduced</w:t>
+      </w:r>
+      <w:r>
+        <w:t xml:space="preserve"> latency and high level</w:t>
+      </w:r>
+      <w:r>
+        <w:t>s of jitter</w:t>
+      </w:r>
+      <w:r>
+        <w:t>.</w:t>
+      </w:r>
+      <w:r>
+        <w:t xml:space="preserve">  </w:t>
+      </w:r>
+      <w:r>
+        <w:t xml:space="preserve">We </w:t>
+      </w:r>
+      <w:r>
+        <w:t xml:space="preserve">expended </w:t>
+      </w:r>
+      <w:r>
+        <w:t xml:space="preserve">significant effort </w:t>
+      </w:r>
+      <w:r>
+        <w:t xml:space="preserve">on developing new queue implementations with better performance.  </w:t>
+      </w:r>
+      <w:r>
+        <w:t>However</w:t>
+      </w:r>
+      <w:r>
+        <w:t xml:space="preserve"> it became evident that queues as a fundamental data structure are limited due to the conflation of design concerns for the producers, consumers</w:t>
+      </w:r>
+      <w:r>
+        <w:t>,</w:t>
+      </w:r>
+      <w:r>
+        <w:t xml:space="preserve"> and </w:t>
+      </w:r>
+      <w:r>
+        <w:t>their</w:t>
+      </w:r>
+      <w:r>
+        <w:t xml:space="preserve"> </w:t>
+      </w:r>
+      <w:r>
+        <w:t>data storage.</w:t>
+      </w:r>
+      <w:r>
+        <w:t xml:space="preserve"> </w:t>
+      </w:r>
+      <w:r>
+        <w:t xml:space="preserve"> </w:t>
+      </w:r>
+      <w:r>
+        <w:t xml:space="preserve">The Disruptor is the result </w:t>
+      </w:r>
+      <w:r>
+        <w:t xml:space="preserve">of </w:t>
+      </w:r>
+      <w:r>
+        <w:t>our work to build a concurrent structure that cleanly separates these concerns.</w:t>
+      </w:r>
+    </w:p>
+    <w:p>
+      <w:pPr>
+        <w:pStyle w:val="Heading1"/>
+      </w:pPr>
       <w:r>
         <w:t xml:space="preserve">The </w:t>
       </w:r>
       <w:r>
-        <w:t xml:space="preserve">Disruptor is designed with a strong focus on separating the </w:t>
-      </w:r>
-      <w:r>
-        <w:t xml:space="preserve">concerns </w:t>
-      </w:r>
-      <w:r>
-        <w:t>of</w:t>
-      </w:r>
-      <w:r>
-        <w:t xml:space="preserve"> data storage, producer synchronisation, and consumer </w:t>
-      </w:r>
-      <w:r>
-        <w:t>synchronisation</w:t>
+        <w:t>C</w:t>
+      </w:r>
+      <w:r>
+        <w:t>omplexities</w:t>
+      </w:r>
+      <w:r>
+        <w:t xml:space="preserve"> of C</w:t>
+      </w:r>
+      <w:r>
+        <w:t>oncurrency</w:t>
+      </w:r>
+    </w:p>
+    <w:p>
+      <w:r>
+        <w:t>In the context of this document, and computer science in general, concurrency means not only that two or more tasks happen in parallel, but also that they contend on access to resources.</w:t>
+      </w:r>
+      <w:r>
+        <w:t xml:space="preserve"> </w:t>
+      </w:r>
+      <w:r>
+        <w:t xml:space="preserve"> The contended resource may be a database, file, socket or even a location in memory.</w:t>
+      </w:r>
+    </w:p>
+    <w:p>
+      <w:r>
+        <w:t xml:space="preserve">Concurrent execution of code is about two things, </w:t>
+      </w:r>
+      <w:r>
+        <w:t>m</w:t>
+      </w:r>
+      <w:r>
+        <w:t xml:space="preserve">utual </w:t>
+      </w:r>
+      <w:r>
+        <w:t>exclusion</w:t>
+      </w:r>
+      <w:r>
+        <w:t xml:space="preserve"> and visibility of change.</w:t>
+      </w:r>
+      <w:r>
+        <w:t xml:space="preserve"> </w:t>
+      </w:r>
+      <w:r>
+        <w:t xml:space="preserve"> </w:t>
+      </w:r>
+      <w:r>
+        <w:t>Mut</w:t>
+      </w:r>
+      <w:r>
+        <w:t xml:space="preserve">ual </w:t>
+      </w:r>
+      <w:r>
+        <w:t xml:space="preserve">exclusion is about managing contended </w:t>
+      </w:r>
+      <w:r>
+        <w:t>updates to</w:t>
+      </w:r>
+      <w:r>
+        <w:t xml:space="preserve"> some resource.</w:t>
+      </w:r>
+      <w:r>
+        <w:t xml:space="preserve"> </w:t>
+      </w:r>
+      <w:r>
+        <w:t xml:space="preserve"> Visibility of change is about controlling when such changes are</w:t>
+      </w:r>
+      <w:r>
+        <w:t xml:space="preserve"> made</w:t>
+      </w:r>
+      <w:r>
+        <w:t xml:space="preserve"> visible </w:t>
+      </w:r>
+      <w:r>
+        <w:t>to other</w:t>
+      </w:r>
+      <w:r>
+        <w:t xml:space="preserve"> </w:t>
+      </w:r>
+      <w:r>
+        <w:t>threads</w:t>
       </w:r>
       <w:r>
         <w:t>.</w:t>
@@ -215,412 +656,6 @@
         <w:t xml:space="preserve"> </w:t>
       </w:r>
       <w:r>
-        <w:t xml:space="preserve">These concerns </w:t>
-      </w:r>
-      <w:r>
-        <w:t xml:space="preserve">are normally conflated </w:t>
-      </w:r>
-      <w:r>
-        <w:t>in</w:t>
-      </w:r>
-      <w:r>
-        <w:t xml:space="preserve"> queue</w:t>
-      </w:r>
-      <w:r>
-        <w:t>-</w:t>
-      </w:r>
-      <w:r>
-        <w:t>based implementations</w:t>
-      </w:r>
-      <w:r>
-        <w:t>.  By avoiding this conflation</w:t>
-      </w:r>
-      <w:r>
-        <w:t>,</w:t>
-      </w:r>
-      <w:r>
-        <w:t xml:space="preserve"> the concerns can be managed independently resulting in greater flexibility </w:t>
-      </w:r>
-      <w:r>
-        <w:t xml:space="preserve">in both </w:t>
-      </w:r>
-      <w:r>
-        <w:t xml:space="preserve">design </w:t>
-      </w:r>
-      <w:r>
-        <w:t>and usage,</w:t>
-      </w:r>
-      <w:r>
-        <w:t xml:space="preserve"> </w:t>
-      </w:r>
-      <w:r>
-        <w:t xml:space="preserve">and </w:t>
-      </w:r>
-      <w:r>
-        <w:t xml:space="preserve">in the establishment of </w:t>
-      </w:r>
-      <w:r>
-        <w:t xml:space="preserve">a new </w:t>
-      </w:r>
-      <w:r>
-        <w:t xml:space="preserve">standard in </w:t>
-      </w:r>
-      <w:r>
-        <w:t>performance</w:t>
-      </w:r>
-      <w:r>
-        <w:t xml:space="preserve">. </w:t>
-      </w:r>
-    </w:p>
-    <w:p>
-      <w:r>
-        <w:t>T</w:t>
-      </w:r>
-      <w:r>
-        <w:t>he res</w:t>
-      </w:r>
-      <w:r>
-        <w:t xml:space="preserve">ulting implementation </w:t>
-      </w:r>
-      <w:r>
-        <w:t xml:space="preserve">has significantly less write contention, </w:t>
-      </w:r>
-      <w:r>
-        <w:t xml:space="preserve">a </w:t>
-      </w:r>
-      <w:r>
-        <w:t>lower concurrency overhead</w:t>
-      </w:r>
-      <w:r>
-        <w:t xml:space="preserve"> and</w:t>
-      </w:r>
-      <w:r>
-        <w:t xml:space="preserve"> is more cache friendly</w:t>
-      </w:r>
-      <w:r>
-        <w:t>,</w:t>
-      </w:r>
-      <w:r>
-        <w:t xml:space="preserve"> </w:t>
-      </w:r>
-      <w:r>
-        <w:t>all</w:t>
-      </w:r>
-      <w:r>
-        <w:t xml:space="preserve"> of which</w:t>
-      </w:r>
-      <w:r>
-        <w:t xml:space="preserve"> </w:t>
-      </w:r>
-      <w:r>
-        <w:t>results in</w:t>
-      </w:r>
-      <w:r>
-        <w:t xml:space="preserve"> greater</w:t>
-      </w:r>
-      <w:r>
-        <w:t xml:space="preserve"> throughput with </w:t>
-      </w:r>
-      <w:r>
-        <w:t>less jitter</w:t>
-      </w:r>
-      <w:r>
-        <w:t xml:space="preserve"> </w:t>
-      </w:r>
-      <w:r>
-        <w:t>at</w:t>
-      </w:r>
-      <w:r>
-        <w:t xml:space="preserve"> </w:t>
-      </w:r>
-      <w:r>
-        <w:t>lower</w:t>
-      </w:r>
-      <w:r>
-        <w:t xml:space="preserve"> latency.</w:t>
-      </w:r>
-      <w:r>
-        <w:t xml:space="preserve">  </w:t>
-      </w:r>
-      <w:r>
-        <w:t xml:space="preserve"> On processors at moderate clock rates we have seen over 25 million messages per second and latencies lower than 50 nanoseconds</w:t>
-      </w:r>
-      <w:r>
-        <w:t>.</w:t>
-      </w:r>
-      <w:r>
-        <w:t xml:space="preserve"> </w:t>
-      </w:r>
-      <w:r>
-        <w:t xml:space="preserve"> This performance</w:t>
-      </w:r>
-      <w:r>
-        <w:t xml:space="preserve"> is </w:t>
-      </w:r>
-      <w:r>
-        <w:t>a step change for the better from existing bounded queue implementations</w:t>
-      </w:r>
-      <w:r>
-        <w:t>.</w:t>
-      </w:r>
-    </w:p>
-    <w:p>
-      <w:pPr>
-        <w:pStyle w:val="Heading1"/>
-      </w:pPr>
-      <w:r>
-        <w:t>Overview</w:t>
-      </w:r>
-    </w:p>
-    <w:p>
-      <w:r>
-        <w:t>The Disruptor is the result o</w:t>
-      </w:r>
-      <w:r>
-        <w:t xml:space="preserve">f </w:t>
-      </w:r>
-      <w:r>
-        <w:t xml:space="preserve">our </w:t>
-      </w:r>
-      <w:r>
-        <w:t xml:space="preserve">efforts </w:t>
-      </w:r>
-      <w:r>
-        <w:t xml:space="preserve">to </w:t>
-      </w:r>
-      <w:r>
-        <w:t>build</w:t>
-      </w:r>
-      <w:r>
-        <w:t xml:space="preserve"> the </w:t>
-      </w:r>
-      <w:r>
-        <w:t>w</w:t>
-      </w:r>
-      <w:r>
-        <w:t>orld’s highest performance financial exchange</w:t>
-      </w:r>
-      <w:r>
-        <w:t xml:space="preserve"> at LMAX</w:t>
-      </w:r>
-      <w:r>
-        <w:t xml:space="preserve">.  Early designs focused on architectures </w:t>
-      </w:r>
-      <w:r>
-        <w:t>derived from</w:t>
-      </w:r>
-      <w:r>
-        <w:t xml:space="preserve"> SEDA</w:t>
-      </w:r>
-      <w:r>
-        <w:rPr>
-          <w:rStyle w:val="EndnoteReference"/>
-        </w:rPr>
-        <w:endnoteReference w:id="1"/>
-      </w:r>
-      <w:r>
-        <w:t xml:space="preserve"> and Actors</w:t>
-      </w:r>
-      <w:r>
-        <w:rPr>
-          <w:rStyle w:val="EndnoteReference"/>
-        </w:rPr>
-        <w:endnoteReference w:id="2"/>
-      </w:r>
-      <w:r>
-        <w:t xml:space="preserve"> using pipelines </w:t>
-      </w:r>
-      <w:r>
-        <w:t>for</w:t>
-      </w:r>
-      <w:r>
-        <w:t xml:space="preserve"> throughput.  After profiling various implementations it became evident that the queuing of events b</w:t>
-      </w:r>
-      <w:r>
-        <w:t>etween stages in the pipeline was</w:t>
-      </w:r>
-      <w:r>
-        <w:t xml:space="preserve"> dominating the cost</w:t>
-      </w:r>
-      <w:r>
-        <w:t>s</w:t>
-      </w:r>
-      <w:r>
-        <w:t xml:space="preserve">.  </w:t>
-      </w:r>
-      <w:r>
-        <w:t>We found that q</w:t>
-      </w:r>
-      <w:r>
-        <w:t>ueues</w:t>
-      </w:r>
-      <w:r>
-        <w:t xml:space="preserve"> </w:t>
-      </w:r>
-      <w:r>
-        <w:t>also introduced</w:t>
-      </w:r>
-      <w:r>
-        <w:t xml:space="preserve"> latency and high level</w:t>
-      </w:r>
-      <w:r>
-        <w:t>s of jitter</w:t>
-      </w:r>
-      <w:r>
-        <w:t>.</w:t>
-      </w:r>
-      <w:r>
-        <w:t xml:space="preserve">  </w:t>
-      </w:r>
-      <w:r>
-        <w:t xml:space="preserve">We </w:t>
-      </w:r>
-      <w:r>
-        <w:t xml:space="preserve">expended </w:t>
-      </w:r>
-      <w:r>
-        <w:t xml:space="preserve">significant effort </w:t>
-      </w:r>
-      <w:r>
-        <w:t xml:space="preserve">on developing new queue implementations with better performance.  </w:t>
-      </w:r>
-      <w:r>
-        <w:t>However</w:t>
-      </w:r>
-      <w:r>
-        <w:t xml:space="preserve"> it became evident that queues as a fundamental data structure are limited due to the conflation of design concerns for the producers, consumers</w:t>
-      </w:r>
-      <w:r>
-        <w:t>,</w:t>
-      </w:r>
-      <w:r>
-        <w:t xml:space="preserve"> and </w:t>
-      </w:r>
-      <w:r>
-        <w:t>their</w:t>
-      </w:r>
-      <w:r>
-        <w:t xml:space="preserve"> </w:t>
-      </w:r>
-      <w:r>
-        <w:t>data storage.</w:t>
-      </w:r>
-      <w:r>
-        <w:t xml:space="preserve"> </w:t>
-      </w:r>
-      <w:r>
-        <w:t xml:space="preserve"> </w:t>
-      </w:r>
-      <w:r>
-        <w:t xml:space="preserve">The Disruptor is the result </w:t>
-      </w:r>
-      <w:r>
-        <w:t xml:space="preserve">of </w:t>
-      </w:r>
-      <w:r>
-        <w:t>our work to build a concurrent structure that cleanly separates these concerns.</w:t>
-      </w:r>
-    </w:p>
-    <w:p>
-      <w:pPr>
-        <w:pStyle w:val="Heading1"/>
-      </w:pPr>
-      <w:r>
-        <w:t xml:space="preserve">The </w:t>
-      </w:r>
-      <w:r>
-        <w:t>C</w:t>
-      </w:r>
-      <w:r>
-        <w:t>omplexities</w:t>
-      </w:r>
-      <w:r>
-        <w:t xml:space="preserve"> of C</w:t>
-      </w:r>
-      <w:r>
-        <w:t>oncurrency</w:t>
-      </w:r>
-    </w:p>
-    <w:p>
-      <w:r>
-        <w:t>In the context of this document, and computer science in general, concurrency means not only that two or more tasks happen in parallel, but also that they contend on access to resources.</w:t>
-      </w:r>
-      <w:r>
-        <w:t xml:space="preserve"> </w:t>
-      </w:r>
-      <w:r>
-        <w:t xml:space="preserve"> The contended resource may be a database, file, socket or even a location in memory.</w:t>
-      </w:r>
-    </w:p>
-    <w:p>
-      <w:r>
-        <w:t xml:space="preserve">Concurrent execution of code is about two things, </w:t>
-      </w:r>
-      <w:r>
-        <w:t>m</w:t>
-      </w:r>
-      <w:r>
-        <w:t xml:space="preserve">utual </w:t>
-      </w:r>
-      <w:r>
-        <w:t>exclusion</w:t>
-      </w:r>
-      <w:r>
-        <w:t xml:space="preserve"> and visibility of change.</w:t>
-      </w:r>
-      <w:r>
-        <w:t xml:space="preserve"> </w:t>
-      </w:r>
-      <w:r>
-        <w:t xml:space="preserve"> </w:t>
-      </w:r>
-      <w:r>
-        <w:t>Mut</w:t>
-      </w:r>
-      <w:r>
-        <w:t xml:space="preserve">ual </w:t>
-      </w:r>
-      <w:r>
-        <w:t xml:space="preserve">exclusion is about managing contended </w:t>
-      </w:r>
-      <w:r>
-        <w:t>updates to</w:t>
-      </w:r>
-      <w:r>
-        <w:t xml:space="preserve"> some resource.</w:t>
-      </w:r>
-      <w:r>
-        <w:t xml:space="preserve"> </w:t>
-      </w:r>
-      <w:r>
-        <w:t xml:space="preserve"> Visibility of change is about controlling when such changes are</w:t>
-      </w:r>
-      <w:r>
-        <w:t xml:space="preserve"> made</w:t>
-      </w:r>
-      <w:r>
-        <w:t xml:space="preserve"> </w:t>
-      </w:r>
-      <w:r>
-        <w:lastRenderedPageBreak/>
-        <w:t xml:space="preserve">visible </w:t>
-      </w:r>
-      <w:r>
-        <w:t>to other</w:t>
-      </w:r>
-      <w:r>
-        <w:t xml:space="preserve"> </w:t>
-      </w:r>
-      <w:r>
-        <w:t>threads</w:t>
-      </w:r>
-      <w:r>
-        <w:t>.</w:t>
-      </w:r>
-      <w:r>
-        <w:t xml:space="preserve"> </w:t>
-      </w:r>
-      <w:r>
         <w:t xml:space="preserve"> It is possible to avoid the need for mutual exclusion</w:t>
       </w:r>
       <w:r>
@@ -645,34 +680,13 @@
         <w:t xml:space="preserve"> </w:t>
       </w:r>
       <w:r>
-        <w:t>I</w:t>
-      </w:r>
-      <w:r>
-        <w:t xml:space="preserve">f </w:t>
-      </w:r>
-      <w:r>
-        <w:t xml:space="preserve">your </w:t>
-      </w:r>
-      <w:r>
-        <w:t xml:space="preserve">algorithm </w:t>
-      </w:r>
-      <w:r>
-        <w:t xml:space="preserve">means that </w:t>
-      </w:r>
-      <w:r>
-        <w:t xml:space="preserve">any given resource is guaranteed to be modified in only one </w:t>
-      </w:r>
-      <w:r>
-        <w:t>thread</w:t>
-      </w:r>
-      <w:r>
-        <w:t xml:space="preserve"> </w:t>
-      </w:r>
-      <w:r>
-        <w:t>then mutual</w:t>
-      </w:r>
-      <w:r>
-        <w:t xml:space="preserve"> exclusion is unnecessary</w:t>
+        <w:t xml:space="preserve">If your algorithm can guarantee that any given resource is modified </w:t>
+      </w:r>
+      <w:r>
+        <w:t>by</w:t>
+      </w:r>
+      <w:r>
+        <w:t xml:space="preserve"> only one thread, then mutual exclusion is unnecessary</w:t>
       </w:r>
       <w:r>
         <w:t xml:space="preserve">. </w:t>
@@ -1385,7 +1399,31 @@
         </w:tc>
       </w:tr>
     </w:tbl>
-    <w:p/>
+    <w:p>
+      <w:pPr>
+        <w:pStyle w:val="Caption"/>
+      </w:pPr>
+    </w:p>
+    <w:p>
+      <w:pPr>
+        <w:pStyle w:val="Caption"/>
+        <w:ind w:left="993"/>
+      </w:pPr>
+      <w:r>
+        <w:t xml:space="preserve">Table </w:t>
+      </w:r>
+      <w:fldSimple w:instr=" SEQ Table \* ARABIC ">
+        <w:r>
+          <w:rPr>
+            <w:noProof/>
+          </w:rPr>
+          <w:t>1</w:t>
+        </w:r>
+      </w:fldSimple>
+      <w:r>
+        <w:t xml:space="preserve"> - Comparative costs of contention</w:t>
+      </w:r>
+    </w:p>
     <w:p>
       <w:pPr>
         <w:pStyle w:val="Heading2"/>
@@ -1456,7 +1494,11 @@
         <w:t>s</w:t>
       </w:r>
       <w:r>
-        <w:t xml:space="preserve"> implemented in modern processors</w:t>
+        <w:t xml:space="preserve"> implemented in modern </w:t>
+      </w:r>
+      <w:r>
+        <w:lastRenderedPageBreak/>
+        <w:t>processors</w:t>
       </w:r>
       <w:r>
         <w:t>.  These are common</w:t>
@@ -1749,14 +1791,830 @@
     </w:p>
     <w:p>
       <w:r>
+        <w:t>The ideal algorithm would be one with only a single thread owning all writes to a single resource with other threads reading the res</w:t>
+      </w:r>
+      <w:r>
+        <w:t>ults.  To read the results in a multi-</w:t>
+      </w:r>
+      <w:r>
+        <w:t>processor environment requires memory barriers to make the changes visible to threads running on other processors.</w:t>
+      </w:r>
+    </w:p>
+    <w:p>
+      <w:pPr>
+        <w:pStyle w:val="Heading2"/>
+      </w:pPr>
+      <w:r>
+        <w:t>Memory Barriers</w:t>
+      </w:r>
+    </w:p>
+    <w:p>
+      <w:r>
+        <w:t>Modern processors perform out-</w:t>
+      </w:r>
+      <w:r>
+        <w:t>of</w:t>
+      </w:r>
+      <w:r>
+        <w:t>-</w:t>
+      </w:r>
+      <w:r>
+        <w:t>order execution of instructions</w:t>
+      </w:r>
+      <w:r>
+        <w:t xml:space="preserve"> and </w:t>
+      </w:r>
+      <w:r>
+        <w:t xml:space="preserve">out-of-order </w:t>
+      </w:r>
+      <w:r>
+        <w:t>loads</w:t>
+      </w:r>
+      <w:r>
+        <w:t xml:space="preserve"> and </w:t>
+      </w:r>
+      <w:r>
+        <w:t>store</w:t>
+      </w:r>
+      <w:r>
+        <w:t xml:space="preserve">s </w:t>
+      </w:r>
+      <w:r>
+        <w:t xml:space="preserve">of data between memory and execution units </w:t>
+      </w:r>
+      <w:r>
+        <w:t>for performance reasons.  The processors</w:t>
+      </w:r>
+      <w:r>
+        <w:t xml:space="preserve"> need only guarantee that program logic produces the same results</w:t>
+      </w:r>
+      <w:r>
+        <w:t xml:space="preserve"> regardless of execution order</w:t>
+      </w:r>
+      <w:r>
+        <w:t xml:space="preserve">.  </w:t>
+      </w:r>
+      <w:r>
+        <w:t>This is not an issue for single-threaded programs.  However, when threads share state it is important that all memory changes appear in order, at the point required, for the data exchange to be successful.</w:t>
+      </w:r>
+      <w:r>
+        <w:t xml:space="preserve">  Memory barriers are </w:t>
+      </w:r>
+      <w:r>
+        <w:t xml:space="preserve">used </w:t>
+      </w:r>
+      <w:r>
+        <w:t>by</w:t>
+      </w:r>
+      <w:r>
+        <w:t xml:space="preserve"> processors to indicate sections of code where the ordering of memory</w:t>
+      </w:r>
+      <w:r>
+        <w:t xml:space="preserve"> updates</w:t>
+      </w:r>
+      <w:r>
+        <w:t xml:space="preserve"> is important. </w:t>
+      </w:r>
+      <w:r>
+        <w:t xml:space="preserve"> </w:t>
+      </w:r>
+      <w:r>
+        <w:t xml:space="preserve">They are </w:t>
+      </w:r>
+      <w:r>
+        <w:t>the means by which hardware ordering and visibility of change is achieved between threads.</w:t>
+      </w:r>
+      <w:r>
+        <w:t xml:space="preserve">  </w:t>
+      </w:r>
+      <w:r>
+        <w:t>Compilers</w:t>
+      </w:r>
+      <w:r>
+        <w:t xml:space="preserve"> can</w:t>
+      </w:r>
+      <w:r>
+        <w:t xml:space="preserve"> put in place </w:t>
+      </w:r>
+      <w:r>
+        <w:t>complimentary</w:t>
+      </w:r>
+      <w:r>
+        <w:t xml:space="preserve"> software barriers to en</w:t>
+      </w:r>
+      <w:r>
+        <w:t xml:space="preserve">sure </w:t>
+      </w:r>
+      <w:r>
+        <w:t xml:space="preserve">the </w:t>
+      </w:r>
+      <w:r>
+        <w:t>ordering of compiled code</w:t>
+      </w:r>
+      <w:r>
+        <w:t>, such software memory barriers</w:t>
+      </w:r>
+      <w:r>
+        <w:t xml:space="preserve"> are in </w:t>
+      </w:r>
+      <w:r>
+        <w:t>addition to the</w:t>
+      </w:r>
+      <w:r>
+        <w:t xml:space="preserve"> hardware barriers</w:t>
+      </w:r>
+      <w:r>
+        <w:t xml:space="preserve"> used by the processors themselves.</w:t>
+      </w:r>
+    </w:p>
+    <w:p>
+      <w:r>
+        <w:t xml:space="preserve">Modern CPUs are now much faster than </w:t>
+      </w:r>
+      <w:r>
+        <w:t xml:space="preserve">the current generation of </w:t>
+      </w:r>
+      <w:r>
+        <w:t>memory systems.  To bridge this divide CPUs use complex cache systems which are effectively fast hardware hash tables without chaining</w:t>
+      </w:r>
+      <w:r>
+        <w:t>.  These caches</w:t>
+      </w:r>
+      <w:r>
+        <w:t xml:space="preserve"> are kept coherent with other processor cache systems via message passing protocols.  In addition</w:t>
+      </w:r>
+      <w:r>
+        <w:t>,</w:t>
+      </w:r>
+      <w:r>
+        <w:t xml:space="preserve"> processors have </w:t>
+      </w:r>
+      <w:r>
+        <w:t>“</w:t>
+      </w:r>
+      <w:r>
+        <w:rPr>
+          <w:i/>
+        </w:rPr>
+        <w:t>store buffers</w:t>
+      </w:r>
+      <w:r>
+        <w:t>”</w:t>
+      </w:r>
+      <w:r>
+        <w:t xml:space="preserve"> to offload writes to these caches</w:t>
+      </w:r>
+      <w:r>
+        <w:t>,</w:t>
+      </w:r>
+      <w:r>
+        <w:t xml:space="preserve"> and </w:t>
+      </w:r>
+      <w:r>
+        <w:t>“</w:t>
+      </w:r>
+      <w:r>
+        <w:rPr>
+          <w:i/>
+        </w:rPr>
+        <w:t>inval</w:t>
+      </w:r>
+      <w:r>
+        <w:rPr>
+          <w:i/>
+        </w:rPr>
+        <w:t>idate queues</w:t>
+      </w:r>
+      <w:r>
+        <w:t>”</w:t>
+      </w:r>
+      <w:r>
+        <w:t xml:space="preserve"> s</w:t>
+      </w:r>
+      <w:r>
+        <w:t xml:space="preserve">o </w:t>
+      </w:r>
+      <w:r>
+        <w:t xml:space="preserve">that </w:t>
+      </w:r>
+      <w:r>
+        <w:t xml:space="preserve">the cache coherency protocols </w:t>
+      </w:r>
+      <w:r>
+        <w:t xml:space="preserve">can </w:t>
+      </w:r>
+      <w:r>
+        <w:t>acknowledge invalidation messages quickly for efficiency</w:t>
+      </w:r>
+      <w:r>
+        <w:t xml:space="preserve"> when a write is about to happen</w:t>
+      </w:r>
+      <w:r>
+        <w:t>.</w:t>
+      </w:r>
+    </w:p>
+    <w:p>
+      <w:r>
+        <w:t>What this means</w:t>
+      </w:r>
+      <w:r>
+        <w:t xml:space="preserve"> for data</w:t>
+      </w:r>
+      <w:r>
+        <w:t xml:space="preserve"> is</w:t>
+      </w:r>
+      <w:r>
+        <w:t xml:space="preserve"> </w:t>
+      </w:r>
+      <w:r>
+        <w:t xml:space="preserve">that </w:t>
+      </w:r>
+      <w:r>
+        <w:t>the latest version of</w:t>
+      </w:r>
+      <w:r>
+        <w:t xml:space="preserve"> an</w:t>
+      </w:r>
+      <w:r>
+        <w:t>y</w:t>
+      </w:r>
+      <w:r>
+        <w:t xml:space="preserve"> </w:t>
+      </w:r>
+      <w:r>
+        <w:t>value</w:t>
+      </w:r>
+      <w:r>
+        <w:t xml:space="preserve"> could</w:t>
+      </w:r>
+      <w:r>
+        <w:t>,</w:t>
+      </w:r>
+      <w:r>
+        <w:t xml:space="preserve"> at any stage after being written</w:t>
+      </w:r>
+      <w:r>
+        <w:t>,</w:t>
+      </w:r>
+      <w:r>
+        <w:t xml:space="preserve"> be in a register</w:t>
+      </w:r>
+      <w:r>
+        <w:t xml:space="preserve">, </w:t>
+      </w:r>
+      <w:r>
+        <w:t xml:space="preserve">a </w:t>
+      </w:r>
+      <w:r>
+        <w:t xml:space="preserve">store buffer, one of many layers of </w:t>
+      </w:r>
+      <w:r>
+        <w:t xml:space="preserve">cache, or in main memory.  If </w:t>
+      </w:r>
+      <w:r>
+        <w:t>thread</w:t>
+      </w:r>
+      <w:r>
+        <w:t xml:space="preserve">s are to </w:t>
+      </w:r>
+      <w:r>
+        <w:t xml:space="preserve">share </w:t>
+      </w:r>
+      <w:r>
+        <w:t xml:space="preserve">this </w:t>
+      </w:r>
+      <w:r>
+        <w:t>value</w:t>
+      </w:r>
+      <w:r>
+        <w:t>,</w:t>
+      </w:r>
+      <w:r>
+        <w:t xml:space="preserve"> it needs to be made visible</w:t>
+      </w:r>
+      <w:r>
+        <w:t xml:space="preserve"> in an ordered fashion</w:t>
+      </w:r>
+      <w:r>
+        <w:t xml:space="preserve"> and this is achieved </w:t>
+      </w:r>
+      <w:r>
+        <w:t xml:space="preserve">through the coordinated exchange of </w:t>
+      </w:r>
+      <w:r>
+        <w:t>cache coherency messages</w:t>
+      </w:r>
+      <w:r>
+        <w:t xml:space="preserve">.  The timely generation of these messages </w:t>
+      </w:r>
+      <w:r>
+        <w:t xml:space="preserve">can be </w:t>
+      </w:r>
+      <w:r>
+        <w:t>controlled</w:t>
+      </w:r>
+      <w:r>
+        <w:t xml:space="preserve"> by </w:t>
+      </w:r>
+      <w:r>
+        <w:t>memory barriers.</w:t>
+      </w:r>
+    </w:p>
+    <w:p>
+      <w:r>
+        <w:t>A read memory barrier</w:t>
+      </w:r>
+      <w:r>
+        <w:t xml:space="preserve"> orders load instructions</w:t>
+      </w:r>
+      <w:r>
+        <w:t xml:space="preserve"> on the CPU that executes it by marking </w:t>
+      </w:r>
+      <w:r>
+        <w:t xml:space="preserve">a point in </w:t>
+      </w:r>
+      <w:r>
+        <w:t xml:space="preserve">the </w:t>
+      </w:r>
+      <w:r>
+        <w:t xml:space="preserve">invalidate </w:t>
+      </w:r>
+      <w:r>
+        <w:t>queue for changes coming into its cache.  This gives it a consistent view of the world for</w:t>
+      </w:r>
+      <w:r>
+        <w:t xml:space="preserve"> write</w:t>
+      </w:r>
+      <w:r>
+        <w:t xml:space="preserve"> </w:t>
+      </w:r>
+      <w:r>
+        <w:t>operations</w:t>
+      </w:r>
+      <w:r>
+        <w:t xml:space="preserve"> ordered before the read barrier.</w:t>
+      </w:r>
+    </w:p>
+    <w:p>
+      <w:r>
+        <w:t>A write barrier orders store instructions</w:t>
+      </w:r>
+      <w:r>
+        <w:t xml:space="preserve"> on the CPU that executes it by marking</w:t>
+      </w:r>
+      <w:r>
+        <w:t xml:space="preserve"> a point in</w:t>
+      </w:r>
+      <w:r>
+        <w:t xml:space="preserve"> the store buffer</w:t>
+      </w:r>
+      <w:r>
+        <w:t xml:space="preserve">, </w:t>
+      </w:r>
+      <w:r>
+        <w:t xml:space="preserve">thus flushing writes out via its cache.  This </w:t>
+      </w:r>
+      <w:r>
+        <w:t xml:space="preserve">barrier </w:t>
+      </w:r>
+      <w:r>
+        <w:t>gives a</w:t>
+      </w:r>
+      <w:r>
+        <w:t>n</w:t>
+      </w:r>
+      <w:r>
+        <w:t xml:space="preserve"> </w:t>
+      </w:r>
+      <w:r>
+        <w:t>ordered</w:t>
+      </w:r>
+      <w:r>
+        <w:t xml:space="preserve"> view to the world of what </w:t>
+      </w:r>
+      <w:r>
+        <w:t xml:space="preserve">store operations </w:t>
+      </w:r>
+      <w:r>
+        <w:t>happen before the write barrier.</w:t>
+      </w:r>
+    </w:p>
+    <w:p>
+      <w:r>
+        <w:t>A full memory barrier orders both loads and stores but only on the CPU that executes it.</w:t>
+      </w:r>
+    </w:p>
+    <w:p>
+      <w:r>
+        <w:t xml:space="preserve">Some CPUs have more variants </w:t>
+      </w:r>
+      <w:r>
+        <w:t>in addition to</w:t>
+      </w:r>
+      <w:r>
+        <w:t xml:space="preserve"> these three primitives but these three</w:t>
+      </w:r>
+      <w:r>
+        <w:t xml:space="preserve"> are sufficient to understand the complexities of what is involved.</w:t>
+      </w:r>
+      <w:r>
+        <w:t xml:space="preserve">  In the Java memory model </w:t>
+      </w:r>
+      <w:r>
+        <w:t>the</w:t>
+      </w:r>
+      <w:r>
+        <w:t xml:space="preserve"> read </w:t>
+      </w:r>
+      <w:r>
+        <w:t>and</w:t>
+      </w:r>
+      <w:r>
+        <w:t xml:space="preserve"> </w:t>
+      </w:r>
+      <w:r>
+        <w:t xml:space="preserve">write of a </w:t>
+      </w:r>
+      <w:r>
+        <w:rPr>
+          <w:i/>
+        </w:rPr>
+        <w:t>volatile</w:t>
+      </w:r>
+      <w:r>
+        <w:t xml:space="preserve"> field implements the read </w:t>
+      </w:r>
+      <w:r>
+        <w:t>and</w:t>
+      </w:r>
+      <w:r>
+        <w:t xml:space="preserve"> </w:t>
+      </w:r>
+      <w:r>
+        <w:t>write barriers respectively.</w:t>
+      </w:r>
+      <w:r>
+        <w:t xml:space="preserve">  This was ma</w:t>
+      </w:r>
+      <w:r>
+        <w:t>de explicit in the Java Memory M</w:t>
+      </w:r>
+      <w:r>
+        <w:t>odel</w:t>
+      </w:r>
+      <w:r>
+        <w:rPr>
+          <w:rStyle w:val="EndnoteReference"/>
+        </w:rPr>
+        <w:endnoteReference w:id="3"/>
+      </w:r>
+      <w:r>
+        <w:t xml:space="preserve"> as defined </w:t>
+      </w:r>
+      <w:r>
+        <w:t>with the release of</w:t>
+      </w:r>
+      <w:r>
+        <w:t xml:space="preserve"> Java 5.</w:t>
+      </w:r>
+    </w:p>
+    <w:p>
+      <w:pPr>
+        <w:pStyle w:val="Heading2"/>
+      </w:pPr>
+      <w:r>
         <w:lastRenderedPageBreak/>
-        <w:t>The ideal algorithm would be one with only a single thread owning all writes to a single resource with other threads reading the res</w:t>
-      </w:r>
-      <w:r>
-        <w:t>ults.  To read the results in a multi-</w:t>
-      </w:r>
-      <w:r>
-        <w:t>processor environment requires memory barriers to make the changes visible to threads running on other processors.</w:t>
+        <w:t>Cache Lines</w:t>
+      </w:r>
+    </w:p>
+    <w:p>
+      <w:r>
+        <w:t xml:space="preserve">The way in which caching is used in modern processors is of immense importance to successful high performance operation. </w:t>
+      </w:r>
+      <w:r>
+        <w:t xml:space="preserve"> </w:t>
+      </w:r>
+      <w:r>
+        <w:t xml:space="preserve">Such processors are enormously efficient at churning through data and instructions held in cache and yet, comparatively, are massively inefficient </w:t>
+      </w:r>
+      <w:r>
+        <w:t>when</w:t>
+      </w:r>
+      <w:r>
+        <w:t xml:space="preserve"> </w:t>
+      </w:r>
+      <w:r>
+        <w:t xml:space="preserve">a </w:t>
+      </w:r>
+      <w:r>
+        <w:t xml:space="preserve">cache </w:t>
+      </w:r>
+      <w:r>
+        <w:t>miss occurs.</w:t>
+      </w:r>
+    </w:p>
+    <w:p>
+      <w:r>
+        <w:t xml:space="preserve">Our hardware does not move </w:t>
+      </w:r>
+      <w:r>
+        <w:t xml:space="preserve">memory </w:t>
+      </w:r>
+      <w:r>
+        <w:t xml:space="preserve">around </w:t>
+      </w:r>
+      <w:r>
+        <w:t>i</w:t>
+      </w:r>
+      <w:r>
+        <w:t>n</w:t>
+      </w:r>
+      <w:r>
+        <w:t xml:space="preserve"> bytes or words.  For efficiency</w:t>
+      </w:r>
+      <w:r>
+        <w:t>,</w:t>
+      </w:r>
+      <w:r>
+        <w:t xml:space="preserve"> </w:t>
+      </w:r>
+      <w:r>
+        <w:t>caches are organised into cache-</w:t>
+      </w:r>
+      <w:r>
+        <w:t xml:space="preserve">lines that are typically 32-256 bytes </w:t>
+      </w:r>
+      <w:r>
+        <w:t xml:space="preserve">in size, </w:t>
+      </w:r>
+      <w:r>
+        <w:t xml:space="preserve">the </w:t>
+      </w:r>
+      <w:r>
+        <w:t xml:space="preserve">most common </w:t>
+      </w:r>
+      <w:r>
+        <w:t xml:space="preserve">cache-line </w:t>
+      </w:r>
+      <w:r>
+        <w:t>being 64</w:t>
+      </w:r>
+      <w:r>
+        <w:t xml:space="preserve"> bytes.  </w:t>
+      </w:r>
+      <w:r>
+        <w:t xml:space="preserve">This is the level of granularity at which </w:t>
+      </w:r>
+      <w:r>
+        <w:t>cache coherency protocols</w:t>
+      </w:r>
+      <w:r>
+        <w:t xml:space="preserve"> operate</w:t>
+      </w:r>
+      <w:r>
+        <w:t xml:space="preserve">.  </w:t>
+      </w:r>
+      <w:r>
+        <w:t>This means that if two variables are in the same cache line, and they are written to by different threads, then they present the same problems of write contention as if they were a single variable</w:t>
+      </w:r>
+      <w:r>
+        <w:t>.</w:t>
+      </w:r>
+      <w:r>
+        <w:t xml:space="preserve">  This is a concept know as “false sharing”.</w:t>
+      </w:r>
+      <w:r>
+        <w:t xml:space="preserve">  </w:t>
+      </w:r>
+      <w:r>
+        <w:t>For high performance then,</w:t>
+      </w:r>
+      <w:r>
+        <w:t xml:space="preserve"> i</w:t>
+      </w:r>
+      <w:r>
+        <w:t>t is important to ensu</w:t>
+      </w:r>
+      <w:r>
+        <w:t>r</w:t>
+      </w:r>
+      <w:r>
+        <w:t xml:space="preserve">e </w:t>
+      </w:r>
+      <w:r>
+        <w:t xml:space="preserve">that </w:t>
+      </w:r>
+      <w:r>
+        <w:t>independent</w:t>
+      </w:r>
+      <w:r>
+        <w:t>,</w:t>
+      </w:r>
+      <w:r>
+        <w:t xml:space="preserve"> but </w:t>
+      </w:r>
+      <w:r>
+        <w:t>concurrently written</w:t>
+      </w:r>
+      <w:r>
+        <w:t>,</w:t>
+      </w:r>
+      <w:r>
+        <w:t xml:space="preserve"> varia</w:t>
+      </w:r>
+      <w:r>
+        <w:t>bles do not sure the same cache-</w:t>
+      </w:r>
+      <w:r>
+        <w:t>line</w:t>
+      </w:r>
+      <w:r>
+        <w:t xml:space="preserve"> if contention is to be minimised</w:t>
+      </w:r>
+      <w:r>
+        <w:t>.</w:t>
+      </w:r>
+    </w:p>
+    <w:p>
+      <w:r>
+        <w:t xml:space="preserve">When accessing memory in a predictable manner CPUs </w:t>
+      </w:r>
+      <w:r>
+        <w:t xml:space="preserve">are able to </w:t>
+      </w:r>
+      <w:r>
+        <w:t>hide the</w:t>
+      </w:r>
+      <w:r>
+        <w:t xml:space="preserve"> latency</w:t>
+      </w:r>
+      <w:r>
+        <w:t xml:space="preserve"> </w:t>
+      </w:r>
+      <w:r>
+        <w:t xml:space="preserve">cost of accessing </w:t>
+      </w:r>
+      <w:r>
+        <w:t xml:space="preserve">main memory by </w:t>
+      </w:r>
+      <w:r>
+        <w:t xml:space="preserve">predicting which memory </w:t>
+      </w:r>
+      <w:r>
+        <w:t xml:space="preserve">is </w:t>
+      </w:r>
+      <w:r>
+        <w:t xml:space="preserve">likely to be accessed next and </w:t>
+      </w:r>
+      <w:r>
+        <w:t>pre-fetching</w:t>
+      </w:r>
+      <w:r>
+        <w:t xml:space="preserve"> it into the cache</w:t>
+      </w:r>
+      <w:r>
+        <w:t xml:space="preserve"> in the background</w:t>
+      </w:r>
+      <w:r>
+        <w:t>.</w:t>
+      </w:r>
+      <w:r>
+        <w:t xml:space="preserve"> </w:t>
+      </w:r>
+      <w:r>
+        <w:t xml:space="preserve"> </w:t>
+      </w:r>
+      <w:r>
+        <w:t xml:space="preserve">This only works </w:t>
+      </w:r>
+      <w:r>
+        <w:t>if the</w:t>
+      </w:r>
+      <w:r>
+        <w:t xml:space="preserve"> processors</w:t>
+      </w:r>
+      <w:r>
+        <w:t xml:space="preserve"> can </w:t>
+      </w:r>
+      <w:r>
+        <w:t xml:space="preserve">detect </w:t>
+      </w:r>
+      <w:r>
+        <w:t>a pattern of access such a</w:t>
+      </w:r>
+      <w:r>
+        <w:t>s</w:t>
+      </w:r>
+      <w:r>
+        <w:t xml:space="preserve"> walking </w:t>
+      </w:r>
+      <w:r>
+        <w:t>memory</w:t>
+      </w:r>
+      <w:r>
+        <w:t xml:space="preserve"> </w:t>
+      </w:r>
+      <w:r>
+        <w:t>with a predictable “stride”.  When</w:t>
+      </w:r>
+      <w:r>
+        <w:t xml:space="preserve"> </w:t>
+      </w:r>
+      <w:r>
+        <w:t xml:space="preserve">iterating over the contents of </w:t>
+      </w:r>
+      <w:r>
+        <w:t xml:space="preserve">an array the stride is predictable and </w:t>
+      </w:r>
+      <w:r>
+        <w:t xml:space="preserve">so </w:t>
+      </w:r>
+      <w:r>
+        <w:t>memory will be pre-fetched in cache lines</w:t>
+      </w:r>
+      <w:r>
+        <w:t>, maximizing the efficiency of the access</w:t>
+      </w:r>
+      <w:r>
+        <w:t xml:space="preserve">.  </w:t>
+      </w:r>
+      <w:r>
+        <w:t>Strid</w:t>
+      </w:r>
+      <w:r>
+        <w:t>es typically have to be less tha</w:t>
+      </w:r>
+      <w:r>
+        <w:t xml:space="preserve">n </w:t>
+      </w:r>
+      <w:r>
+        <w:t>2048</w:t>
+      </w:r>
+      <w:r>
+        <w:t xml:space="preserve"> </w:t>
+      </w:r>
+      <w:r>
+        <w:t xml:space="preserve">bytes </w:t>
+      </w:r>
+      <w:r>
+        <w:t>in either direction</w:t>
+      </w:r>
+      <w:r>
+        <w:t xml:space="preserve"> to be noticed by the processor</w:t>
+      </w:r>
+      <w:r>
+        <w:t xml:space="preserve">.  </w:t>
+      </w:r>
+      <w:r>
+        <w:t>However</w:t>
+      </w:r>
+      <w:r>
+        <w:t>,</w:t>
+      </w:r>
+      <w:r>
+        <w:t xml:space="preserve"> data structures like l</w:t>
+      </w:r>
+      <w:r>
+        <w:t xml:space="preserve">inked lists and trees tend to have nodes </w:t>
+      </w:r>
+      <w:r>
+        <w:t xml:space="preserve">that are </w:t>
+      </w:r>
+      <w:r>
+        <w:t>more widely distributed</w:t>
+      </w:r>
+      <w:r>
+        <w:t xml:space="preserve"> in memory with no predictable stride of access</w:t>
+      </w:r>
+      <w:r>
+        <w:t>.</w:t>
+      </w:r>
+      <w:r>
+        <w:t xml:space="preserve"> </w:t>
+      </w:r>
+      <w:r>
+        <w:t xml:space="preserve"> </w:t>
+      </w:r>
+      <w:r>
+        <w:t xml:space="preserve">The lack of </w:t>
+      </w:r>
+      <w:r>
+        <w:t xml:space="preserve">a consistent pattern in memory, and so the loss of the ability of the system to pre-fetch cache-lines, has a dramatic impact on </w:t>
+      </w:r>
+      <w:r>
+        <w:t>cache pre-fetching</w:t>
+      </w:r>
+      <w:r>
+        <w:t xml:space="preserve">, and so performance, the resulting </w:t>
+      </w:r>
+      <w:r>
+        <w:t xml:space="preserve">main </w:t>
+      </w:r>
+      <w:r>
+        <w:t xml:space="preserve">memory access </w:t>
+      </w:r>
+      <w:r>
+        <w:t>can be more than two orders of magnitude less efficient.</w:t>
       </w:r>
     </w:p>
     <w:p>
@@ -1764,477 +2622,517 @@
         <w:pStyle w:val="Heading2"/>
       </w:pPr>
       <w:r>
-        <w:t>Memory Barriers</w:t>
-      </w:r>
-    </w:p>
-    <w:p>
-      <w:r>
-        <w:t>Modern processors perform out-</w:t>
-      </w:r>
-      <w:r>
-        <w:t>of</w:t>
-      </w:r>
-      <w:r>
-        <w:t>-</w:t>
-      </w:r>
-      <w:r>
-        <w:t>order execution of instructions</w:t>
+        <w:t>The Problems of Q</w:t>
+      </w:r>
+      <w:r>
+        <w:t>ueues</w:t>
+      </w:r>
+    </w:p>
+    <w:p>
+      <w:r>
+        <w:t>Queues typicall</w:t>
+      </w:r>
+      <w:r>
+        <w:t xml:space="preserve">y use </w:t>
+      </w:r>
+      <w:r>
+        <w:t>either linked-lists or arrays</w:t>
+      </w:r>
+      <w:r>
+        <w:t xml:space="preserve"> for the underlying storage of elements</w:t>
+      </w:r>
+      <w:r>
+        <w:t xml:space="preserve">.  If an in-memory queue is allowed to be unbounded then for many classes of problem it can grow unchecked until </w:t>
+      </w:r>
+      <w:r>
+        <w:t xml:space="preserve">it reaches the point of </w:t>
+      </w:r>
+      <w:r>
+        <w:t>catastrophic failure</w:t>
+      </w:r>
+      <w:r>
+        <w:t xml:space="preserve"> by exhausting memory</w:t>
+      </w:r>
+      <w:r>
+        <w:t>.</w:t>
+      </w:r>
+      <w:r>
+        <w:t xml:space="preserve"> </w:t>
+      </w:r>
+      <w:r>
+        <w:t xml:space="preserve"> </w:t>
+      </w:r>
+      <w:r>
+        <w:t xml:space="preserve">This happens when </w:t>
+      </w:r>
+      <w:r>
+        <w:t xml:space="preserve">producers outpace the consumers.  Unbounded queues can be useful in systems where the </w:t>
+      </w:r>
+      <w:r>
+        <w:t>producers</w:t>
+      </w:r>
+      <w:r>
+        <w:t xml:space="preserve"> are guaranteed </w:t>
+      </w:r>
+      <w:r>
+        <w:t xml:space="preserve">not </w:t>
+      </w:r>
+      <w:r>
+        <w:t xml:space="preserve">to outpace the </w:t>
+      </w:r>
+      <w:r>
+        <w:t>consumers</w:t>
+      </w:r>
+      <w:r>
+        <w:t xml:space="preserve"> and memory is a precious resource</w:t>
+      </w:r>
+      <w:r>
+        <w:t>, but there is always a risk if this assumption doesn’t hold</w:t>
+      </w:r>
+      <w:r>
+        <w:t xml:space="preserve"> and queue grows without limit</w:t>
+      </w:r>
+      <w:r>
+        <w:t xml:space="preserve">.  </w:t>
+      </w:r>
+      <w:r>
+        <w:t>To avoid this catastrophic outcome, queues are commonly constrained in size (bounded).</w:t>
+      </w:r>
+      <w:r>
+        <w:t xml:space="preserve"> </w:t>
+      </w:r>
+      <w:r>
+        <w:t xml:space="preserve"> K</w:t>
+      </w:r>
+      <w:r>
+        <w:t>eep</w:t>
+      </w:r>
+      <w:r>
+        <w:t>ing</w:t>
+      </w:r>
+      <w:r>
+        <w:t xml:space="preserve"> a queue bounded </w:t>
+      </w:r>
+      <w:r>
+        <w:t xml:space="preserve">requires that </w:t>
+      </w:r>
+      <w:r>
+        <w:t xml:space="preserve">it </w:t>
+      </w:r>
+      <w:r>
+        <w:t>is either array-</w:t>
+      </w:r>
+      <w:r>
+        <w:t xml:space="preserve">backed or </w:t>
+      </w:r>
+      <w:r>
+        <w:t xml:space="preserve">that </w:t>
+      </w:r>
+      <w:r>
+        <w:t xml:space="preserve">the size </w:t>
+      </w:r>
+      <w:r>
+        <w:t xml:space="preserve">is </w:t>
+      </w:r>
+      <w:r>
+        <w:t xml:space="preserve">actively </w:t>
+      </w:r>
+      <w:r>
+        <w:t>tracked.</w:t>
+      </w:r>
+    </w:p>
+    <w:p>
+      <w:r>
+        <w:t xml:space="preserve">Queue implementations tend to have write contention on the head, tail, and size variables.  </w:t>
+      </w:r>
+      <w:r>
+        <w:t xml:space="preserve">When in use, queues are typically always close to full or </w:t>
+      </w:r>
+      <w:r>
+        <w:t xml:space="preserve">close </w:t>
+      </w:r>
+      <w:r>
+        <w:t>to empty due to the differences in pace between consumers and producers.  They very rarely operate in a balanced middle ground where the rate of production and consumption is evenly matched</w:t>
+      </w:r>
+      <w:r>
+        <w:t xml:space="preserve">.  This </w:t>
+      </w:r>
+      <w:r>
+        <w:t xml:space="preserve">propensity to be always full or always empty </w:t>
+      </w:r>
+      <w:r>
+        <w:t>result</w:t>
+      </w:r>
+      <w:r>
+        <w:t>s</w:t>
+      </w:r>
+      <w:r>
+        <w:t xml:space="preserve"> in </w:t>
+      </w:r>
+      <w:r>
+        <w:t xml:space="preserve">high levels of </w:t>
+      </w:r>
+      <w:r>
+        <w:t>contention</w:t>
+      </w:r>
+      <w:r>
+        <w:t xml:space="preserve"> and/or </w:t>
+      </w:r>
+      <w:r>
+        <w:t>expensive</w:t>
+      </w:r>
+      <w:r>
+        <w:t xml:space="preserve"> cache coherence.</w:t>
+      </w:r>
+      <w:r>
+        <w:t xml:space="preserve"> </w:t>
+      </w:r>
+      <w:r>
+        <w:t xml:space="preserve"> </w:t>
+      </w:r>
+      <w:r>
+        <w:t xml:space="preserve">The problem is that even </w:t>
+      </w:r>
+      <w:r>
+        <w:t>when the head and tail mechanisms are separated using different concurrent</w:t>
+      </w:r>
+      <w:r>
+        <w:t xml:space="preserve"> objects such as locks or CAS</w:t>
+      </w:r>
+      <w:r>
+        <w:t xml:space="preserve"> variables</w:t>
+      </w:r>
+      <w:r>
+        <w:t>, they generally occupy the same cache-line</w:t>
+      </w:r>
+      <w:r>
+        <w:t>.</w:t>
+      </w:r>
+    </w:p>
+    <w:p>
+      <w:r>
+        <w:t>The concerns of managing producers claiming the head of a queue, consumers claiming the tail, and the storage of nodes in between make the designs of concurrent implementation</w:t>
+      </w:r>
+      <w:r>
+        <w:t>s</w:t>
+      </w:r>
+      <w:r>
+        <w:t xml:space="preserve"> very complex to manage beyond using a single large-gr</w:t>
+      </w:r>
+      <w:r>
+        <w:t xml:space="preserve">ain lock on the queue.  Large </w:t>
+      </w:r>
+      <w:r>
+        <w:t>grain lock</w:t>
+      </w:r>
+      <w:r>
+        <w:t>s</w:t>
+      </w:r>
+      <w:r>
+        <w:t xml:space="preserve"> on the whole queue for </w:t>
+      </w:r>
+      <w:r>
+        <w:rPr>
+          <w:i/>
+        </w:rPr>
+        <w:t>put</w:t>
       </w:r>
       <w:r>
         <w:t xml:space="preserve"> and </w:t>
       </w:r>
       <w:r>
-        <w:t xml:space="preserve">out-of-order </w:t>
-      </w:r>
-      <w:r>
-        <w:t>loads</w:t>
+        <w:rPr>
+          <w:i/>
+        </w:rPr>
+        <w:t>take</w:t>
+      </w:r>
+      <w:r>
+        <w:t xml:space="preserve"> </w:t>
+      </w:r>
+      <w:r>
+        <w:t xml:space="preserve">operations </w:t>
+      </w:r>
+      <w:r>
+        <w:t xml:space="preserve">is simple to implement but </w:t>
+      </w:r>
+      <w:r>
+        <w:t>represents a significant</w:t>
+      </w:r>
+      <w:r>
+        <w:t xml:space="preserve"> bottleneck to throughput.  If the concurrent concerns are teased apart within the semantics of a queue </w:t>
+      </w:r>
+      <w:r>
+        <w:t xml:space="preserve">then </w:t>
+      </w:r>
+      <w:r>
+        <w:t>the implementations become very complex for anything other than a single producer – single consumer implementation.</w:t>
+      </w:r>
+    </w:p>
+    <w:p>
+      <w:r>
+        <w:t xml:space="preserve">In Java </w:t>
+      </w:r>
+      <w:r>
+        <w:t xml:space="preserve">there is a further problem with the use of </w:t>
+      </w:r>
+      <w:r>
+        <w:t>queues</w:t>
+      </w:r>
+      <w:r>
+        <w:t>, as</w:t>
+      </w:r>
+      <w:r>
+        <w:t xml:space="preserve"> they</w:t>
+      </w:r>
+      <w:r>
+        <w:t xml:space="preserve"> are significant sources of garbage</w:t>
+      </w:r>
+      <w:r>
+        <w:t>.</w:t>
+      </w:r>
+      <w:r>
+        <w:t xml:space="preserve"> </w:t>
+      </w:r>
+      <w:r>
+        <w:t xml:space="preserve"> Firstly, o</w:t>
+      </w:r>
+      <w:r>
+        <w:t>bjects</w:t>
+      </w:r>
+      <w:r>
+        <w:t xml:space="preserve"> have to be allocated and</w:t>
+      </w:r>
+      <w:r>
+        <w:t xml:space="preserve"> place</w:t>
+      </w:r>
+      <w:r>
+        <w:t>d</w:t>
+      </w:r>
+      <w:r>
+        <w:t xml:space="preserve"> in the queue</w:t>
+      </w:r>
+      <w:r>
+        <w:t>.</w:t>
+      </w:r>
+      <w:r>
+        <w:t xml:space="preserve"> </w:t>
+      </w:r>
+      <w:r>
+        <w:t xml:space="preserve"> Secondly, i</w:t>
+      </w:r>
+      <w:r>
+        <w:t>f linked-list backed</w:t>
+      </w:r>
+      <w:r>
+        <w:t>,</w:t>
+      </w:r>
+      <w:r>
+        <w:t xml:space="preserve"> </w:t>
+      </w:r>
+      <w:r>
+        <w:t>objects have to be allocated representing the</w:t>
+      </w:r>
+      <w:r>
+        <w:t xml:space="preserve"> </w:t>
+      </w:r>
+      <w:r>
+        <w:t xml:space="preserve">nodes </w:t>
+      </w:r>
+      <w:r>
+        <w:t>of the list.   When no longer referenced, all these objects allocated to support the queue implementation need to be re-claimed.</w:t>
+      </w:r>
+    </w:p>
+    <w:p>
+      <w:pPr>
+        <w:pStyle w:val="Heading2"/>
+      </w:pPr>
+      <w:r>
+        <w:t>Pipelines and Graphs</w:t>
+      </w:r>
+    </w:p>
+    <w:p>
+      <w:r>
+        <w:t xml:space="preserve">For many classes of problem </w:t>
+      </w:r>
+      <w:r>
+        <w:t xml:space="preserve">it makes sense </w:t>
+      </w:r>
+      <w:r>
+        <w:t>to w</w:t>
+      </w:r>
+      <w:r>
+        <w:t>ire</w:t>
+      </w:r>
+      <w:r>
+        <w:t xml:space="preserve"> together </w:t>
+      </w:r>
+      <w:r>
+        <w:t xml:space="preserve">several processing stages into </w:t>
+      </w:r>
+      <w:r>
+        <w:t>pipelines</w:t>
+      </w:r>
+      <w:r>
+        <w:t>.</w:t>
+      </w:r>
+      <w:r>
+        <w:t xml:space="preserve"> </w:t>
+      </w:r>
+      <w:r>
+        <w:t>Such pipelines</w:t>
+      </w:r>
+      <w:r>
+        <w:t xml:space="preserve"> </w:t>
+      </w:r>
+      <w:r>
+        <w:t xml:space="preserve">often </w:t>
+      </w:r>
+      <w:r>
+        <w:t>ha</w:t>
+      </w:r>
+      <w:r>
+        <w:t>ve parallel paths, being organised into graph-</w:t>
+      </w:r>
+      <w:r>
+        <w:t xml:space="preserve">like topologies.  The links between each stage </w:t>
+      </w:r>
+      <w:r>
+        <w:t>are</w:t>
+      </w:r>
+      <w:r>
+        <w:t xml:space="preserve"> often</w:t>
+      </w:r>
+      <w:r>
+        <w:t xml:space="preserve"> implemented by queues </w:t>
+      </w:r>
+      <w:r>
+        <w:t>with</w:t>
+      </w:r>
+      <w:r>
+        <w:t xml:space="preserve"> each stage ha</w:t>
+      </w:r>
+      <w:r>
+        <w:t>ving</w:t>
+      </w:r>
+      <w:r>
+        <w:t xml:space="preserve"> its own thread.</w:t>
+      </w:r>
+    </w:p>
+    <w:p>
+      <w:r>
+        <w:t xml:space="preserve">This approach </w:t>
+      </w:r>
+      <w:r>
+        <w:t>is not cheap - at</w:t>
+      </w:r>
+      <w:r>
+        <w:t xml:space="preserve"> each stage we have to incur the cost of en-queuing and de-queuing units of work.  </w:t>
+      </w:r>
+      <w:r>
+        <w:t>The number of targets multiplies this cost when the path must fork, and incurs a</w:t>
+      </w:r>
+      <w:r>
+        <w:t>n</w:t>
+      </w:r>
+      <w:r>
+        <w:t xml:space="preserve"> inevitable cost of contention when it must re-join after such a fork.</w:t>
+      </w:r>
+    </w:p>
+    <w:p>
+      <w:r>
+        <w:lastRenderedPageBreak/>
+        <w:t>It would be ideal if the graph of dependencies could be expressed without incurring the cost of putt</w:t>
+      </w:r>
+      <w:r>
+        <w:t>ing the queues between stages.</w:t>
+      </w:r>
+    </w:p>
+    <w:p>
+      <w:pPr>
+        <w:pStyle w:val="Heading1"/>
+      </w:pPr>
+      <w:r>
+        <w:t>The Design of the LMAX disruptor</w:t>
+      </w:r>
+    </w:p>
+    <w:p>
+      <w:r>
+        <w:t>While trying to address the problems described above, a design emerged through a rigorous separation of the concerns that we saw as being conflated in queues.  This approach was combined with a focus on ensuring that any data should be owned by only one thread for write access, therefore eliminating write contention.  That design became known as the “Disruptor”.  It was so named because it had elements of similarity for dealing with graphs of dependencies to the concept of “</w:t>
+      </w:r>
+      <w:proofErr w:type="spellStart"/>
+      <w:r>
+        <w:t>Phasers</w:t>
+      </w:r>
+      <w:proofErr w:type="spellEnd"/>
+      <w:r>
+        <w:t>”</w:t>
+      </w:r>
+      <w:r>
+        <w:rPr>
+          <w:rStyle w:val="EndnoteReference"/>
+        </w:rPr>
+        <w:endnoteReference w:id="4"/>
+      </w:r>
+      <w:r>
+        <w:t xml:space="preserve"> in Java 7, introduced to support Fork-Join. </w:t>
+      </w:r>
+    </w:p>
+    <w:p>
+      <w:r>
+        <w:t xml:space="preserve">The LMAX disruptor is designed to address </w:t>
+      </w:r>
+      <w:r>
+        <w:t xml:space="preserve">all of the </w:t>
+      </w:r>
+      <w:r>
+        <w:t xml:space="preserve">issues </w:t>
+      </w:r>
+      <w:r>
+        <w:t>outlined above in an</w:t>
+      </w:r>
+      <w:r>
+        <w:t xml:space="preserve"> attempt to maximize the efficiency of </w:t>
+      </w:r>
+      <w:r>
+        <w:t>memory</w:t>
+      </w:r>
+      <w:r>
+        <w:t xml:space="preserve"> allocation,</w:t>
       </w:r>
       <w:r>
         <w:t xml:space="preserve"> and </w:t>
       </w:r>
       <w:r>
-        <w:t>store</w:t>
-      </w:r>
-      <w:r>
-        <w:t xml:space="preserve">s </w:t>
-      </w:r>
-      <w:r>
-        <w:t xml:space="preserve">of data between memory and execution units </w:t>
-      </w:r>
-      <w:r>
-        <w:t>for performance reasons.  The processors</w:t>
-      </w:r>
-      <w:r>
-        <w:t xml:space="preserve"> need only guarantee that program logic produces the same results</w:t>
-      </w:r>
-      <w:r>
-        <w:t xml:space="preserve"> regardless of execution order</w:t>
-      </w:r>
-      <w:r>
-        <w:t xml:space="preserve">.  </w:t>
-      </w:r>
-      <w:r>
-        <w:t>This is not an issue for single-threaded programs.  However, when threads share state it is important that all memory changes appear in order, at the point required, for the data exchange to be successful.</w:t>
-      </w:r>
-      <w:r>
-        <w:t xml:space="preserve">  Memory barriers are </w:t>
-      </w:r>
-      <w:r>
-        <w:t xml:space="preserve">used </w:t>
-      </w:r>
-      <w:r>
-        <w:t>by</w:t>
-      </w:r>
-      <w:r>
-        <w:t xml:space="preserve"> processors to indicate sections of code where the ordering of memory</w:t>
-      </w:r>
-      <w:r>
-        <w:t xml:space="preserve"> updates</w:t>
-      </w:r>
-      <w:r>
-        <w:t xml:space="preserve"> is important. </w:t>
-      </w:r>
-      <w:r>
-        <w:t xml:space="preserve"> </w:t>
-      </w:r>
-      <w:r>
-        <w:t xml:space="preserve">They are </w:t>
-      </w:r>
-      <w:r>
-        <w:t>the means by which hardware ordering and visibility of change is achieved between threads.</w:t>
-      </w:r>
-      <w:r>
-        <w:t xml:space="preserve">  </w:t>
-      </w:r>
-      <w:r>
-        <w:t>Compilers</w:t>
-      </w:r>
-      <w:r>
-        <w:t xml:space="preserve"> can</w:t>
-      </w:r>
-      <w:r>
-        <w:t xml:space="preserve"> put in place </w:t>
-      </w:r>
-      <w:r>
-        <w:t>complimentary</w:t>
-      </w:r>
-      <w:r>
-        <w:t xml:space="preserve"> software barriers to en</w:t>
-      </w:r>
-      <w:r>
-        <w:t xml:space="preserve">sure </w:t>
-      </w:r>
-      <w:r>
-        <w:t xml:space="preserve">the </w:t>
-      </w:r>
-      <w:r>
-        <w:t>ordering of compiled code</w:t>
-      </w:r>
-      <w:r>
-        <w:t>, such software memory barriers</w:t>
-      </w:r>
-      <w:r>
-        <w:t xml:space="preserve"> are in </w:t>
-      </w:r>
-      <w:r>
-        <w:t>addition to the</w:t>
-      </w:r>
-      <w:r>
-        <w:t xml:space="preserve"> hardware barriers</w:t>
-      </w:r>
-      <w:r>
-        <w:t xml:space="preserve"> used by the processors themselves.</w:t>
-      </w:r>
-    </w:p>
-    <w:p>
-      <w:r>
-        <w:t xml:space="preserve">Modern CPUs are now much faster than </w:t>
-      </w:r>
-      <w:r>
-        <w:t xml:space="preserve">the current generation of </w:t>
-      </w:r>
-      <w:r>
-        <w:t>memory systems.  To bridge this divide CPUs use complex cache systems which are effectively fast hardware hash tables without chaining</w:t>
-      </w:r>
-      <w:r>
-        <w:t>.  These caches</w:t>
-      </w:r>
-      <w:r>
-        <w:t xml:space="preserve"> are kept coherent with other processor cache systems via message passing protocols.  In addition</w:t>
-      </w:r>
-      <w:r>
-        <w:t>,</w:t>
-      </w:r>
-      <w:r>
-        <w:t xml:space="preserve"> processors have </w:t>
-      </w:r>
-      <w:r>
-        <w:t>“</w:t>
-      </w:r>
-      <w:r>
-        <w:rPr>
-          <w:i/>
-        </w:rPr>
-        <w:t>store buffers</w:t>
-      </w:r>
-      <w:r>
-        <w:t>”</w:t>
-      </w:r>
-      <w:r>
-        <w:t xml:space="preserve"> to offload writes to these caches</w:t>
-      </w:r>
-      <w:r>
-        <w:t>,</w:t>
-      </w:r>
-      <w:r>
-        <w:t xml:space="preserve"> and </w:t>
-      </w:r>
-      <w:r>
-        <w:t>“</w:t>
-      </w:r>
-      <w:r>
-        <w:rPr>
-          <w:i/>
-        </w:rPr>
-        <w:t>inval</w:t>
-      </w:r>
-      <w:r>
-        <w:rPr>
-          <w:i/>
-        </w:rPr>
-        <w:t>idate queues</w:t>
-      </w:r>
-      <w:r>
-        <w:t>”</w:t>
-      </w:r>
-      <w:r>
-        <w:t xml:space="preserve"> s</w:t>
-      </w:r>
-      <w:r>
-        <w:t xml:space="preserve">o </w:t>
-      </w:r>
-      <w:r>
-        <w:t xml:space="preserve">that </w:t>
-      </w:r>
-      <w:r>
-        <w:t xml:space="preserve">the cache coherency protocols </w:t>
-      </w:r>
-      <w:r>
-        <w:t xml:space="preserve">can </w:t>
-      </w:r>
-      <w:r>
-        <w:t>acknowledge invalidation messages quickly for efficiency</w:t>
-      </w:r>
-      <w:r>
-        <w:t xml:space="preserve"> when a write is about to happen</w:t>
-      </w:r>
-      <w:r>
-        <w:t>.</w:t>
-      </w:r>
-    </w:p>
-    <w:p>
-      <w:r>
-        <w:t>What this means</w:t>
-      </w:r>
-      <w:r>
-        <w:t xml:space="preserve"> for data</w:t>
-      </w:r>
-      <w:r>
-        <w:t xml:space="preserve"> is</w:t>
-      </w:r>
-      <w:r>
-        <w:t xml:space="preserve"> </w:t>
-      </w:r>
-      <w:r>
-        <w:t xml:space="preserve">that </w:t>
-      </w:r>
-      <w:r>
-        <w:t>the latest version of</w:t>
-      </w:r>
-      <w:r>
-        <w:t xml:space="preserve"> an</w:t>
-      </w:r>
-      <w:r>
-        <w:t>y</w:t>
-      </w:r>
-      <w:r>
-        <w:t xml:space="preserve"> </w:t>
-      </w:r>
-      <w:r>
-        <w:t>value</w:t>
-      </w:r>
-      <w:r>
-        <w:t xml:space="preserve"> could</w:t>
-      </w:r>
-      <w:r>
-        <w:t>,</w:t>
-      </w:r>
-      <w:r>
-        <w:t xml:space="preserve"> at any stage after being written</w:t>
-      </w:r>
-      <w:r>
-        <w:t>,</w:t>
-      </w:r>
-      <w:r>
-        <w:t xml:space="preserve"> be in a register</w:t>
-      </w:r>
-      <w:r>
-        <w:t xml:space="preserve">, </w:t>
-      </w:r>
-      <w:r>
-        <w:t xml:space="preserve">a </w:t>
-      </w:r>
-      <w:r>
-        <w:t xml:space="preserve">store buffer, one of many layers of </w:t>
-      </w:r>
-      <w:r>
-        <w:t xml:space="preserve">cache, or in main memory.  If </w:t>
-      </w:r>
-      <w:r>
-        <w:t>thread</w:t>
-      </w:r>
-      <w:r>
-        <w:t xml:space="preserve">s are to </w:t>
-      </w:r>
-      <w:r>
-        <w:t xml:space="preserve">share </w:t>
-      </w:r>
-      <w:r>
-        <w:t xml:space="preserve">this </w:t>
-      </w:r>
-      <w:r>
-        <w:t>value</w:t>
-      </w:r>
-      <w:r>
-        <w:t>,</w:t>
-      </w:r>
-      <w:r>
-        <w:t xml:space="preserve"> it needs to be made visible</w:t>
-      </w:r>
-      <w:r>
-        <w:t xml:space="preserve"> in an ordered fashion</w:t>
-      </w:r>
-      <w:r>
-        <w:t xml:space="preserve"> and this is achieved </w:t>
-      </w:r>
-      <w:r>
-        <w:t xml:space="preserve">through the coordinated exchange of </w:t>
-      </w:r>
-      <w:r>
-        <w:t>cache coherency messages</w:t>
-      </w:r>
-      <w:r>
-        <w:t xml:space="preserve">.  The timely generation of these messages </w:t>
-      </w:r>
-      <w:r>
-        <w:t xml:space="preserve">can be </w:t>
-      </w:r>
-      <w:r>
-        <w:t>controlled</w:t>
-      </w:r>
-      <w:r>
-        <w:t xml:space="preserve"> by </w:t>
-      </w:r>
-      <w:r>
-        <w:t>memory barriers.</w:t>
-      </w:r>
-    </w:p>
-    <w:p>
-      <w:r>
-        <w:t>A read memory barrier</w:t>
-      </w:r>
-      <w:r>
-        <w:t xml:space="preserve"> orders load instructions</w:t>
-      </w:r>
-      <w:r>
-        <w:t xml:space="preserve"> on the CPU that executes it by marking </w:t>
-      </w:r>
-      <w:r>
-        <w:t xml:space="preserve">a point in </w:t>
-      </w:r>
-      <w:r>
-        <w:t xml:space="preserve">the </w:t>
-      </w:r>
-      <w:r>
-        <w:t xml:space="preserve">invalidate </w:t>
-      </w:r>
-      <w:r>
-        <w:t>queue for changes coming into its cache.  This gives it a consistent view of the world for</w:t>
-      </w:r>
-      <w:r>
-        <w:t xml:space="preserve"> write</w:t>
-      </w:r>
-      <w:r>
-        <w:t xml:space="preserve"> </w:t>
-      </w:r>
-      <w:r>
-        <w:t>operations</w:t>
-      </w:r>
-      <w:r>
-        <w:t xml:space="preserve"> ordered before the read barrier.</w:t>
-      </w:r>
-    </w:p>
-    <w:p>
-      <w:r>
-        <w:t>A write barrier orders store instructions</w:t>
-      </w:r>
-      <w:r>
-        <w:t xml:space="preserve"> on the CPU that executes it by marking</w:t>
-      </w:r>
-      <w:r>
-        <w:t xml:space="preserve"> a point in</w:t>
-      </w:r>
-      <w:r>
-        <w:t xml:space="preserve"> the store buffer</w:t>
-      </w:r>
-      <w:r>
-        <w:t xml:space="preserve">, </w:t>
-      </w:r>
-      <w:r>
-        <w:t xml:space="preserve">thus flushing writes out via its cache.  This </w:t>
-      </w:r>
-      <w:r>
-        <w:t xml:space="preserve">barrier </w:t>
-      </w:r>
-      <w:r>
-        <w:t>gives a</w:t>
-      </w:r>
-      <w:r>
-        <w:t>n</w:t>
-      </w:r>
-      <w:r>
-        <w:t xml:space="preserve"> </w:t>
-      </w:r>
-      <w:r>
-        <w:t>ordered</w:t>
-      </w:r>
-      <w:r>
-        <w:t xml:space="preserve"> view to the world of what </w:t>
-      </w:r>
-      <w:r>
-        <w:t xml:space="preserve">store operations </w:t>
-      </w:r>
-      <w:r>
-        <w:t>happen before the write barrier.</w:t>
-      </w:r>
-    </w:p>
-    <w:p>
-      <w:r>
-        <w:t>A full memory barrier orders both loads and stores but only on the CPU that executes it.</w:t>
-      </w:r>
-    </w:p>
-    <w:p>
-      <w:r>
-        <w:t xml:space="preserve">Some CPUs have more variants </w:t>
-      </w:r>
-      <w:r>
-        <w:t>in addition to</w:t>
-      </w:r>
-      <w:r>
-        <w:t xml:space="preserve"> these three primitives but these three</w:t>
-      </w:r>
-      <w:r>
-        <w:t xml:space="preserve"> are sufficient to understand the complexities of what is involved.</w:t>
-      </w:r>
-      <w:r>
-        <w:t xml:space="preserve">  In the Java memory model </w:t>
-      </w:r>
-      <w:r>
-        <w:t>the</w:t>
-      </w:r>
-      <w:r>
-        <w:t xml:space="preserve"> read </w:t>
-      </w:r>
-      <w:r>
-        <w:t>and</w:t>
-      </w:r>
-      <w:r>
-        <w:t xml:space="preserve"> </w:t>
-      </w:r>
-      <w:r>
-        <w:t xml:space="preserve">write of a </w:t>
-      </w:r>
-      <w:r>
-        <w:rPr>
-          <w:i/>
-        </w:rPr>
-        <w:t>volatile</w:t>
-      </w:r>
-      <w:r>
-        <w:t xml:space="preserve"> field implements the read </w:t>
-      </w:r>
-      <w:r>
-        <w:t>and</w:t>
-      </w:r>
-      <w:r>
-        <w:t xml:space="preserve"> </w:t>
-      </w:r>
-      <w:r>
-        <w:t>write barriers respectively.</w:t>
-      </w:r>
-      <w:r>
-        <w:t xml:space="preserve">  This was ma</w:t>
-      </w:r>
-      <w:r>
-        <w:t>de explicit in the Java Memory M</w:t>
-      </w:r>
-      <w:r>
-        <w:t>odel</w:t>
-      </w:r>
-      <w:r>
-        <w:rPr>
-          <w:rStyle w:val="EndnoteReference"/>
-        </w:rPr>
-        <w:endnoteReference w:id="3"/>
-      </w:r>
-      <w:r>
-        <w:t xml:space="preserve"> as defined </w:t>
-      </w:r>
-      <w:r>
-        <w:t>with the release of</w:t>
-      </w:r>
-      <w:r>
-        <w:t xml:space="preserve"> Java 5.</w:t>
+        <w:t xml:space="preserve">operate in a </w:t>
+      </w:r>
+      <w:r>
+        <w:t>cache-</w:t>
+      </w:r>
+      <w:r>
+        <w:t>friendly manner</w:t>
+      </w:r>
+      <w:r>
+        <w:t xml:space="preserve"> </w:t>
+      </w:r>
+      <w:r>
+        <w:t xml:space="preserve">so that it will </w:t>
+      </w:r>
+      <w:r>
+        <w:t>perform optimally on modern hardware.</w:t>
+      </w:r>
+    </w:p>
+    <w:p>
+      <w:r>
+        <w:t>At the heart of the disruptor mechanism sits a pre-allocated bounded data structure in the form of a ring-buffer.</w:t>
+      </w:r>
+      <w:r>
+        <w:t xml:space="preserve"> </w:t>
+      </w:r>
+      <w:r>
+        <w:t xml:space="preserve"> </w:t>
+      </w:r>
+      <w:r>
+        <w:t>Data is added to the ring buffer through one or more producers and processed by one or more consumers.</w:t>
       </w:r>
     </w:p>
     <w:p>
@@ -2242,848 +3140,6 @@
         <w:pStyle w:val="Heading2"/>
       </w:pPr>
       <w:r>
-        <w:t>Cache Lines</w:t>
-      </w:r>
-    </w:p>
-    <w:p>
-      <w:r>
-        <w:t xml:space="preserve">The way in which caching is used in modern processors is of immense importance to successful high performance operation. </w:t>
-      </w:r>
-      <w:r>
-        <w:t xml:space="preserve"> </w:t>
-      </w:r>
-      <w:r>
-        <w:t xml:space="preserve">Such processors are enormously efficient at churning through data and instructions held in cache and yet, comparatively, are massively inefficient </w:t>
-      </w:r>
-      <w:r>
-        <w:t>when</w:t>
-      </w:r>
-      <w:r>
-        <w:t xml:space="preserve"> </w:t>
-      </w:r>
-      <w:r>
-        <w:t xml:space="preserve">a </w:t>
-      </w:r>
-      <w:r>
-        <w:t xml:space="preserve">cache </w:t>
-      </w:r>
-      <w:r>
-        <w:t>miss occurs.</w:t>
-      </w:r>
-    </w:p>
-    <w:p>
-      <w:r>
-        <w:t xml:space="preserve">Our hardware does not move </w:t>
-      </w:r>
-      <w:r>
-        <w:t xml:space="preserve">memory </w:t>
-      </w:r>
-      <w:r>
-        <w:t xml:space="preserve">around </w:t>
-      </w:r>
-      <w:r>
-        <w:t>i</w:t>
-      </w:r>
-      <w:r>
-        <w:t>n</w:t>
-      </w:r>
-      <w:r>
-        <w:t xml:space="preserve"> bytes or words.  For efficiency</w:t>
-      </w:r>
-      <w:r>
-        <w:t>,</w:t>
-      </w:r>
-      <w:r>
-        <w:t xml:space="preserve"> </w:t>
-      </w:r>
-      <w:r>
-        <w:t>caches are organised into cache-</w:t>
-      </w:r>
-      <w:r>
-        <w:t xml:space="preserve">lines that are typically 32-256 bytes </w:t>
-      </w:r>
-      <w:r>
-        <w:t xml:space="preserve">in size, </w:t>
-      </w:r>
-      <w:r>
-        <w:t xml:space="preserve">the </w:t>
-      </w:r>
-      <w:r>
-        <w:t xml:space="preserve">most common </w:t>
-      </w:r>
-      <w:r>
-        <w:t xml:space="preserve">cache-line </w:t>
-      </w:r>
-      <w:r>
-        <w:t>being 64</w:t>
-      </w:r>
-      <w:r>
-        <w:t xml:space="preserve"> bytes.  </w:t>
-      </w:r>
-      <w:r>
-        <w:t xml:space="preserve">This is the level of granularity at which </w:t>
-      </w:r>
-      <w:r>
-        <w:t>cache coherency protocols</w:t>
-      </w:r>
-      <w:r>
-        <w:t xml:space="preserve"> operate</w:t>
-      </w:r>
-      <w:r>
-        <w:t xml:space="preserve">.  </w:t>
-      </w:r>
-      <w:r>
-        <w:t>This means that if two variables are in the same cache line, and they are written to by different threads, then they present the same problems of write contention as if they were a single variable</w:t>
-      </w:r>
-      <w:r>
-        <w:t>.</w:t>
-      </w:r>
-      <w:r>
-        <w:t xml:space="preserve">  This is a concept know as “false sharing”.</w:t>
-      </w:r>
-      <w:r>
-        <w:t xml:space="preserve">  </w:t>
-      </w:r>
-      <w:r>
-        <w:t>For high performance then,</w:t>
-      </w:r>
-      <w:r>
-        <w:t xml:space="preserve"> i</w:t>
-      </w:r>
-      <w:r>
-        <w:t>t is important to ensu</w:t>
-      </w:r>
-      <w:r>
-        <w:t>r</w:t>
-      </w:r>
-      <w:r>
-        <w:t xml:space="preserve">e </w:t>
-      </w:r>
-      <w:r>
-        <w:t xml:space="preserve">that </w:t>
-      </w:r>
-      <w:r>
-        <w:t>independent</w:t>
-      </w:r>
-      <w:r>
-        <w:t>,</w:t>
-      </w:r>
-      <w:r>
-        <w:t xml:space="preserve"> but </w:t>
-      </w:r>
-      <w:r>
-        <w:t>concurrently written</w:t>
-      </w:r>
-      <w:r>
-        <w:t>,</w:t>
-      </w:r>
-      <w:r>
-        <w:t xml:space="preserve"> varia</w:t>
-      </w:r>
-      <w:r>
-        <w:t>bles do not sure the same cache-</w:t>
-      </w:r>
-      <w:r>
-        <w:t>line</w:t>
-      </w:r>
-      <w:r>
-        <w:t xml:space="preserve"> if contention is to be minimised</w:t>
-      </w:r>
-      <w:r>
-        <w:t>.</w:t>
-      </w:r>
-    </w:p>
-    <w:p>
-      <w:r>
-        <w:t xml:space="preserve">When accessing memory in a predictable manner CPUs </w:t>
-      </w:r>
-      <w:r>
-        <w:t xml:space="preserve">are able to </w:t>
-      </w:r>
-      <w:r>
-        <w:t>hide the</w:t>
-      </w:r>
-      <w:r>
-        <w:t xml:space="preserve"> latency</w:t>
-      </w:r>
-      <w:r>
-        <w:t xml:space="preserve"> </w:t>
-      </w:r>
-      <w:r>
-        <w:t xml:space="preserve">cost of accessing </w:t>
-      </w:r>
-      <w:r>
-        <w:t xml:space="preserve">main memory by </w:t>
-      </w:r>
-      <w:r>
-        <w:t xml:space="preserve">predicting which memory </w:t>
-      </w:r>
-      <w:r>
-        <w:t xml:space="preserve">is </w:t>
-      </w:r>
-      <w:r>
-        <w:t xml:space="preserve">likely to be accessed next and </w:t>
-      </w:r>
-      <w:r>
-        <w:t>pre-fetching</w:t>
-      </w:r>
-      <w:r>
-        <w:t xml:space="preserve"> it into the cache</w:t>
-      </w:r>
-      <w:r>
-        <w:t xml:space="preserve"> in the background</w:t>
-      </w:r>
-      <w:r>
-        <w:t>.</w:t>
-      </w:r>
-      <w:r>
-        <w:t xml:space="preserve"> </w:t>
-      </w:r>
-      <w:r>
-        <w:t xml:space="preserve"> </w:t>
-      </w:r>
-      <w:r>
-        <w:t xml:space="preserve">This only works </w:t>
-      </w:r>
-      <w:r>
-        <w:t>if the</w:t>
-      </w:r>
-      <w:r>
-        <w:t xml:space="preserve"> processors</w:t>
-      </w:r>
-      <w:r>
-        <w:t xml:space="preserve"> can </w:t>
-      </w:r>
-      <w:r>
-        <w:t xml:space="preserve">detect </w:t>
-      </w:r>
-      <w:r>
-        <w:t>a pattern of access such a</w:t>
-      </w:r>
-      <w:r>
-        <w:t>s</w:t>
-      </w:r>
-      <w:r>
-        <w:t xml:space="preserve"> walking </w:t>
-      </w:r>
-      <w:r>
-        <w:t>memory</w:t>
-      </w:r>
-      <w:r>
-        <w:t xml:space="preserve"> </w:t>
-      </w:r>
-      <w:r>
-        <w:t>with a predictable “stride”.  When</w:t>
-      </w:r>
-      <w:r>
-        <w:t xml:space="preserve"> </w:t>
-      </w:r>
-      <w:r>
-        <w:t xml:space="preserve">iterating over the contents of </w:t>
-      </w:r>
-      <w:r>
-        <w:t xml:space="preserve">an array the stride is predictable and </w:t>
-      </w:r>
-      <w:r>
-        <w:t xml:space="preserve">so </w:t>
-      </w:r>
-      <w:r>
-        <w:t>memory will be pre-fetched in cache lines</w:t>
-      </w:r>
-      <w:r>
-        <w:t>, maximizing the efficiency of the access</w:t>
-      </w:r>
-      <w:r>
-        <w:t xml:space="preserve">.  </w:t>
-      </w:r>
-      <w:r>
-        <w:t>Strides typically have to be less then 2K in either direction</w:t>
-      </w:r>
-      <w:r>
-        <w:t xml:space="preserve"> to be noticed by the processor</w:t>
-      </w:r>
-      <w:r>
-        <w:t xml:space="preserve">.  </w:t>
-      </w:r>
-      <w:r>
-        <w:t>However</w:t>
-      </w:r>
-      <w:r>
-        <w:t>,</w:t>
-      </w:r>
-      <w:r>
-        <w:t xml:space="preserve"> data structures like l</w:t>
-      </w:r>
-      <w:r>
-        <w:t xml:space="preserve">inked lists and trees tend to have nodes </w:t>
-      </w:r>
-      <w:r>
-        <w:t xml:space="preserve">that are </w:t>
-      </w:r>
-      <w:r>
-        <w:t>more widely distributed</w:t>
-      </w:r>
-      <w:r>
-        <w:t xml:space="preserve"> in memory with no predictable stride of access</w:t>
-      </w:r>
-      <w:r>
-        <w:t>.</w:t>
-      </w:r>
-      <w:r>
-        <w:t xml:space="preserve"> </w:t>
-      </w:r>
-      <w:r>
-        <w:t xml:space="preserve"> </w:t>
-      </w:r>
-      <w:r>
-        <w:t xml:space="preserve">The lack of </w:t>
-      </w:r>
-      <w:r>
-        <w:t>a consistent pattern in memory, and so the loss of the ability of the system to pre-</w:t>
-      </w:r>
-      <w:r>
-        <w:lastRenderedPageBreak/>
-        <w:t xml:space="preserve">fetch cache-lines, has a dramatic impact on </w:t>
-      </w:r>
-      <w:r>
-        <w:t>cache pre-fetching</w:t>
-      </w:r>
-      <w:r>
-        <w:t xml:space="preserve">, and so performance, the resulting </w:t>
-      </w:r>
-      <w:r>
-        <w:t xml:space="preserve">main </w:t>
-      </w:r>
-      <w:r>
-        <w:t xml:space="preserve">memory access </w:t>
-      </w:r>
-      <w:r>
-        <w:t>can be more than two orders of magnitude less efficient.</w:t>
-      </w:r>
-    </w:p>
-    <w:p>
-      <w:pPr>
-        <w:pStyle w:val="Heading2"/>
-      </w:pPr>
-      <w:r>
-        <w:t>The Problems of Q</w:t>
-      </w:r>
-      <w:r>
-        <w:t>ueues</w:t>
-      </w:r>
-    </w:p>
-    <w:p>
-      <w:r>
-        <w:t>Queues typicall</w:t>
-      </w:r>
-      <w:r>
-        <w:t xml:space="preserve">y use </w:t>
-      </w:r>
-      <w:r>
-        <w:t>either linked-lists or arrays</w:t>
-      </w:r>
-      <w:r>
-        <w:t xml:space="preserve"> for the underlying storage of elements</w:t>
-      </w:r>
-      <w:r>
-        <w:t xml:space="preserve">.  If an in-memory queue is allowed to be unbounded then for many classes of problem it can grow unchecked until </w:t>
-      </w:r>
-      <w:r>
-        <w:t xml:space="preserve">it reaches the point of </w:t>
-      </w:r>
-      <w:r>
-        <w:t>catastrophic failure</w:t>
-      </w:r>
-      <w:r>
-        <w:t xml:space="preserve"> by exhausting memory</w:t>
-      </w:r>
-      <w:r>
-        <w:t>.</w:t>
-      </w:r>
-      <w:r>
-        <w:t xml:space="preserve"> </w:t>
-      </w:r>
-      <w:r>
-        <w:t xml:space="preserve"> </w:t>
-      </w:r>
-      <w:r>
-        <w:t xml:space="preserve">This happens when </w:t>
-      </w:r>
-      <w:r>
-        <w:t xml:space="preserve">producers outpace the consumers.  Unbounded queues can be useful in systems where the </w:t>
-      </w:r>
-      <w:r>
-        <w:t>producers</w:t>
-      </w:r>
-      <w:r>
-        <w:t xml:space="preserve"> are guaranteed </w:t>
-      </w:r>
-      <w:r>
-        <w:t xml:space="preserve">not </w:t>
-      </w:r>
-      <w:r>
-        <w:t xml:space="preserve">to outpace the </w:t>
-      </w:r>
-      <w:r>
-        <w:t>consumers</w:t>
-      </w:r>
-      <w:r>
-        <w:t xml:space="preserve"> and memory is a precious resource</w:t>
-      </w:r>
-      <w:r>
-        <w:t>, but there is always a risk if this assumption doesn’t hold</w:t>
-      </w:r>
-      <w:r>
-        <w:t xml:space="preserve"> and queue grows without limit</w:t>
-      </w:r>
-      <w:r>
-        <w:t xml:space="preserve">.  </w:t>
-      </w:r>
-      <w:r>
-        <w:t>To avoid this catastrophic outcome, queues are commonly constrained in size (bounded).</w:t>
-      </w:r>
-      <w:r>
-        <w:t xml:space="preserve"> </w:t>
-      </w:r>
-      <w:r>
-        <w:t xml:space="preserve"> K</w:t>
-      </w:r>
-      <w:r>
-        <w:t>eep</w:t>
-      </w:r>
-      <w:r>
-        <w:t>ing</w:t>
-      </w:r>
-      <w:r>
-        <w:t xml:space="preserve"> a queue bounded </w:t>
-      </w:r>
-      <w:r>
-        <w:t xml:space="preserve">requires that </w:t>
-      </w:r>
-      <w:r>
-        <w:t xml:space="preserve">it </w:t>
-      </w:r>
-      <w:r>
-        <w:t>is either array-</w:t>
-      </w:r>
-      <w:r>
-        <w:t xml:space="preserve">backed or </w:t>
-      </w:r>
-      <w:r>
-        <w:t xml:space="preserve">that </w:t>
-      </w:r>
-      <w:r>
-        <w:t xml:space="preserve">the size </w:t>
-      </w:r>
-      <w:r>
-        <w:t xml:space="preserve">is </w:t>
-      </w:r>
-      <w:r>
-        <w:t xml:space="preserve">actively </w:t>
-      </w:r>
-      <w:r>
-        <w:t>tracked.</w:t>
-      </w:r>
-    </w:p>
-    <w:p>
-      <w:r>
-        <w:t xml:space="preserve">Queue implementations tend to have write contention on the head, tail, and size variables.  </w:t>
-      </w:r>
-      <w:r>
-        <w:t xml:space="preserve">When in use, queues are typically always close to full or </w:t>
-      </w:r>
-      <w:r>
-        <w:t xml:space="preserve">close </w:t>
-      </w:r>
-      <w:r>
-        <w:t>to empty due to the differences in pace between consumers and producers.  They very rarely operate in a balanced middle ground where the rate of production and consumption is evenly matched</w:t>
-      </w:r>
-      <w:r>
-        <w:t xml:space="preserve">.  This </w:t>
-      </w:r>
-      <w:r>
-        <w:t xml:space="preserve">propensity to be always full or always empty </w:t>
-      </w:r>
-      <w:r>
-        <w:t>result</w:t>
-      </w:r>
-      <w:r>
-        <w:t>s</w:t>
-      </w:r>
-      <w:r>
-        <w:t xml:space="preserve"> in </w:t>
-      </w:r>
-      <w:r>
-        <w:t xml:space="preserve">high levels of </w:t>
-      </w:r>
-      <w:r>
-        <w:t>contention</w:t>
-      </w:r>
-      <w:r>
-        <w:t xml:space="preserve"> and/or </w:t>
-      </w:r>
-      <w:r>
-        <w:t>expensive</w:t>
-      </w:r>
-      <w:r>
-        <w:t xml:space="preserve"> cache coherence.</w:t>
-      </w:r>
-      <w:r>
-        <w:t xml:space="preserve"> </w:t>
-      </w:r>
-      <w:r>
-        <w:t xml:space="preserve"> </w:t>
-      </w:r>
-      <w:r>
-        <w:t xml:space="preserve">The problem is that even </w:t>
-      </w:r>
-      <w:r>
-        <w:t>when the head and tail mechanisms are separated using different concurrent</w:t>
-      </w:r>
-      <w:r>
-        <w:t xml:space="preserve"> objects such as locks or CAS</w:t>
-      </w:r>
-      <w:r>
-        <w:t xml:space="preserve"> variables</w:t>
-      </w:r>
-      <w:r>
-        <w:t>, they generally occupy the same cache-line</w:t>
-      </w:r>
-      <w:r>
-        <w:t>.</w:t>
-      </w:r>
-    </w:p>
-    <w:p>
-      <w:r>
-        <w:t>The concerns of managing producers claiming the head of a queue, consumers claiming the tail, and the storage of nodes in between make the designs of concurrent implementation</w:t>
-      </w:r>
-      <w:r>
-        <w:t>s</w:t>
-      </w:r>
-      <w:r>
-        <w:t xml:space="preserve"> very complex to manage beyond using a single large-gr</w:t>
-      </w:r>
-      <w:r>
-        <w:t xml:space="preserve">ain lock on the queue.  Large </w:t>
-      </w:r>
-      <w:r>
-        <w:t>grain lock</w:t>
-      </w:r>
-      <w:r>
-        <w:t>s</w:t>
-      </w:r>
-      <w:r>
-        <w:t xml:space="preserve"> on the whole queue for </w:t>
-      </w:r>
-      <w:r>
-        <w:rPr>
-          <w:i/>
-        </w:rPr>
-        <w:t>put</w:t>
-      </w:r>
-      <w:r>
-        <w:t xml:space="preserve"> and </w:t>
-      </w:r>
-      <w:r>
-        <w:rPr>
-          <w:i/>
-        </w:rPr>
-        <w:t>take</w:t>
-      </w:r>
-      <w:r>
-        <w:t xml:space="preserve"> </w:t>
-      </w:r>
-      <w:r>
-        <w:t xml:space="preserve">operations </w:t>
-      </w:r>
-      <w:r>
-        <w:t xml:space="preserve">is simple to implement but </w:t>
-      </w:r>
-      <w:r>
-        <w:t>represents a significant</w:t>
-      </w:r>
-      <w:r>
-        <w:t xml:space="preserve"> bottleneck to throughput.  If the concurrent concerns are teased apart within the semantics of a queue </w:t>
-      </w:r>
-      <w:r>
-        <w:t xml:space="preserve">then </w:t>
-      </w:r>
-      <w:r>
-        <w:t>the implementations become very complex for anything other than a single producer – single consumer implementation.</w:t>
-      </w:r>
-    </w:p>
-    <w:p>
-      <w:r>
-        <w:t xml:space="preserve">In Java </w:t>
-      </w:r>
-      <w:r>
-        <w:t xml:space="preserve">there is a further problem with the use of </w:t>
-      </w:r>
-      <w:r>
-        <w:t>queues</w:t>
-      </w:r>
-      <w:r>
-        <w:t>, as</w:t>
-      </w:r>
-      <w:r>
-        <w:t xml:space="preserve"> they</w:t>
-      </w:r>
-      <w:r>
-        <w:t xml:space="preserve"> are significant sources of garbage</w:t>
-      </w:r>
-      <w:r>
-        <w:t>.</w:t>
-      </w:r>
-      <w:r>
-        <w:t xml:space="preserve"> </w:t>
-      </w:r>
-      <w:r>
-        <w:t xml:space="preserve"> Firstly, o</w:t>
-      </w:r>
-      <w:r>
-        <w:t>bjects</w:t>
-      </w:r>
-      <w:r>
-        <w:t xml:space="preserve"> have to be allocated and</w:t>
-      </w:r>
-      <w:r>
-        <w:t xml:space="preserve"> place</w:t>
-      </w:r>
-      <w:r>
-        <w:t>d</w:t>
-      </w:r>
-      <w:r>
-        <w:t xml:space="preserve"> in the queue</w:t>
-      </w:r>
-      <w:r>
-        <w:t>.</w:t>
-      </w:r>
-      <w:r>
-        <w:t xml:space="preserve"> </w:t>
-      </w:r>
-      <w:r>
-        <w:t xml:space="preserve"> Secondly, i</w:t>
-      </w:r>
-      <w:r>
-        <w:t>f linked-list backed</w:t>
-      </w:r>
-      <w:r>
-        <w:t>,</w:t>
-      </w:r>
-      <w:r>
-        <w:t xml:space="preserve"> </w:t>
-      </w:r>
-      <w:r>
-        <w:t>objects have to be allocated representing the</w:t>
-      </w:r>
-      <w:r>
-        <w:t xml:space="preserve"> </w:t>
-      </w:r>
-      <w:r>
-        <w:t xml:space="preserve">nodes </w:t>
-      </w:r>
-      <w:r>
-        <w:t>of the list.   When no longer referenced, all these objects allocated to support the queue implementation need to be re-claimed.</w:t>
-      </w:r>
-    </w:p>
-    <w:p>
-      <w:pPr>
-        <w:pStyle w:val="Heading2"/>
-      </w:pPr>
-      <w:r>
-        <w:t>Pipelines and Graphs</w:t>
-      </w:r>
-    </w:p>
-    <w:p>
-      <w:r>
-        <w:t xml:space="preserve">For many classes of problem </w:t>
-      </w:r>
-      <w:r>
-        <w:t xml:space="preserve">it makes sense </w:t>
-      </w:r>
-      <w:r>
-        <w:t>to w</w:t>
-      </w:r>
-      <w:r>
-        <w:t>ire</w:t>
-      </w:r>
-      <w:r>
-        <w:t xml:space="preserve"> together </w:t>
-      </w:r>
-      <w:r>
-        <w:t xml:space="preserve">several processing stages into </w:t>
-      </w:r>
-      <w:r>
-        <w:t>pipelines</w:t>
-      </w:r>
-      <w:r>
-        <w:t>.</w:t>
-      </w:r>
-      <w:r>
-        <w:t xml:space="preserve"> </w:t>
-      </w:r>
-      <w:r>
-        <w:t>Such pipelines</w:t>
-      </w:r>
-      <w:r>
-        <w:t xml:space="preserve"> </w:t>
-      </w:r>
-      <w:r>
-        <w:t xml:space="preserve">often </w:t>
-      </w:r>
-      <w:r>
-        <w:t>ha</w:t>
-      </w:r>
-      <w:r>
-        <w:t>ve parallel paths, being organised into graph-</w:t>
-      </w:r>
-      <w:r>
-        <w:t xml:space="preserve">like topologies.  The links between each stage </w:t>
-      </w:r>
-      <w:r>
-        <w:t>are</w:t>
-      </w:r>
-      <w:r>
-        <w:t xml:space="preserve"> often</w:t>
-      </w:r>
-      <w:r>
-        <w:t xml:space="preserve"> implemented by queues </w:t>
-      </w:r>
-      <w:r>
-        <w:t>with</w:t>
-      </w:r>
-      <w:r>
-        <w:t xml:space="preserve"> each stage ha</w:t>
-      </w:r>
-      <w:r>
-        <w:t>ving</w:t>
-      </w:r>
-      <w:r>
-        <w:t xml:space="preserve"> its own thread.</w:t>
-      </w:r>
-    </w:p>
-    <w:p>
-      <w:r>
-        <w:t xml:space="preserve">This approach </w:t>
-      </w:r>
-      <w:r>
-        <w:t>is not cheap - at</w:t>
-      </w:r>
-      <w:r>
-        <w:t xml:space="preserve"> each stage we have to incur the cost of en-queuing and de-queuing units of work.  </w:t>
-      </w:r>
-      <w:r>
-        <w:t>The number of targets multiplies this cost when the path must fork, and incurs a</w:t>
-      </w:r>
-      <w:r>
-        <w:t>n</w:t>
-      </w:r>
-      <w:r>
-        <w:t xml:space="preserve"> inevitable cost of contention when it must re-join after such a fork.</w:t>
-      </w:r>
-    </w:p>
-    <w:p>
-      <w:r>
-        <w:t>It would be ideal if the graph of dependencies could be expressed without incurring the cost of putt</w:t>
-      </w:r>
-      <w:r>
-        <w:t>ing the queues between stages.</w:t>
-      </w:r>
-    </w:p>
-    <w:p>
-      <w:pPr>
-        <w:pStyle w:val="Heading1"/>
-      </w:pPr>
-      <w:r>
-        <w:t>The Design of the LMAX disruptor</w:t>
-      </w:r>
-    </w:p>
-    <w:p>
-      <w:r>
-        <w:t>While trying to address the problems described above, a design emerged through a rigorous separation of the concerns that we saw as being conflated in queues.  This approach was combined with a focus on ensuring that any data should be owned by only one thread for write access, therefore eliminating write contention.  That design became known as the “Disruptor”.  It was so named because it had elements of similarity for dealing with graphs of dependencies to the concept of “</w:t>
-      </w:r>
-      <w:proofErr w:type="spellStart"/>
-      <w:r>
-        <w:t>Phasers</w:t>
-      </w:r>
-      <w:proofErr w:type="spellEnd"/>
-      <w:r>
-        <w:t>”</w:t>
-      </w:r>
-      <w:r>
-        <w:rPr>
-          <w:rStyle w:val="EndnoteReference"/>
-        </w:rPr>
-        <w:endnoteReference w:id="4"/>
-      </w:r>
-      <w:r>
-        <w:t xml:space="preserve"> in Java 7, introduced to support Fork-Join. </w:t>
-      </w:r>
-    </w:p>
-    <w:p>
-      <w:r>
-        <w:t xml:space="preserve">The LMAX disruptor is designed to address </w:t>
-      </w:r>
-      <w:r>
-        <w:t xml:space="preserve">all of the </w:t>
-      </w:r>
-      <w:r>
-        <w:t xml:space="preserve">issues </w:t>
-      </w:r>
-      <w:r>
-        <w:t>outlined above in an</w:t>
-      </w:r>
-      <w:r>
-        <w:t xml:space="preserve"> attempt to maximize the efficiency of </w:t>
-      </w:r>
-      <w:r>
-        <w:t>memory</w:t>
-      </w:r>
-      <w:r>
-        <w:t xml:space="preserve"> allocation,</w:t>
-      </w:r>
-      <w:r>
-        <w:t xml:space="preserve"> and </w:t>
-      </w:r>
-      <w:r>
-        <w:t xml:space="preserve">operate in a </w:t>
-      </w:r>
-      <w:r>
-        <w:t>cache-</w:t>
-      </w:r>
-      <w:r>
-        <w:t>friendly manner</w:t>
-      </w:r>
-      <w:r>
-        <w:t xml:space="preserve"> </w:t>
-      </w:r>
-      <w:r>
-        <w:t xml:space="preserve">so that it will </w:t>
-      </w:r>
-      <w:r>
-        <w:t>perform optimally on modern hardware.</w:t>
-      </w:r>
-    </w:p>
-    <w:p>
-      <w:r>
-        <w:t>At the heart of the disruptor mechanism sits a pre-allocated bounded data structure in the form of a ring-buffer.</w:t>
-      </w:r>
-      <w:r>
-        <w:t xml:space="preserve"> </w:t>
-      </w:r>
-      <w:r>
-        <w:t xml:space="preserve"> </w:t>
-      </w:r>
-      <w:r>
-        <w:t>Data is added to the ring buffer through one or more producers and processed by one or more consumers.</w:t>
-      </w:r>
-    </w:p>
-    <w:p>
-      <w:pPr>
-        <w:pStyle w:val="Heading2"/>
-      </w:pPr>
-      <w:r>
-        <w:lastRenderedPageBreak/>
         <w:t>Memory Allocation</w:t>
       </w:r>
     </w:p>
@@ -3765,6 +3821,7 @@
     </w:p>
     <w:p>
       <w:r>
+        <w:lastRenderedPageBreak/>
         <w:t>As</w:t>
       </w:r>
       <w:r>
@@ -3891,40 +3948,513 @@
         <w:t>available entry in the ring buffer</w:t>
       </w:r>
       <w:r>
-        <w:t xml:space="preserve"> for </w:t>
-      </w:r>
+        <w:t xml:space="preserve"> for consumption</w:t>
+      </w:r>
+      <w:r>
+        <w:t>.</w:t>
+      </w:r>
+      <w:r>
+        <w:t xml:space="preserve"> </w:t>
+      </w:r>
+      <w:r>
+        <w:t xml:space="preserve"> Producers can </w:t>
+      </w:r>
+      <w:r>
+        <w:t>avoid wrapping the ring by tracking the sequence of consumers as a simple read operation before they write to the ring buffer.</w:t>
+      </w:r>
+    </w:p>
+    <w:p>
+      <w:r>
+        <w:t>Consumers wait for a sequence to become available in the ring buffer before they read the entry.  Various strategies can be employed while waiting.  If CPU resource is precious they can wait on a condition variable within a lock that gets signalled by the producers.  This obviously is a point of contention and only to be used when CPU resource is more important than latency or throughput.  The consumers can also loop checking the cursor which represents the currently available sequence in the ring buffer.  This could be done with or without a thread yield by trading CPU resource against latency.  This scales very well as we have broken the contended dependency between the producers and consumers if we do not use a lock and condition variable.</w:t>
+      </w:r>
+      <w:r>
+        <w:t xml:space="preserve">  </w:t>
+      </w:r>
+      <w:r>
+        <w:t>Lock free m</w:t>
+      </w:r>
+      <w:r>
+        <w:t>ulti-producer – multi-consumer queues do exist</w:t>
+      </w:r>
+      <w:r>
+        <w:t xml:space="preserve"> but they require multiple CAS operations on the head, tail, size counters.  The Disruptor does not suffer this CAS contention.</w:t>
+      </w:r>
+    </w:p>
+    <w:p>
+      <w:pPr>
+        <w:pStyle w:val="Heading2"/>
+      </w:pPr>
+      <w:r>
+        <w:t>Sequencing</w:t>
+      </w:r>
+    </w:p>
+    <w:p>
+      <w:r>
+        <w:t>Sequencing is the core concept to how the concurrency is managed in the Disruptor.  Each producer and consumer works o</w:t>
+      </w:r>
+      <w:r>
+        <w:t>f</w:t>
+      </w:r>
+      <w:r>
+        <w:t xml:space="preserve">f a strict sequencing concept for how it interacts with the ring buffer.  Producers claim the next slot in sequence when </w:t>
+      </w:r>
+      <w:r>
+        <w:t>claiming</w:t>
+      </w:r>
+      <w:r>
+        <w:t xml:space="preserve"> an entry in the ring.  This sequence of the next available slot can be a simple counter in the case of only </w:t>
+      </w:r>
+      <w:r>
+        <w:t xml:space="preserve">one </w:t>
+      </w:r>
+      <w:r>
+        <w:t>producer or an atomic counter updated using CAS operations in the case of multiple producers.  Once a sequence value is claimed</w:t>
+      </w:r>
+      <w:r>
+        <w:t>,</w:t>
+      </w:r>
+      <w:r>
+        <w:t xml:space="preserve"> this entry in the ring buffer is now available</w:t>
+      </w:r>
+      <w:r>
+        <w:t xml:space="preserve"> to be written to by the</w:t>
+      </w:r>
+      <w:r>
+        <w:t xml:space="preserve"> claiming</w:t>
+      </w:r>
+      <w:r>
+        <w:t xml:space="preserve"> producer.  </w:t>
+      </w:r>
+      <w:r>
+        <w:t xml:space="preserve">When the producer has finished updating the entry it can commit the changes by updating a </w:t>
+      </w:r>
+      <w:r>
+        <w:t>separate</w:t>
+      </w:r>
+      <w:r>
+        <w:t xml:space="preserve"> counter which represents the cursor on the ring buffer for the latest entry available to consumers.  </w:t>
+      </w:r>
+      <w:r>
+        <w:t>The ring buffer</w:t>
+      </w:r>
+      <w:r>
+        <w:t xml:space="preserve"> cursor c</w:t>
+      </w:r>
+      <w:r>
+        <w:t>an be read and written in a busy</w:t>
+      </w:r>
+      <w:r>
+        <w:t xml:space="preserve"> spin by the producers using memory barrier without requiring a CAS operat</w:t>
+      </w:r>
+      <w:r>
+        <w:t>ion as below.</w:t>
+      </w:r>
+    </w:p>
+    <w:p>
+      <w:pPr>
+        <w:spacing w:after="0"/>
+      </w:pPr>
+      <w:r>
+        <w:rPr>
+          <w:rFonts w:ascii="Courier New" w:hAnsi="Courier New" w:cs="Courier New"/>
+          <w:sz w:val="16"/>
+          <w:szCs w:val="16"/>
+        </w:rPr>
+        <w:t xml:space="preserve">        </w:t>
+      </w:r>
+      <w:proofErr w:type="gramStart"/>
+      <w:r>
+        <w:rPr>
+          <w:rFonts w:ascii="Courier New" w:hAnsi="Courier New" w:cs="Courier New"/>
+          <w:sz w:val="16"/>
+          <w:szCs w:val="16"/>
+        </w:rPr>
+        <w:t>l</w:t>
+      </w:r>
+      <w:r>
+        <w:rPr>
+          <w:rFonts w:ascii="Courier New" w:hAnsi="Courier New" w:cs="Courier New"/>
+          <w:sz w:val="16"/>
+          <w:szCs w:val="16"/>
+        </w:rPr>
+        <w:t>ong</w:t>
+      </w:r>
+      <w:proofErr w:type="gramEnd"/>
+      <w:r>
+        <w:rPr>
+          <w:rFonts w:ascii="Courier New" w:hAnsi="Courier New" w:cs="Courier New"/>
+          <w:sz w:val="16"/>
+          <w:szCs w:val="16"/>
+        </w:rPr>
+        <w:t xml:space="preserve"> </w:t>
+      </w:r>
+      <w:proofErr w:type="spellStart"/>
+      <w:r>
+        <w:rPr>
+          <w:rFonts w:ascii="Courier New" w:hAnsi="Courier New" w:cs="Courier New"/>
+          <w:sz w:val="16"/>
+          <w:szCs w:val="16"/>
+        </w:rPr>
+        <w:t>expectedSequence</w:t>
+      </w:r>
+      <w:proofErr w:type="spellEnd"/>
+      <w:r>
+        <w:rPr>
+          <w:rFonts w:ascii="Courier New" w:hAnsi="Courier New" w:cs="Courier New"/>
+          <w:sz w:val="16"/>
+          <w:szCs w:val="16"/>
+        </w:rPr>
+        <w:t xml:space="preserve"> = </w:t>
+      </w:r>
+      <w:proofErr w:type="spellStart"/>
+      <w:r>
+        <w:rPr>
+          <w:rFonts w:ascii="Courier New" w:hAnsi="Courier New" w:cs="Courier New"/>
+          <w:sz w:val="16"/>
+          <w:szCs w:val="16"/>
+        </w:rPr>
+        <w:t>claimedSequence</w:t>
+      </w:r>
+      <w:proofErr w:type="spellEnd"/>
+      <w:r>
+        <w:rPr>
+          <w:rFonts w:ascii="Courier New" w:hAnsi="Courier New" w:cs="Courier New"/>
+          <w:sz w:val="16"/>
+          <w:szCs w:val="16"/>
+        </w:rPr>
+        <w:t xml:space="preserve"> – 1;</w:t>
+      </w:r>
+    </w:p>
+    <w:p>
+      <w:pPr>
+        <w:spacing w:after="0"/>
+        <w:rPr>
+          <w:rFonts w:ascii="Courier New" w:hAnsi="Courier New" w:cs="Courier New"/>
+          <w:sz w:val="16"/>
+          <w:szCs w:val="16"/>
+        </w:rPr>
+      </w:pPr>
+      <w:r>
+        <w:rPr>
+          <w:rFonts w:ascii="Courier New" w:hAnsi="Courier New" w:cs="Courier New"/>
+          <w:sz w:val="16"/>
+          <w:szCs w:val="16"/>
+        </w:rPr>
+        <w:t xml:space="preserve">        </w:t>
+      </w:r>
+      <w:proofErr w:type="gramStart"/>
+      <w:r>
+        <w:rPr>
+          <w:rFonts w:ascii="Courier New" w:hAnsi="Courier New" w:cs="Courier New"/>
+          <w:sz w:val="16"/>
+          <w:szCs w:val="16"/>
+        </w:rPr>
+        <w:t>while</w:t>
+      </w:r>
+      <w:proofErr w:type="gramEnd"/>
+      <w:r>
+        <w:rPr>
+          <w:rFonts w:ascii="Courier New" w:hAnsi="Courier New" w:cs="Courier New"/>
+          <w:sz w:val="16"/>
+          <w:szCs w:val="16"/>
+        </w:rPr>
+        <w:t xml:space="preserve"> (</w:t>
+      </w:r>
+      <w:r>
+        <w:rPr>
+          <w:rFonts w:ascii="Courier New" w:hAnsi="Courier New" w:cs="Courier New"/>
+          <w:sz w:val="16"/>
+          <w:szCs w:val="16"/>
+        </w:rPr>
+        <w:t xml:space="preserve">cursor </w:t>
+      </w:r>
+      <w:r>
+        <w:rPr>
+          <w:rFonts w:ascii="Courier New" w:hAnsi="Courier New" w:cs="Courier New"/>
+          <w:sz w:val="16"/>
+          <w:szCs w:val="16"/>
+        </w:rPr>
+        <w:t xml:space="preserve">!= </w:t>
+      </w:r>
+      <w:proofErr w:type="spellStart"/>
+      <w:r>
+        <w:rPr>
+          <w:rFonts w:ascii="Courier New" w:hAnsi="Courier New" w:cs="Courier New"/>
+          <w:sz w:val="16"/>
+          <w:szCs w:val="16"/>
+        </w:rPr>
+        <w:t>expectedSequence</w:t>
+      </w:r>
+      <w:proofErr w:type="spellEnd"/>
+      <w:r>
+        <w:rPr>
+          <w:rFonts w:ascii="Courier New" w:hAnsi="Courier New" w:cs="Courier New"/>
+          <w:sz w:val="16"/>
+          <w:szCs w:val="16"/>
+        </w:rPr>
+        <w:t>)</w:t>
+      </w:r>
+    </w:p>
+    <w:p>
+      <w:pPr>
+        <w:spacing w:after="0"/>
+        <w:rPr>
+          <w:rFonts w:ascii="Courier New" w:hAnsi="Courier New" w:cs="Courier New"/>
+          <w:sz w:val="16"/>
+          <w:szCs w:val="16"/>
+        </w:rPr>
+      </w:pPr>
+      <w:r>
+        <w:rPr>
+          <w:rFonts w:ascii="Courier New" w:hAnsi="Courier New" w:cs="Courier New"/>
+          <w:sz w:val="16"/>
+          <w:szCs w:val="16"/>
+        </w:rPr>
+        <w:t xml:space="preserve">        {</w:t>
+      </w:r>
+    </w:p>
+    <w:p>
+      <w:pPr>
+        <w:spacing w:after="0"/>
+        <w:rPr>
+          <w:rFonts w:ascii="Courier New" w:hAnsi="Courier New" w:cs="Courier New"/>
+          <w:sz w:val="16"/>
+          <w:szCs w:val="16"/>
+        </w:rPr>
+      </w:pPr>
+      <w:r>
+        <w:rPr>
+          <w:rFonts w:ascii="Courier New" w:hAnsi="Courier New" w:cs="Courier New"/>
+          <w:sz w:val="16"/>
+          <w:szCs w:val="16"/>
+        </w:rPr>
+        <w:t xml:space="preserve">            // busy spin</w:t>
+      </w:r>
+    </w:p>
+    <w:p>
+      <w:pPr>
+        <w:spacing w:after="0"/>
+        <w:rPr>
+          <w:rFonts w:ascii="Courier New" w:hAnsi="Courier New" w:cs="Courier New"/>
+          <w:sz w:val="16"/>
+          <w:szCs w:val="16"/>
+        </w:rPr>
+      </w:pPr>
+      <w:r>
+        <w:rPr>
+          <w:rFonts w:ascii="Courier New" w:hAnsi="Courier New" w:cs="Courier New"/>
+          <w:sz w:val="16"/>
+          <w:szCs w:val="16"/>
+        </w:rPr>
+        <w:t xml:space="preserve">        }</w:t>
+      </w:r>
+    </w:p>
+    <w:p>
+      <w:pPr>
+        <w:spacing w:after="0"/>
+        <w:rPr>
+          <w:rFonts w:ascii="Courier New" w:hAnsi="Courier New" w:cs="Courier New"/>
+          <w:sz w:val="16"/>
+          <w:szCs w:val="16"/>
+        </w:rPr>
+      </w:pPr>
+    </w:p>
+    <w:p>
+      <w:pPr>
+        <w:spacing w:after="0"/>
+        <w:rPr>
+          <w:rFonts w:ascii="Courier New" w:hAnsi="Courier New" w:cs="Courier New"/>
+          <w:sz w:val="16"/>
+          <w:szCs w:val="16"/>
+        </w:rPr>
+      </w:pPr>
+      <w:r>
+        <w:rPr>
+          <w:rFonts w:ascii="Courier New" w:hAnsi="Courier New" w:cs="Courier New"/>
+          <w:sz w:val="16"/>
+          <w:szCs w:val="16"/>
+        </w:rPr>
+        <w:t xml:space="preserve">        </w:t>
+      </w:r>
+      <w:proofErr w:type="gramStart"/>
+      <w:r>
+        <w:rPr>
+          <w:rFonts w:ascii="Courier New" w:hAnsi="Courier New" w:cs="Courier New"/>
+          <w:sz w:val="16"/>
+          <w:szCs w:val="16"/>
+        </w:rPr>
+        <w:t>cursor</w:t>
+      </w:r>
+      <w:proofErr w:type="gramEnd"/>
+      <w:r>
+        <w:rPr>
+          <w:rFonts w:ascii="Courier New" w:hAnsi="Courier New" w:cs="Courier New"/>
+          <w:sz w:val="16"/>
+          <w:szCs w:val="16"/>
+        </w:rPr>
+        <w:t xml:space="preserve"> = </w:t>
+      </w:r>
+      <w:proofErr w:type="spellStart"/>
+      <w:r>
+        <w:rPr>
+          <w:rFonts w:ascii="Courier New" w:hAnsi="Courier New" w:cs="Courier New"/>
+          <w:sz w:val="16"/>
+          <w:szCs w:val="16"/>
+        </w:rPr>
+        <w:t>claimedSequence</w:t>
+      </w:r>
+      <w:proofErr w:type="spellEnd"/>
+      <w:r>
+        <w:rPr>
+          <w:rFonts w:ascii="Courier New" w:hAnsi="Courier New" w:cs="Courier New"/>
+          <w:sz w:val="16"/>
+          <w:szCs w:val="16"/>
+        </w:rPr>
+        <w:t>;</w:t>
+      </w:r>
+    </w:p>
+    <w:p>
+      <w:pPr>
+        <w:spacing w:after="0"/>
+        <w:rPr>
+          <w:rFonts w:ascii="Courier New" w:hAnsi="Courier New" w:cs="Courier New"/>
+          <w:sz w:val="16"/>
+          <w:szCs w:val="16"/>
+        </w:rPr>
+      </w:pPr>
+    </w:p>
+    <w:p>
+      <w:r>
+        <w:t>Consumers wait for a given sequence to become available by using a memory barrier to read the cursor.  Once the cursor has been updated the memory barriers ensure the changes to the entries in the ring buffer are visible to the consumers who have waited on the cursor advancing.</w:t>
+      </w:r>
+    </w:p>
+    <w:p>
+      <w:r>
+        <w:t xml:space="preserve">Consumers each contain their own sequence which they update as they process entries from the ring buffer.  These consumer sequences allow the producers to track consumers to prevent the ring </w:t>
+      </w:r>
+      <w:r>
+        <w:t xml:space="preserve">from </w:t>
+      </w:r>
+      <w:r>
+        <w:t>wrapping.</w:t>
+      </w:r>
+      <w:r>
+        <w:t xml:space="preserve">  </w:t>
+      </w:r>
+      <w:r>
+        <w:t>Consumer</w:t>
+      </w:r>
+      <w:r>
+        <w:t xml:space="preserve"> sequences also allow consumers</w:t>
+      </w:r>
+      <w:r>
+        <w:t xml:space="preserve"> </w:t>
+      </w:r>
+      <w:r>
+        <w:t xml:space="preserve">to </w:t>
+      </w:r>
+      <w:r>
+        <w:t>coordinate work on the same entry in a</w:t>
+      </w:r>
+      <w:r>
+        <w:t>n</w:t>
+      </w:r>
+      <w:r>
+        <w:t xml:space="preserve"> ordered manner</w:t>
+      </w:r>
+    </w:p>
+    <w:p>
+      <w:r>
+        <w:t>In the case o</w:t>
+      </w:r>
+      <w:r>
+        <w:t>f</w:t>
+      </w:r>
+      <w:r>
+        <w:t xml:space="preserve"> having only one producer, and regardless of the complexity of the consumer graph, no locks or CAS operations are required.  The whole concurrency coordination can be achieved with just memory barriers on the discussed sequences. </w:t>
+      </w:r>
+    </w:p>
+    <w:p>
+      <w:pPr>
+        <w:pStyle w:val="Heading2"/>
+      </w:pPr>
       <w:r>
         <w:lastRenderedPageBreak/>
-        <w:t>consumption</w:t>
-      </w:r>
-      <w:r>
-        <w:t>.</w:t>
-      </w:r>
-      <w:r>
-        <w:t xml:space="preserve"> </w:t>
-      </w:r>
-      <w:r>
-        <w:t xml:space="preserve"> Producers can </w:t>
-      </w:r>
-      <w:r>
-        <w:t>avoid wrapping the ring by tracking the sequence of consumers as a simple read operation before they write to the ring buffer.</w:t>
-      </w:r>
-    </w:p>
-    <w:p>
-      <w:r>
-        <w:t>Consumers wait for a sequence to become available in the ring buffer before they read the entry.  Various strategies can be employed while waiting.  If CPU resource is precious they can wait on a condition variable within a lock that gets signalled by the producers.  This obviously is a point of contention and only to be used when CPU resource is more important than latency or throughput.  The consumers can also loop checking the cursor which represents the currently available sequence in the ring buffer.  This could be done with or without a thread yield by trading CPU resource against latency.  This scales very well as we have broken the contended dependency between the producers and consumers if we do not use a lock and condition variable.</w:t>
-      </w:r>
-      <w:r>
-        <w:t xml:space="preserve">  </w:t>
-      </w:r>
-      <w:r>
-        <w:t>Lock free m</w:t>
-      </w:r>
-      <w:r>
-        <w:t>ulti-producer – multi-consumer queues do exist</w:t>
-      </w:r>
-      <w:r>
-        <w:t xml:space="preserve"> but they require multiple CAS operations on the head, tail, size counters.  The Disruptor does not suffer this CAS contention.</w:t>
+        <w:t>Batching Effect</w:t>
+      </w:r>
+    </w:p>
+    <w:p>
+      <w:r>
+        <w:t xml:space="preserve">When consumers are waiting on an advancing </w:t>
+      </w:r>
+      <w:r>
+        <w:t xml:space="preserve">cursor </w:t>
+      </w:r>
+      <w:r>
+        <w:t>sequence in the ring buffer an interesting opportunity arises that is not possible with queues.  If the cons</w:t>
+      </w:r>
+      <w:r>
+        <w:t xml:space="preserve">umer finds the </w:t>
+      </w:r>
+      <w:r>
+        <w:t>ring</w:t>
+      </w:r>
+      <w:r>
+        <w:t xml:space="preserve"> buffer </w:t>
+      </w:r>
+      <w:r>
+        <w:t>cursor</w:t>
+      </w:r>
+      <w:r>
+        <w:t xml:space="preserve"> has advanced</w:t>
+      </w:r>
+      <w:r>
+        <w:t xml:space="preserve"> a number of steps since it last checked it can process up to that sequence without getting involved in the concurrency mechanisms.  This results in </w:t>
+      </w:r>
+      <w:r>
+        <w:t>the</w:t>
+      </w:r>
+      <w:r>
+        <w:t xml:space="preserve"> lagging</w:t>
+      </w:r>
+      <w:r>
+        <w:t xml:space="preserve"> </w:t>
+      </w:r>
+      <w:r>
+        <w:t>consumer</w:t>
+      </w:r>
+      <w:r>
+        <w:t xml:space="preserve"> quickly regaining pace with the producers when the producers burst ahead</w:t>
+      </w:r>
+      <w:r>
+        <w:t xml:space="preserve"> thus</w:t>
+      </w:r>
+      <w:r>
+        <w:t xml:space="preserve"> balancing the system.</w:t>
+      </w:r>
+      <w:r>
+        <w:t xml:space="preserve">  This type of batching increases throughput while reducing and smoothing latency at the same time.</w:t>
+      </w:r>
+      <w:r>
+        <w:t xml:space="preserve">  Based on our observations this effect results in a close to constant time for la</w:t>
+      </w:r>
+      <w:r>
+        <w:t>tency regardless of load up until</w:t>
+      </w:r>
+      <w:r>
+        <w:t xml:space="preserve"> memory performance is saturated</w:t>
+      </w:r>
+      <w:r>
+        <w:t xml:space="preserve"> then the profile is linear following Little’s Law</w:t>
+      </w:r>
+      <w:r>
+        <w:rPr>
+          <w:rStyle w:val="EndnoteReference"/>
+        </w:rPr>
+        <w:endnoteReference w:id="6"/>
+      </w:r>
+      <w:r>
+        <w:t>.  This is very different to the “J” curve effect on latency we have observed with queues as load increases.</w:t>
       </w:r>
     </w:p>
     <w:p>
@@ -3932,605 +4462,204 @@
         <w:pStyle w:val="Heading2"/>
       </w:pPr>
       <w:r>
-        <w:t>Sequencing</w:t>
-      </w:r>
-    </w:p>
-    <w:p>
-      <w:r>
-        <w:t>Sequencing is the core concept to how the concurrency is managed in the Disruptor.  Each producer and consumer works o</w:t>
-      </w:r>
-      <w:r>
-        <w:t>f</w:t>
-      </w:r>
-      <w:r>
-        <w:t xml:space="preserve">f a strict sequencing concept for how it interacts with the ring buffer.  Producers claim the next slot in sequence when </w:t>
-      </w:r>
-      <w:r>
-        <w:t>claiming</w:t>
-      </w:r>
-      <w:r>
-        <w:t xml:space="preserve"> an entry in the ring.  This sequence of the next available slot can be a simple counter in the case of only </w:t>
-      </w:r>
-      <w:r>
-        <w:t xml:space="preserve">one </w:t>
-      </w:r>
-      <w:r>
-        <w:t>producer or an atomic counter updated using CAS operations in the case of multiple producers.  Once a sequence value is claimed</w:t>
-      </w:r>
-      <w:r>
-        <w:t>,</w:t>
-      </w:r>
-      <w:r>
-        <w:t xml:space="preserve"> this entry in the ring buffer is now available</w:t>
-      </w:r>
-      <w:r>
-        <w:t xml:space="preserve"> to be written to by the</w:t>
-      </w:r>
-      <w:r>
-        <w:t xml:space="preserve"> claiming</w:t>
-      </w:r>
-      <w:r>
-        <w:t xml:space="preserve"> producer.  </w:t>
-      </w:r>
-      <w:r>
-        <w:t xml:space="preserve">When the producer has finished updating the entry it can commit the changes by updating a </w:t>
-      </w:r>
-      <w:r>
-        <w:t>separate</w:t>
-      </w:r>
-      <w:r>
-        <w:t xml:space="preserve"> counter which represents the cursor on the ring buffer for the latest entry available to consumers.  </w:t>
-      </w:r>
-      <w:r>
-        <w:t>The ring buffer</w:t>
-      </w:r>
-      <w:r>
-        <w:t xml:space="preserve"> cursor c</w:t>
-      </w:r>
-      <w:r>
-        <w:t>an be read and written in a busy</w:t>
-      </w:r>
-      <w:r>
-        <w:t xml:space="preserve"> spin by the producers using memory barrier without requiring a CAS operat</w:t>
-      </w:r>
-      <w:r>
-        <w:t>ion as below.</w:t>
-      </w:r>
-    </w:p>
-    <w:p>
-      <w:pPr>
-        <w:spacing w:after="0"/>
-      </w:pPr>
-      <w:r>
-        <w:rPr>
-          <w:rFonts w:ascii="Courier New" w:hAnsi="Courier New" w:cs="Courier New"/>
-          <w:sz w:val="16"/>
-          <w:szCs w:val="16"/>
-        </w:rPr>
-        <w:t xml:space="preserve">        </w:t>
-      </w:r>
-      <w:proofErr w:type="gramStart"/>
-      <w:r>
-        <w:rPr>
-          <w:rFonts w:ascii="Courier New" w:hAnsi="Courier New" w:cs="Courier New"/>
-          <w:sz w:val="16"/>
-          <w:szCs w:val="16"/>
-        </w:rPr>
-        <w:t>l</w:t>
-      </w:r>
-      <w:r>
-        <w:rPr>
-          <w:rFonts w:ascii="Courier New" w:hAnsi="Courier New" w:cs="Courier New"/>
-          <w:sz w:val="16"/>
-          <w:szCs w:val="16"/>
-        </w:rPr>
-        <w:t>ong</w:t>
-      </w:r>
-      <w:proofErr w:type="gramEnd"/>
-      <w:r>
-        <w:rPr>
-          <w:rFonts w:ascii="Courier New" w:hAnsi="Courier New" w:cs="Courier New"/>
-          <w:sz w:val="16"/>
-          <w:szCs w:val="16"/>
-        </w:rPr>
-        <w:t xml:space="preserve"> </w:t>
+        <w:t>Dependency Graphs</w:t>
+      </w:r>
+    </w:p>
+    <w:p>
+      <w:r>
+        <w:t>A queue represents the simple one step pipeline dependency between producers and consumers.  If the consumers form a chain or graph like structure of dependencies then queues are required between each stage of the graph.  This incurs the fixed costs of queues many times within the graph of dependent stages.  When designing the LMAX financial exchange our profiling showed that taking a queue based approach resulted in queuing costs dominating the total execution costs for processing a financial transaction.</w:t>
+      </w:r>
+    </w:p>
+    <w:p>
+      <w:r>
+        <w:t>Because the producer and consumer concerns are separated with the Disruptor pattern it is possible to represent a complex graph of dependencies between consumers while only using a single ring buffer at the core.  This results in greatly reduced fixed costs of execution thus increasing throughput while reducing latency.</w:t>
+      </w:r>
+    </w:p>
+    <w:p>
+      <w:r>
+        <w:t>A single ring buffer can</w:t>
+      </w:r>
+      <w:r>
+        <w:t xml:space="preserve"> </w:t>
+      </w:r>
+      <w:r>
+        <w:t xml:space="preserve">be </w:t>
+      </w:r>
+      <w:r>
+        <w:t xml:space="preserve">used to </w:t>
+      </w:r>
+      <w:r>
+        <w:t>store</w:t>
+      </w:r>
+      <w:r>
+        <w:t xml:space="preserve"> entries </w:t>
+      </w:r>
+      <w:r>
+        <w:t xml:space="preserve">with </w:t>
+      </w:r>
+      <w:r>
+        <w:t xml:space="preserve">a complex structure representing the whole workflow in a </w:t>
+      </w:r>
+      <w:r>
+        <w:t>cohesive place.  Care must</w:t>
+      </w:r>
+      <w:r>
+        <w:t xml:space="preserve"> be taken in the design of such a structure so that the state </w:t>
+      </w:r>
+      <w:r>
+        <w:t>written by</w:t>
+      </w:r>
+      <w:r>
+        <w:t xml:space="preserve"> </w:t>
+      </w:r>
+      <w:r>
+        <w:t>independent consumers does not result in false sharing of cache lines</w:t>
+      </w:r>
+      <w:r>
+        <w:t xml:space="preserve">. </w:t>
+      </w:r>
+    </w:p>
+    <w:p>
+      <w:pPr>
+        <w:pStyle w:val="Heading2"/>
+      </w:pPr>
+      <w:r>
+        <w:t>Disruptor Class Diagram</w:t>
+      </w:r>
+    </w:p>
+    <w:p>
+      <w:r>
+        <w:t xml:space="preserve">The core relationships in the Disruptor framework are depicted in the class diagram below.  This diagram leaves out the convenience classes </w:t>
+      </w:r>
+      <w:r>
+        <w:t>which can be used to</w:t>
+      </w:r>
+      <w:r>
+        <w:t xml:space="preserve"> simplify the programming model.  </w:t>
+      </w:r>
+      <w:r>
+        <w:t>After</w:t>
+      </w:r>
+      <w:r>
+        <w:t xml:space="preserve"> the dependency graph is constructed the</w:t>
+      </w:r>
+      <w:r>
+        <w:t xml:space="preserve"> programming</w:t>
+      </w:r>
+      <w:r>
+        <w:t xml:space="preserve"> model is simple.  Producers claim entries in sequence via a </w:t>
       </w:r>
       <w:proofErr w:type="spellStart"/>
       <w:r>
         <w:rPr>
-          <w:rFonts w:ascii="Courier New" w:hAnsi="Courier New" w:cs="Courier New"/>
-          <w:sz w:val="16"/>
-          <w:szCs w:val="16"/>
-        </w:rPr>
-        <w:t>expectedSequence</w:t>
+          <w:i/>
+        </w:rPr>
+        <w:t>ProducerBarrier</w:t>
       </w:r>
       <w:proofErr w:type="spellEnd"/>
       <w:r>
-        <w:rPr>
-          <w:rFonts w:ascii="Courier New" w:hAnsi="Courier New" w:cs="Courier New"/>
-          <w:sz w:val="16"/>
-          <w:szCs w:val="16"/>
-        </w:rPr>
-        <w:t xml:space="preserve"> = </w:t>
+        <w:t xml:space="preserve">, write their changes into the claimed entry, then commit that entry back via the </w:t>
       </w:r>
       <w:proofErr w:type="spellStart"/>
       <w:r>
         <w:rPr>
-          <w:rFonts w:ascii="Courier New" w:hAnsi="Courier New" w:cs="Courier New"/>
-          <w:sz w:val="16"/>
-          <w:szCs w:val="16"/>
-        </w:rPr>
-        <w:t>claimedSequence</w:t>
+          <w:i/>
+        </w:rPr>
+        <w:t>ProducerBarrier</w:t>
       </w:r>
       <w:proofErr w:type="spellEnd"/>
       <w:r>
-        <w:rPr>
-          <w:rFonts w:ascii="Courier New" w:hAnsi="Courier New" w:cs="Courier New"/>
-          <w:sz w:val="16"/>
-          <w:szCs w:val="16"/>
-        </w:rPr>
-        <w:t xml:space="preserve"> – 1;</w:t>
-      </w:r>
-    </w:p>
-    <w:p>
-      <w:pPr>
-        <w:spacing w:after="0"/>
-        <w:rPr>
-          <w:rFonts w:ascii="Courier New" w:hAnsi="Courier New" w:cs="Courier New"/>
-          <w:sz w:val="16"/>
-          <w:szCs w:val="16"/>
-        </w:rPr>
-      </w:pPr>
-      <w:r>
-        <w:rPr>
-          <w:rFonts w:ascii="Courier New" w:hAnsi="Courier New" w:cs="Courier New"/>
-          <w:sz w:val="16"/>
-          <w:szCs w:val="16"/>
-        </w:rPr>
-        <w:t xml:space="preserve">        </w:t>
-      </w:r>
-      <w:proofErr w:type="gramStart"/>
-      <w:r>
-        <w:rPr>
-          <w:rFonts w:ascii="Courier New" w:hAnsi="Courier New" w:cs="Courier New"/>
-          <w:sz w:val="16"/>
-          <w:szCs w:val="16"/>
-        </w:rPr>
-        <w:t>while</w:t>
-      </w:r>
-      <w:proofErr w:type="gramEnd"/>
-      <w:r>
-        <w:rPr>
-          <w:rFonts w:ascii="Courier New" w:hAnsi="Courier New" w:cs="Courier New"/>
-          <w:sz w:val="16"/>
-          <w:szCs w:val="16"/>
-        </w:rPr>
-        <w:t xml:space="preserve"> (</w:t>
-      </w:r>
-      <w:r>
-        <w:rPr>
-          <w:rFonts w:ascii="Courier New" w:hAnsi="Courier New" w:cs="Courier New"/>
-          <w:sz w:val="16"/>
-          <w:szCs w:val="16"/>
-        </w:rPr>
-        <w:t xml:space="preserve">cursor </w:t>
-      </w:r>
-      <w:r>
-        <w:rPr>
-          <w:rFonts w:ascii="Courier New" w:hAnsi="Courier New" w:cs="Courier New"/>
-          <w:sz w:val="16"/>
-          <w:szCs w:val="16"/>
-        </w:rPr>
-        <w:t xml:space="preserve">!= </w:t>
+        <w:t xml:space="preserve"> </w:t>
+      </w:r>
+      <w:r>
+        <w:t>making</w:t>
+      </w:r>
+      <w:r>
+        <w:t xml:space="preserve"> them available for consumption.  As a consumer all one needs do is provide a </w:t>
       </w:r>
       <w:proofErr w:type="spellStart"/>
       <w:r>
         <w:rPr>
-          <w:rFonts w:ascii="Courier New" w:hAnsi="Courier New" w:cs="Courier New"/>
-          <w:sz w:val="16"/>
-          <w:szCs w:val="16"/>
-        </w:rPr>
-        <w:t>expectedSequence</w:t>
+          <w:i/>
+        </w:rPr>
+        <w:t>BatchHandler</w:t>
       </w:r>
       <w:proofErr w:type="spellEnd"/>
       <w:r>
-        <w:rPr>
-          <w:rFonts w:ascii="Courier New" w:hAnsi="Courier New" w:cs="Courier New"/>
-          <w:sz w:val="16"/>
-          <w:szCs w:val="16"/>
-        </w:rPr>
-        <w:t>)</w:t>
-      </w:r>
-    </w:p>
-    <w:p>
-      <w:pPr>
-        <w:spacing w:after="0"/>
-        <w:rPr>
-          <w:rFonts w:ascii="Courier New" w:hAnsi="Courier New" w:cs="Courier New"/>
-          <w:sz w:val="16"/>
-          <w:szCs w:val="16"/>
-        </w:rPr>
-      </w:pPr>
-      <w:r>
-        <w:rPr>
-          <w:rFonts w:ascii="Courier New" w:hAnsi="Courier New" w:cs="Courier New"/>
-          <w:sz w:val="16"/>
-          <w:szCs w:val="16"/>
-        </w:rPr>
-        <w:t xml:space="preserve">        {</w:t>
-      </w:r>
-    </w:p>
-    <w:p>
-      <w:pPr>
-        <w:spacing w:after="0"/>
-        <w:rPr>
-          <w:rFonts w:ascii="Courier New" w:hAnsi="Courier New" w:cs="Courier New"/>
-          <w:sz w:val="16"/>
-          <w:szCs w:val="16"/>
-        </w:rPr>
-      </w:pPr>
-      <w:r>
-        <w:rPr>
-          <w:rFonts w:ascii="Courier New" w:hAnsi="Courier New" w:cs="Courier New"/>
-          <w:sz w:val="16"/>
-          <w:szCs w:val="16"/>
-        </w:rPr>
-        <w:t xml:space="preserve">            // busy spin</w:t>
-      </w:r>
-    </w:p>
-    <w:p>
-      <w:pPr>
-        <w:spacing w:after="0"/>
-        <w:rPr>
-          <w:rFonts w:ascii="Courier New" w:hAnsi="Courier New" w:cs="Courier New"/>
-          <w:sz w:val="16"/>
-          <w:szCs w:val="16"/>
-        </w:rPr>
-      </w:pPr>
-      <w:r>
-        <w:rPr>
-          <w:rFonts w:ascii="Courier New" w:hAnsi="Courier New" w:cs="Courier New"/>
-          <w:sz w:val="16"/>
-          <w:szCs w:val="16"/>
-        </w:rPr>
-        <w:t xml:space="preserve">        }</w:t>
-      </w:r>
-    </w:p>
-    <w:p>
-      <w:pPr>
-        <w:spacing w:after="0"/>
-        <w:rPr>
-          <w:rFonts w:ascii="Courier New" w:hAnsi="Courier New" w:cs="Courier New"/>
-          <w:sz w:val="16"/>
-          <w:szCs w:val="16"/>
-        </w:rPr>
-      </w:pPr>
-    </w:p>
-    <w:p>
-      <w:pPr>
-        <w:spacing w:after="0"/>
-        <w:rPr>
-          <w:rFonts w:ascii="Courier New" w:hAnsi="Courier New" w:cs="Courier New"/>
-          <w:sz w:val="16"/>
-          <w:szCs w:val="16"/>
-        </w:rPr>
-      </w:pPr>
-      <w:r>
-        <w:rPr>
-          <w:rFonts w:ascii="Courier New" w:hAnsi="Courier New" w:cs="Courier New"/>
-          <w:sz w:val="16"/>
-          <w:szCs w:val="16"/>
-        </w:rPr>
-        <w:t xml:space="preserve">        </w:t>
-      </w:r>
-      <w:proofErr w:type="gramStart"/>
-      <w:r>
-        <w:rPr>
-          <w:rFonts w:ascii="Courier New" w:hAnsi="Courier New" w:cs="Courier New"/>
-          <w:sz w:val="16"/>
-          <w:szCs w:val="16"/>
-        </w:rPr>
-        <w:t>cursor</w:t>
-      </w:r>
-      <w:proofErr w:type="gramEnd"/>
-      <w:r>
-        <w:rPr>
-          <w:rFonts w:ascii="Courier New" w:hAnsi="Courier New" w:cs="Courier New"/>
-          <w:sz w:val="16"/>
-          <w:szCs w:val="16"/>
-        </w:rPr>
-        <w:t xml:space="preserve"> = </w:t>
+        <w:t xml:space="preserve"> implementation that receives call</w:t>
+      </w:r>
+      <w:r>
+        <w:t xml:space="preserve"> </w:t>
+      </w:r>
+      <w:r>
+        <w:t>backs when a new entry is available.  This resulting programming model is event based having a lot of similarities to the Actor Model.</w:t>
+      </w:r>
+    </w:p>
+    <w:p>
+      <w:r>
+        <w:t xml:space="preserve">Separating the concerns normally conflated in queue implementations allows for a more flexible design.  A </w:t>
       </w:r>
       <w:proofErr w:type="spellStart"/>
       <w:r>
         <w:rPr>
-          <w:rFonts w:ascii="Courier New" w:hAnsi="Courier New" w:cs="Courier New"/>
-          <w:sz w:val="16"/>
-          <w:szCs w:val="16"/>
-        </w:rPr>
-        <w:t>claimedSequence</w:t>
+          <w:i/>
+        </w:rPr>
+        <w:t>RingBuffer</w:t>
       </w:r>
       <w:proofErr w:type="spellEnd"/>
       <w:r>
-        <w:rPr>
-          <w:rFonts w:ascii="Courier New" w:hAnsi="Courier New" w:cs="Courier New"/>
-          <w:sz w:val="16"/>
-          <w:szCs w:val="16"/>
-        </w:rPr>
-        <w:t>;</w:t>
-      </w:r>
-    </w:p>
-    <w:p>
-      <w:pPr>
-        <w:spacing w:after="0"/>
-        <w:rPr>
-          <w:rFonts w:ascii="Courier New" w:hAnsi="Courier New" w:cs="Courier New"/>
-          <w:sz w:val="16"/>
-          <w:szCs w:val="16"/>
-        </w:rPr>
-      </w:pPr>
-    </w:p>
-    <w:p>
-      <w:r>
-        <w:t>Consumers wait for a given sequence to become available by using a memory barrier to read the cursor.  Once the cursor has been updated the memory barriers ensure the changes to the entries in the ring buffer are visible to the consumers who have waited on the cursor advancing.</w:t>
-      </w:r>
-    </w:p>
-    <w:p>
-      <w:r>
-        <w:t xml:space="preserve">Consumers each contain their own sequence which they update as they process entries from the ring buffer.  These consumer sequences allow the producers to track consumers to prevent the ring </w:t>
-      </w:r>
-      <w:r>
-        <w:t xml:space="preserve">from </w:t>
-      </w:r>
-      <w:r>
-        <w:t>wrapping.</w:t>
-      </w:r>
-      <w:r>
-        <w:t xml:space="preserve">  </w:t>
-      </w:r>
-      <w:r>
-        <w:t>Consumer</w:t>
-      </w:r>
-      <w:r>
-        <w:t xml:space="preserve"> sequences also allow consumers</w:t>
-      </w:r>
-      <w:r>
-        <w:t xml:space="preserve"> </w:t>
-      </w:r>
-      <w:r>
-        <w:t xml:space="preserve">to </w:t>
-      </w:r>
-      <w:r>
-        <w:t>coordinate work on the same entry in a</w:t>
-      </w:r>
-      <w:r>
-        <w:t>n</w:t>
-      </w:r>
-      <w:r>
-        <w:t xml:space="preserve"> ordered manner</w:t>
-      </w:r>
-    </w:p>
-    <w:p>
-      <w:r>
-        <w:t>In the case o</w:t>
-      </w:r>
-      <w:r>
-        <w:t>f</w:t>
-      </w:r>
-      <w:r>
-        <w:t xml:space="preserve"> having only one producer, and regardless of the complexity of the consumer graph, no locks or CAS operations are required.  The whole concurrency coordination can be achieved with just memory barriers on the discussed sequences. </w:t>
-      </w:r>
-    </w:p>
-    <w:p>
-      <w:pPr>
-        <w:pStyle w:val="Heading2"/>
-      </w:pPr>
-      <w:r>
-        <w:t>Batching Effect</w:t>
-      </w:r>
-    </w:p>
-    <w:p>
-      <w:r>
-        <w:t xml:space="preserve">When consumers are waiting on an advancing </w:t>
-      </w:r>
-      <w:r>
-        <w:t xml:space="preserve">cursor </w:t>
-      </w:r>
-      <w:r>
-        <w:t>sequence in the ring buffer an interesting opportunity arises that is not possible with queues.  If the cons</w:t>
-      </w:r>
-      <w:r>
-        <w:t xml:space="preserve">umer finds the </w:t>
-      </w:r>
-      <w:r>
-        <w:t>ring</w:t>
-      </w:r>
-      <w:r>
-        <w:t xml:space="preserve"> buffer </w:t>
-      </w:r>
-      <w:r>
-        <w:t>cursor</w:t>
-      </w:r>
-      <w:r>
-        <w:t xml:space="preserve"> has advanced</w:t>
-      </w:r>
-      <w:r>
-        <w:t xml:space="preserve"> a number of steps since it last checked it can process up to that sequence without getting involved in the concurrency mechanisms.  This results in </w:t>
-      </w:r>
-      <w:r>
-        <w:t>the</w:t>
-      </w:r>
-      <w:r>
-        <w:t xml:space="preserve"> lagging</w:t>
-      </w:r>
-      <w:r>
-        <w:t xml:space="preserve"> </w:t>
-      </w:r>
-      <w:r>
-        <w:t>consumer</w:t>
-      </w:r>
-      <w:r>
-        <w:t xml:space="preserve"> quickly regaining pace with the producers when the producers burst ahead</w:t>
-      </w:r>
-      <w:r>
-        <w:t xml:space="preserve"> thus</w:t>
-      </w:r>
-      <w:r>
-        <w:t xml:space="preserve"> balancing the system.</w:t>
-      </w:r>
-      <w:r>
-        <w:t xml:space="preserve">  This type of batching increases throughput while reducing and smoothing latency at the same time.</w:t>
-      </w:r>
-      <w:r>
-        <w:t xml:space="preserve">  Based on our observations this effect results in a close to constant time for la</w:t>
-      </w:r>
-      <w:r>
-        <w:t>tency regardless of load up until</w:t>
-      </w:r>
-      <w:r>
-        <w:t xml:space="preserve"> memory performance is saturated.  This is very different to the “J” curve effect on latency we have observed with queues as load increases.</w:t>
-      </w:r>
-    </w:p>
-    <w:p>
-      <w:pPr>
-        <w:pStyle w:val="Heading2"/>
-      </w:pPr>
-      <w:r>
-        <w:t>Dependency Graphs</w:t>
-      </w:r>
-    </w:p>
-    <w:p>
-      <w:r>
-        <w:t>A queue represents the simple one step pipeline dependency between producers and consumers.  If the consumers form a chain or graph like structure of dependencies then queues are required between each stage of the graph.  This incurs the fixed costs of queues many times within the graph of dependent stages.  When designing the LMAX financial exchange our profiling showed that taking a queue based approach resulted in queuing costs dominating the total execution costs for processing a financial transaction.</w:t>
-      </w:r>
-    </w:p>
-    <w:p>
+        <w:t xml:space="preserve"> exists at the core of the Disruptor pattern providing storage for data exchange without contention.  The concurrency concerns are separated out for the producers and consumers interacting with the </w:t>
+      </w:r>
+      <w:proofErr w:type="spellStart"/>
+      <w:r>
+        <w:rPr>
+          <w:i/>
+        </w:rPr>
+        <w:t>RingBuffer</w:t>
+      </w:r>
+      <w:proofErr w:type="spellEnd"/>
+      <w:r>
+        <w:t xml:space="preserve">.  The </w:t>
+      </w:r>
+      <w:proofErr w:type="spellStart"/>
+      <w:r>
+        <w:rPr>
+          <w:i/>
+        </w:rPr>
+        <w:t>ProducerBarrier</w:t>
+      </w:r>
+      <w:proofErr w:type="spellEnd"/>
+      <w:r>
+        <w:t xml:space="preserve"> manages any concurrency concerns associated with claiming slots in the ring buffer while tracking dependant consumers to prevent the ring from wrapping.  The </w:t>
+      </w:r>
+      <w:proofErr w:type="spellStart"/>
+      <w:r>
+        <w:rPr>
+          <w:i/>
+        </w:rPr>
+        <w:t>ConsumerBarrier</w:t>
+      </w:r>
+      <w:proofErr w:type="spellEnd"/>
+      <w:r>
+        <w:t xml:space="preserve"> notifies consumers when new entries are available and </w:t>
+      </w:r>
+      <w:r>
+        <w:rPr>
+          <w:i/>
+        </w:rPr>
+        <w:t>Consumers</w:t>
+      </w:r>
+      <w:r>
+        <w:t xml:space="preserve"> can be constructed into a graph of dependencies representing multiple stages in a processing pipeline.</w:t>
+      </w:r>
+    </w:p>
+    <w:p/>
+    <w:p>
+      <w:pPr>
+        <w:jc w:val="center"/>
+      </w:pPr>
       <w:r>
         <w:lastRenderedPageBreak/>
-        <w:t>Because the producer and consumer concerns are separated with the Disruptor pattern it is possible to represent a complex graph of dependencies between consumers while only using a single ring buffer at the core.  This results in greatly reduced fixed costs of execution thus increasing throughput while reducing latency.</w:t>
-      </w:r>
-    </w:p>
-    <w:p>
-      <w:r>
-        <w:t>A single ring buffer can</w:t>
-      </w:r>
-      <w:r>
-        <w:t xml:space="preserve"> </w:t>
-      </w:r>
-      <w:r>
-        <w:t xml:space="preserve">be </w:t>
-      </w:r>
-      <w:r>
-        <w:t xml:space="preserve">used to </w:t>
-      </w:r>
-      <w:r>
-        <w:t>store</w:t>
-      </w:r>
-      <w:r>
-        <w:t xml:space="preserve"> entries </w:t>
-      </w:r>
-      <w:r>
-        <w:t xml:space="preserve">with </w:t>
-      </w:r>
-      <w:r>
-        <w:t xml:space="preserve">a complex structure representing the whole workflow in a </w:t>
-      </w:r>
-      <w:r>
-        <w:t>cohesive place.  Care must</w:t>
-      </w:r>
-      <w:r>
-        <w:t xml:space="preserve"> be taken in the design of such a structure so that the state </w:t>
-      </w:r>
-      <w:r>
-        <w:t>written by</w:t>
-      </w:r>
-      <w:r>
-        <w:t xml:space="preserve"> </w:t>
-      </w:r>
-      <w:r>
-        <w:t>independent consumers does not result in false sharing of cache lines</w:t>
-      </w:r>
-      <w:r>
-        <w:t xml:space="preserve">. </w:t>
-      </w:r>
-    </w:p>
-    <w:p>
-      <w:pPr>
-        <w:pStyle w:val="Heading2"/>
-      </w:pPr>
-      <w:r>
-        <w:t>Disruptor Class Diagram</w:t>
-      </w:r>
-    </w:p>
-    <w:p>
-      <w:r>
-        <w:t xml:space="preserve">The core relationships in the Disruptor framework are depicted in the class diagram below.  This diagram leaves out the convenience classes </w:t>
-      </w:r>
-      <w:r>
-        <w:t>which can be used to</w:t>
-      </w:r>
-      <w:r>
-        <w:t xml:space="preserve"> simplify the programming model.  </w:t>
-      </w:r>
-      <w:r>
-        <w:t>After</w:t>
-      </w:r>
-      <w:r>
-        <w:t xml:space="preserve"> the dependency graph is constructed the</w:t>
-      </w:r>
-      <w:r>
-        <w:t xml:space="preserve"> programming</w:t>
-      </w:r>
-      <w:r>
-        <w:t xml:space="preserve"> model is simple.  Producers claim entries in sequence via a </w:t>
-      </w:r>
-      <w:r>
-        <w:rPr>
-          <w:i/>
-        </w:rPr>
-        <w:t>ProducerBarrier</w:t>
-      </w:r>
-      <w:r>
-        <w:t xml:space="preserve">, write their changes into the claimed entry, then commit that entry back via the </w:t>
-      </w:r>
-      <w:r>
-        <w:rPr>
-          <w:i/>
-        </w:rPr>
-        <w:t>ProducerBarrier</w:t>
-      </w:r>
-      <w:r>
-        <w:t xml:space="preserve"> </w:t>
-      </w:r>
-      <w:r>
-        <w:t>making</w:t>
-      </w:r>
-      <w:r>
-        <w:t xml:space="preserve"> them available for consumption.  As a consumer all one needs do is provide a </w:t>
-      </w:r>
-      <w:proofErr w:type="spellStart"/>
-      <w:r>
-        <w:rPr>
-          <w:i/>
-        </w:rPr>
-        <w:t>BatchHandler</w:t>
-      </w:r>
-      <w:proofErr w:type="spellEnd"/>
-      <w:r>
-        <w:t xml:space="preserve"> implementation that receives call</w:t>
-      </w:r>
-      <w:r>
-        <w:t xml:space="preserve"> </w:t>
-      </w:r>
-      <w:r>
-        <w:t>backs when a new entry is available.  This resulting programming model is event based having a lot of similarities to the Actor Model.</w:t>
-      </w:r>
-    </w:p>
-    <w:p>
-      <w:pPr>
-        <w:jc w:val="center"/>
-      </w:pPr>
-      <w:r>
         <w:pict>
           <v:shapetype id="_x0000_t75" coordsize="21600,21600" o:spt="75" o:preferrelative="t" path="m@4@5l@4@11@9@11@9@5xe" filled="f" stroked="f">
             <v:stroke joinstyle="miter"/>
@@ -4551,7 +4680,7 @@
             <v:path o:extrusionok="f" gradientshapeok="t" o:connecttype="rect"/>
             <o:lock v:ext="edit" aspectratio="t"/>
           </v:shapetype>
-          <v:shape id="_x0000_i1025" type="#_x0000_t75" style="width:481.1pt;height:348.55pt">
+          <v:shape id="_x0000_i1025" type="#_x0000_t75" style="width:429.3pt;height:311.55pt">
             <v:imagedata r:id="rId9" o:title=""/>
           </v:shape>
         </w:pict>
@@ -4958,7 +5087,6 @@
           <w:sz w:val="16"/>
           <w:szCs w:val="16"/>
         </w:rPr>
-        <w:lastRenderedPageBreak/>
         <w:t xml:space="preserve">    {</w:t>
       </w:r>
     </w:p>
@@ -5869,6 +5997,7 @@
           <w:sz w:val="16"/>
           <w:szCs w:val="16"/>
         </w:rPr>
+        <w:lastRenderedPageBreak/>
         <w:t>// Producers claim entries in sequence</w:t>
       </w:r>
     </w:p>
@@ -6066,7 +6195,7 @@
         <w:rPr>
           <w:rStyle w:val="EndnoteReference"/>
         </w:rPr>
-        <w:endnoteReference w:id="6"/>
+        <w:endnoteReference w:id="7"/>
       </w:r>
       <w:r>
         <w:t xml:space="preserve"> which has the highest per</w:t>
@@ -6757,6 +6886,7 @@
     </w:p>
     <w:p>
       <w:r>
+        <w:lastRenderedPageBreak/>
         <w:t xml:space="preserve">For the above configurations an </w:t>
       </w:r>
       <w:proofErr w:type="spellStart"/>
@@ -7984,7 +8114,30 @@
         </w:tc>
       </w:tr>
     </w:tbl>
-    <w:p/>
+    <w:p>
+      <w:pPr>
+        <w:pStyle w:val="Caption"/>
+      </w:pPr>
+    </w:p>
+    <w:p>
+      <w:pPr>
+        <w:pStyle w:val="Caption"/>
+      </w:pPr>
+      <w:r>
+        <w:t xml:space="preserve">Table </w:t>
+      </w:r>
+      <w:fldSimple w:instr=" SEQ Table \* ARABIC ">
+        <w:r>
+          <w:rPr>
+            <w:noProof/>
+          </w:rPr>
+          <w:t>2</w:t>
+        </w:r>
+      </w:fldSimple>
+      <w:r>
+        <w:t xml:space="preserve"> - Comparative throughput (in ops per sec)</w:t>
+      </w:r>
+    </w:p>
     <w:p>
       <w:pPr>
         <w:pStyle w:val="Heading1"/>
@@ -7995,7 +8148,19 @@
     </w:p>
     <w:p>
       <w:r>
-        <w:t>To measure latency we take the 3 step pipeline and generate events at less than saturation.  This is achieved by waiting 1 microsecond after injecting an event before injecting the next</w:t>
+        <w:t>To m</w:t>
+      </w:r>
+      <w:r>
+        <w:t>easure latency we take the three</w:t>
+      </w:r>
+      <w:r>
+        <w:t xml:space="preserve"> </w:t>
+      </w:r>
+      <w:r>
+        <w:t>stage</w:t>
+      </w:r>
+      <w:r>
+        <w:t xml:space="preserve"> pipeline and generate events at less than saturation.  This is achieved by waiting 1 microsecond after injecting an event before injecting the next</w:t>
       </w:r>
       <w:r>
         <w:t xml:space="preserve"> </w:t>
@@ -8007,7 +8172,13 @@
         <w:t xml:space="preserve"> 50 million times</w:t>
       </w:r>
       <w:r>
-        <w:t>.  To time at this level of precision it is necessary to use time stamp counters from the CPU.  We choose CPUs with an invariant TSC b</w:t>
+        <w:t>.  To time at this level of precision it is necessary to use time stamp</w:t>
+      </w:r>
+      <w:r>
+        <w:t xml:space="preserve"> counters from the CPU.  We cho</w:t>
+      </w:r>
+      <w:r>
+        <w:t>se CPUs with an invariant TSC b</w:t>
       </w:r>
       <w:r>
         <w:t>ecause older processors suffer</w:t>
@@ -8074,18 +8245,10 @@
         <w:rPr>
           <w:rStyle w:val="EndnoteReference"/>
         </w:rPr>
-        <w:endnoteReference w:id="7"/>
-      </w:r>
-      <w:r>
-        <w:t xml:space="preserve"> which is likely to give better results but we want to use a bounded queue implementation to ensure producers do not outpace consumers by creating back pressure.  The results below are for </w:t>
-      </w:r>
-      <w:proofErr w:type="gramStart"/>
-      <w:r>
-        <w:t>2.2Ghz</w:t>
-      </w:r>
-      <w:proofErr w:type="gramEnd"/>
-      <w:r>
-        <w:t xml:space="preserve"> Core </w:t>
+        <w:endnoteReference w:id="8"/>
+      </w:r>
+      <w:r>
+        <w:t xml:space="preserve"> which is likely to give better results but we want to use a bounded queue implementation to ensure producers do not outpace consumers by creating back pressure.  The results below are for 2.2Ghz Core </w:t>
       </w:r>
       <w:r>
         <w:t>i7-2720QM</w:t>
@@ -8102,50 +8265,9 @@
         <w:t xml:space="preserve"> 11.04.</w:t>
       </w:r>
     </w:p>
-    <w:p/>
-    <w:p>
-      <w:pPr>
-        <w:jc w:val="center"/>
-      </w:pPr>
-      <w:r>
-        <w:rPr>
-          <w:noProof/>
-          <w:lang w:eastAsia="en-GB"/>
-        </w:rPr>
-        <w:lastRenderedPageBreak/>
-        <w:drawing>
-          <wp:inline distT="0" distB="0" distL="0" distR="0">
-            <wp:extent cx="5717665" cy="3016665"/>
-            <wp:effectExtent l="19050" t="0" r="16385" b="0"/>
-            <wp:docPr id="1" name="Chart 2"/>
-            <wp:cNvGraphicFramePr/>
-            <a:graphic xmlns:a="http://schemas.openxmlformats.org/drawingml/2006/main">
-              <a:graphicData uri="http://schemas.openxmlformats.org/drawingml/2006/chart">
-                <c:chart xmlns:c="http://schemas.openxmlformats.org/drawingml/2006/chart" xmlns:r="http://schemas.openxmlformats.org/officeDocument/2006/relationships" r:id="rId10"/>
-              </a:graphicData>
-            </a:graphic>
-          </wp:inline>
-        </w:drawing>
-      </w:r>
-    </w:p>
-    <w:p>
-      <w:r>
-        <w:t>Mean</w:t>
-      </w:r>
-      <w:r>
-        <w:t xml:space="preserve"> latency</w:t>
-      </w:r>
-      <w:r>
-        <w:t xml:space="preserve"> per hop</w:t>
-      </w:r>
-      <w:r>
-        <w:t xml:space="preserve"> f</w:t>
-      </w:r>
-      <w:r>
-        <w:t>or the Disruptor comes out at 52</w:t>
-      </w:r>
-      <w:r>
-        <w:t xml:space="preserve"> nanoseconds compared to </w:t>
+    <w:p>
+      <w:r>
+        <w:t xml:space="preserve">Mean latency per hop for the Disruptor comes out at 52 nanoseconds compared to </w:t>
       </w:r>
       <w:r>
         <w:t>32</w:t>
@@ -8168,16 +8290,7 @@
       </w:r>
       <w:proofErr w:type="spellEnd"/>
       <w:r>
-        <w:t xml:space="preserve">.  </w:t>
-      </w:r>
-      <w:r>
-        <w:t>Profiling shows the use of locks</w:t>
-      </w:r>
-      <w:r>
-        <w:t xml:space="preserve"> and signalling via a condition variable</w:t>
-      </w:r>
-      <w:r>
-        <w:t xml:space="preserve"> are the main cause of latency for the </w:t>
+        <w:t xml:space="preserve">.  Profiling shows the use of locks and signalling via a condition variable are the main cause of latency for the </w:t>
       </w:r>
       <w:proofErr w:type="spellStart"/>
       <w:r>
@@ -8326,14 +8439,86 @@
                 <w:sz w:val="16"/>
                 <w:szCs w:val="16"/>
               </w:rPr>
-              <w:t>Mean</w:t>
-            </w:r>
-            <w:r>
-              <w:rPr>
-                <w:sz w:val="16"/>
-                <w:szCs w:val="16"/>
-              </w:rPr>
-              <w:t xml:space="preserve"> Latency</w:t>
+              <w:t>Min Latency</w:t>
+            </w:r>
+          </w:p>
+        </w:tc>
+        <w:tc>
+          <w:tcPr>
+            <w:tcW w:w="2268" w:type="dxa"/>
+            <w:tcBorders>
+              <w:top w:val="single" w:sz="4" w:space="0" w:color="A6A6A6" w:themeColor="background1" w:themeShade="A6"/>
+            </w:tcBorders>
+          </w:tcPr>
+          <w:p>
+            <w:pPr>
+              <w:spacing w:before="60" w:after="60"/>
+              <w:jc w:val="right"/>
+              <w:rPr>
+                <w:sz w:val="16"/>
+                <w:szCs w:val="16"/>
+              </w:rPr>
+            </w:pPr>
+            <w:r>
+              <w:rPr>
+                <w:sz w:val="16"/>
+                <w:szCs w:val="16"/>
+              </w:rPr>
+              <w:t>145</w:t>
+            </w:r>
+          </w:p>
+        </w:tc>
+        <w:tc>
+          <w:tcPr>
+            <w:tcW w:w="2268" w:type="dxa"/>
+            <w:tcBorders>
+              <w:top w:val="single" w:sz="4" w:space="0" w:color="A6A6A6" w:themeColor="background1" w:themeShade="A6"/>
+            </w:tcBorders>
+          </w:tcPr>
+          <w:p>
+            <w:pPr>
+              <w:spacing w:before="60" w:after="60"/>
+              <w:jc w:val="right"/>
+              <w:rPr>
+                <w:sz w:val="16"/>
+                <w:szCs w:val="16"/>
+              </w:rPr>
+            </w:pPr>
+            <w:r>
+              <w:rPr>
+                <w:sz w:val="16"/>
+                <w:szCs w:val="16"/>
+              </w:rPr>
+              <w:t>29</w:t>
+            </w:r>
+          </w:p>
+        </w:tc>
+      </w:tr>
+      <w:tr>
+        <w:trPr>
+          <w:cantSplit/>
+        </w:trPr>
+        <w:tc>
+          <w:tcPr>
+            <w:tcW w:w="2802" w:type="dxa"/>
+            <w:tcBorders>
+              <w:top w:val="single" w:sz="4" w:space="0" w:color="A6A6A6" w:themeColor="background1" w:themeShade="A6"/>
+            </w:tcBorders>
+          </w:tcPr>
+          <w:p>
+            <w:pPr>
+              <w:spacing w:before="60" w:after="60"/>
+              <w:rPr>
+                <w:sz w:val="16"/>
+                <w:szCs w:val="16"/>
+              </w:rPr>
+            </w:pPr>
+            <w:r>
+              <w:rPr>
+                <w:sz w:val="16"/>
+                <w:szCs w:val="16"/>
+              </w:rPr>
+              <w:t>Mean Latency</w:t>
             </w:r>
           </w:p>
         </w:tc>
@@ -8596,13 +8781,194 @@
           </w:p>
         </w:tc>
       </w:tr>
+      <w:tr>
+        <w:trPr>
+          <w:cantSplit/>
+        </w:trPr>
+        <w:tc>
+          <w:tcPr>
+            <w:tcW w:w="2802" w:type="dxa"/>
+          </w:tcPr>
+          <w:p>
+            <w:pPr>
+              <w:spacing w:before="60" w:after="60"/>
+              <w:rPr>
+                <w:sz w:val="16"/>
+                <w:szCs w:val="16"/>
+              </w:rPr>
+            </w:pPr>
+            <w:r>
+              <w:rPr>
+                <w:sz w:val="16"/>
+                <w:szCs w:val="16"/>
+              </w:rPr>
+              <w:t>Max Latency</w:t>
+            </w:r>
+          </w:p>
+        </w:tc>
+        <w:tc>
+          <w:tcPr>
+            <w:tcW w:w="2268" w:type="dxa"/>
+          </w:tcPr>
+          <w:p>
+            <w:pPr>
+              <w:spacing w:before="60" w:after="60"/>
+              <w:jc w:val="right"/>
+              <w:rPr>
+                <w:sz w:val="16"/>
+                <w:szCs w:val="16"/>
+              </w:rPr>
+            </w:pPr>
+            <w:r>
+              <w:rPr>
+                <w:sz w:val="16"/>
+                <w:szCs w:val="16"/>
+              </w:rPr>
+              <w:t>5</w:t>
+            </w:r>
+            <w:r>
+              <w:rPr>
+                <w:sz w:val="16"/>
+                <w:szCs w:val="16"/>
+              </w:rPr>
+              <w:t>,</w:t>
+            </w:r>
+            <w:r>
+              <w:rPr>
+                <w:sz w:val="16"/>
+                <w:szCs w:val="16"/>
+              </w:rPr>
+              <w:t>069</w:t>
+            </w:r>
+            <w:r>
+              <w:rPr>
+                <w:sz w:val="16"/>
+                <w:szCs w:val="16"/>
+              </w:rPr>
+              <w:t>,</w:t>
+            </w:r>
+            <w:r>
+              <w:rPr>
+                <w:sz w:val="16"/>
+                <w:szCs w:val="16"/>
+              </w:rPr>
+              <w:t>086</w:t>
+            </w:r>
+          </w:p>
+        </w:tc>
+        <w:tc>
+          <w:tcPr>
+            <w:tcW w:w="2268" w:type="dxa"/>
+          </w:tcPr>
+          <w:p>
+            <w:pPr>
+              <w:spacing w:before="60" w:after="60"/>
+              <w:jc w:val="right"/>
+              <w:rPr>
+                <w:sz w:val="16"/>
+                <w:szCs w:val="16"/>
+              </w:rPr>
+            </w:pPr>
+            <w:r>
+              <w:rPr>
+                <w:sz w:val="16"/>
+                <w:szCs w:val="16"/>
+              </w:rPr>
+              <w:t>175</w:t>
+            </w:r>
+            <w:r>
+              <w:rPr>
+                <w:sz w:val="16"/>
+                <w:szCs w:val="16"/>
+              </w:rPr>
+              <w:t>,</w:t>
+            </w:r>
+            <w:r>
+              <w:rPr>
+                <w:sz w:val="16"/>
+                <w:szCs w:val="16"/>
+              </w:rPr>
+              <w:t>567</w:t>
+            </w:r>
+          </w:p>
+        </w:tc>
+      </w:tr>
     </w:tbl>
     <w:p/>
     <w:p/>
     <w:p/>
+    <w:p>
+      <w:pPr>
+        <w:pStyle w:val="Caption"/>
+        <w:ind w:left="709"/>
+      </w:pPr>
+    </w:p>
+    <w:p>
+      <w:pPr>
+        <w:pStyle w:val="Caption"/>
+        <w:ind w:left="709"/>
+      </w:pPr>
+    </w:p>
+    <w:p>
+      <w:pPr>
+        <w:pStyle w:val="Caption"/>
+        <w:ind w:left="709"/>
+      </w:pPr>
+    </w:p>
+    <w:p>
+      <w:pPr>
+        <w:pStyle w:val="Caption"/>
+        <w:ind w:left="709"/>
+      </w:pPr>
+    </w:p>
+    <w:p>
+      <w:pPr>
+        <w:pStyle w:val="Caption"/>
+        <w:ind w:left="709"/>
+      </w:pPr>
+      <w:r>
+        <w:t xml:space="preserve">Table </w:t>
+      </w:r>
+      <w:fldSimple w:instr=" SEQ Table \* ARABIC ">
+        <w:r>
+          <w:rPr>
+            <w:noProof/>
+          </w:rPr>
+          <w:t>3</w:t>
+        </w:r>
+      </w:fldSimple>
+      <w:r>
+        <w:t xml:space="preserve"> - Comparative Latency in three stage pipeline</w:t>
+      </w:r>
+    </w:p>
     <w:p/>
     <w:p>
       <w:pPr>
+        <w:jc w:val="center"/>
+      </w:pPr>
+      <w:r>
+        <w:rPr>
+          <w:noProof/>
+          <w:lang w:eastAsia="en-GB"/>
+        </w:rPr>
+        <w:lastRenderedPageBreak/>
+        <w:drawing>
+          <wp:inline distT="0" distB="0" distL="0" distR="0">
+            <wp:extent cx="5964858" cy="3231236"/>
+            <wp:effectExtent l="19050" t="0" r="16842" b="7264"/>
+            <wp:docPr id="1" name="Chart 2"/>
+            <wp:cNvGraphicFramePr/>
+            <a:graphic xmlns:a="http://schemas.openxmlformats.org/drawingml/2006/main">
+              <a:graphicData uri="http://schemas.openxmlformats.org/drawingml/2006/chart">
+                <c:chart xmlns:c="http://schemas.openxmlformats.org/drawingml/2006/chart" xmlns:r="http://schemas.openxmlformats.org/officeDocument/2006/relationships" r:id="rId10"/>
+              </a:graphicData>
+            </a:graphic>
+          </wp:inline>
+        </w:drawing>
+      </w:r>
+    </w:p>
+    <w:p>
+      <w:pPr>
         <w:pStyle w:val="Heading1"/>
       </w:pPr>
       <w:r>
@@ -8611,7 +8977,13 @@
     </w:p>
     <w:p>
       <w:r>
-        <w:t xml:space="preserve">The Disruptor is a major step forward for both increasing throughput and reducing latency </w:t>
+        <w:t>The Disruptor is a major step forward for increasing throughput</w:t>
+      </w:r>
+      <w:r>
+        <w:t>,</w:t>
+      </w:r>
+      <w:r>
+        <w:t xml:space="preserve"> reducing latency </w:t>
       </w:r>
       <w:r>
         <w:t>between</w:t>
@@ -8626,104 +8998,80 @@
         <w:t>s</w:t>
       </w:r>
       <w:r>
+        <w:t xml:space="preserve"> and ensuring predictable latency, an important consideration in many applications</w:t>
+      </w:r>
+      <w:r>
         <w:t xml:space="preserve">.  </w:t>
       </w:r>
       <w:r>
-        <w:t>Our testing shows that the batching effect described can introduce a new characteristic in high performance systems.  As load and contention increases most systems experience a “J” curve of increased latency.  For the Disruptor we see an almost flat curve on latency until saturation occurs.</w:t>
-      </w:r>
-    </w:p>
-    <w:p>
-      <w:r>
-        <w:t>Separating the concerns normally conflated in queue implementations allows for</w:t>
-      </w:r>
-      <w:r>
-        <w:t xml:space="preserve"> a</w:t>
-      </w:r>
-      <w:r>
-        <w:t xml:space="preserve"> more flexible </w:t>
-      </w:r>
-      <w:r>
-        <w:t>design</w:t>
-      </w:r>
-      <w:r>
-        <w:t xml:space="preserve">.  A </w:t>
-      </w:r>
-      <w:r>
-        <w:rPr>
-          <w:i/>
-        </w:rPr>
-        <w:t>RingBuffer</w:t>
-      </w:r>
-      <w:r>
-        <w:t xml:space="preserve"> exists at</w:t>
-      </w:r>
-      <w:r>
-        <w:t xml:space="preserve"> the core of the </w:t>
-      </w:r>
-      <w:r>
-        <w:t xml:space="preserve">Disruptor </w:t>
-      </w:r>
-      <w:r>
-        <w:t xml:space="preserve">pattern providing storage for data exchange without contention.  The concurrency concerns are separated out for the producers and consumers </w:t>
-      </w:r>
-      <w:r>
-        <w:t>interacting with the</w:t>
-      </w:r>
-      <w:r>
-        <w:t xml:space="preserve"> </w:t>
-      </w:r>
-      <w:r>
-        <w:rPr>
-          <w:i/>
-        </w:rPr>
-        <w:t>RingBuffer</w:t>
-      </w:r>
-      <w:r>
-        <w:t xml:space="preserve">.  The </w:t>
-      </w:r>
-      <w:r>
-        <w:rPr>
-          <w:i/>
-        </w:rPr>
-        <w:t>ProducerBarrier</w:t>
-      </w:r>
-      <w:r>
-        <w:t xml:space="preserve"> manages the concurrency concerns of claiming slots in a ring buffer while tracking dependant consumers to prevent the ring from wrapping.  The </w:t>
-      </w:r>
-      <w:r>
-        <w:rPr>
-          <w:i/>
-        </w:rPr>
-        <w:t>ConsumerBarrier</w:t>
-      </w:r>
-      <w:r>
-        <w:t xml:space="preserve"> </w:t>
-      </w:r>
-      <w:r>
-        <w:t xml:space="preserve">notify consumers when new entries are available and </w:t>
-      </w:r>
-      <w:r>
-        <w:t xml:space="preserve">can be </w:t>
-      </w:r>
-      <w:r>
-        <w:t>constructed into</w:t>
-      </w:r>
-      <w:r>
-        <w:t xml:space="preserve"> a graph of dependencies </w:t>
-      </w:r>
-      <w:r>
-        <w:t>representing multiple stages in a pipeline.</w:t>
-      </w:r>
-    </w:p>
-    <w:p>
-      <w:r>
-        <w:t>This new pattern is an ideal foundation for any asynchronous event process architecture where high-throughput and low-latency are required.  At LMAX we have built an order matching engine, real-time risk management, and a high</w:t>
-      </w:r>
-      <w:r>
-        <w:t>ly</w:t>
-      </w:r>
-      <w:r>
-        <w:t>-available in-memory transaction processing system all on this pattern to great success.  Each of these systems has set new performance standards that, as far as we can tell, are unsurpassed.</w:t>
+        <w:t xml:space="preserve">Our testing shows that </w:t>
+      </w:r>
+      <w:r>
+        <w:t>it out-performs comparable approaches to exchanging data between processes.  We believe that this is the highest performance mechanism for such data exchange.  By concentrating on a clean separation of the concerns involved in solving the problem of cross-process data exchange, by eliminating write contention, minimizing read contention and ensuring that the code worked well with the caching employed by modern processors we believe that the Disruptor pattern is a highly efficient mechanism for exchanging data between processes in any application.</w:t>
+      </w:r>
+    </w:p>
+    <w:p>
+      <w:r>
+        <w:t>T</w:t>
+      </w:r>
+      <w:r>
+        <w:t xml:space="preserve">he batching effect </w:t>
+      </w:r>
+      <w:r>
+        <w:t xml:space="preserve">that allows consumers to process entries up to </w:t>
+      </w:r>
+      <w:r>
+        <w:t>a given threshold,</w:t>
+      </w:r>
+      <w:r>
+        <w:t xml:space="preserve"> </w:t>
+      </w:r>
+      <w:r>
+        <w:t xml:space="preserve">without any contention, </w:t>
+      </w:r>
+      <w:r>
+        <w:t>introduce</w:t>
+      </w:r>
+      <w:r>
+        <w:t>s</w:t>
+      </w:r>
+      <w:r>
+        <w:t xml:space="preserve"> a new characteristic in high performance systems.  </w:t>
+      </w:r>
+      <w:r>
+        <w:t>For most systems, as load and contention increase</w:t>
+      </w:r>
+      <w:r>
+        <w:t xml:space="preserve"> </w:t>
+      </w:r>
+      <w:r>
+        <w:t>there is an exponential</w:t>
+      </w:r>
+      <w:r>
+        <w:t xml:space="preserve"> </w:t>
+      </w:r>
+      <w:r>
+        <w:t xml:space="preserve">increase in latency, the characteristic </w:t>
+      </w:r>
+      <w:r>
+        <w:t xml:space="preserve">“J” curve.  </w:t>
+      </w:r>
+      <w:r>
+        <w:t xml:space="preserve">As load increases with </w:t>
+      </w:r>
+      <w:r>
+        <w:t xml:space="preserve">the Disruptor </w:t>
+      </w:r>
+      <w:r>
+        <w:t xml:space="preserve">latency remains </w:t>
+      </w:r>
+      <w:r>
+        <w:t>almost flat until saturation occurs.</w:t>
+      </w:r>
+    </w:p>
+    <w:p>
+      <w:r>
+        <w:t>We believe that the Disruptor establishes a new benchmark for high-performance computing and is very well placed to continue to take advantage of current trends in processor and computer design.</w:t>
       </w:r>
     </w:p>
     <w:sectPr>
@@ -8931,27 +9279,53 @@
           <w:sz w:val="16"/>
           <w:szCs w:val="16"/>
         </w:rPr>
-        <w:t xml:space="preserve"> </w:t>
-      </w:r>
-      <w:proofErr w:type="spellStart"/>
-      <w:r>
-        <w:rPr>
-          <w:sz w:val="16"/>
-          <w:szCs w:val="16"/>
-        </w:rPr>
-        <w:t>ArrayBlockingQueue</w:t>
-      </w:r>
-      <w:proofErr w:type="spellEnd"/>
-      <w:r>
-        <w:rPr>
-          <w:sz w:val="16"/>
-          <w:szCs w:val="16"/>
-        </w:rPr>
-        <w:t xml:space="preserve"> - http://download.oracle.com/javase/1.5.0/docs/api/java/util/concurrent/ArrayBlockingQueue.html</w:t>
+        <w:t xml:space="preserve"> Little’s Law - http://en.wikipedia.org/wiki/Little%27s_law</w:t>
       </w:r>
     </w:p>
   </w:endnote>
   <w:endnote w:id="7">
+    <w:p>
+      <w:pPr>
+        <w:pStyle w:val="EndnoteText"/>
+        <w:rPr>
+          <w:sz w:val="16"/>
+          <w:szCs w:val="16"/>
+        </w:rPr>
+      </w:pPr>
+      <w:r>
+        <w:rPr>
+          <w:rStyle w:val="EndnoteReference"/>
+          <w:sz w:val="16"/>
+          <w:szCs w:val="16"/>
+        </w:rPr>
+        <w:endnoteRef/>
+      </w:r>
+      <w:r>
+        <w:rPr>
+          <w:sz w:val="16"/>
+          <w:szCs w:val="16"/>
+        </w:rPr>
+        <w:t xml:space="preserve"> </w:t>
+      </w:r>
+      <w:proofErr w:type="spellStart"/>
+      <w:r>
+        <w:rPr>
+          <w:sz w:val="16"/>
+          <w:szCs w:val="16"/>
+        </w:rPr>
+        <w:t>ArrayBlockingQueue</w:t>
+      </w:r>
+      <w:proofErr w:type="spellEnd"/>
+      <w:r>
+        <w:rPr>
+          <w:sz w:val="16"/>
+          <w:szCs w:val="16"/>
+        </w:rPr>
+        <w:t xml:space="preserve"> - http://download.oracle.com/javase/1.5.0/docs/api/java/util/concurrent/ArrayBlockingQueue.html</w:t>
+      </w:r>
+    </w:p>
+  </w:endnote>
+  <w:endnote w:id="8">
     <w:p>
       <w:pPr>
         <w:pStyle w:val="EndnoteText"/>
@@ -9434,145 +9808,7 @@
       </w:pPr>
     </w:pPrDefault>
   </w:docDefaults>
-  <w:latentStyles w:defLockedState="0" w:defUIPriority="99" w:defSemiHidden="1" w:defUnhideWhenUsed="1" w:defQFormat="0" w:count="267">
-    <w:lsdException w:name="Normal" w:semiHidden="0" w:uiPriority="0" w:unhideWhenUsed="0" w:qFormat="1"/>
-    <w:lsdException w:name="heading 1" w:semiHidden="0" w:uiPriority="9" w:unhideWhenUsed="0" w:qFormat="1"/>
-    <w:lsdException w:name="heading 2" w:uiPriority="9" w:qFormat="1"/>
-    <w:lsdException w:name="heading 3" w:uiPriority="9" w:qFormat="1"/>
-    <w:lsdException w:name="heading 4" w:uiPriority="9" w:qFormat="1"/>
-    <w:lsdException w:name="heading 5" w:uiPriority="9" w:qFormat="1"/>
-    <w:lsdException w:name="heading 6" w:uiPriority="9" w:qFormat="1"/>
-    <w:lsdException w:name="heading 7" w:uiPriority="9" w:qFormat="1"/>
-    <w:lsdException w:name="heading 8" w:uiPriority="9" w:qFormat="1"/>
-    <w:lsdException w:name="heading 9" w:uiPriority="9" w:qFormat="1"/>
-    <w:lsdException w:name="toc 1" w:uiPriority="39"/>
-    <w:lsdException w:name="toc 2" w:uiPriority="39"/>
-    <w:lsdException w:name="toc 3" w:uiPriority="39"/>
-    <w:lsdException w:name="toc 4" w:uiPriority="39"/>
-    <w:lsdException w:name="toc 5" w:uiPriority="39"/>
-    <w:lsdException w:name="toc 6" w:uiPriority="39"/>
-    <w:lsdException w:name="toc 7" w:uiPriority="39"/>
-    <w:lsdException w:name="toc 8" w:uiPriority="39"/>
-    <w:lsdException w:name="toc 9" w:uiPriority="39"/>
-    <w:lsdException w:name="caption" w:uiPriority="35" w:qFormat="1"/>
-    <w:lsdException w:name="Title" w:semiHidden="0" w:uiPriority="10" w:unhideWhenUsed="0" w:qFormat="1"/>
-    <w:lsdException w:name="Default Paragraph Font" w:uiPriority="1"/>
-    <w:lsdException w:name="Subtitle" w:semiHidden="0" w:uiPriority="11" w:unhideWhenUsed="0" w:qFormat="1"/>
-    <w:lsdException w:name="Strong" w:semiHidden="0" w:uiPriority="22" w:unhideWhenUsed="0" w:qFormat="1"/>
-    <w:lsdException w:name="Emphasis" w:semiHidden="0" w:uiPriority="20" w:unhideWhenUsed="0" w:qFormat="1"/>
-    <w:lsdException w:name="Table Grid" w:semiHidden="0" w:uiPriority="59" w:unhideWhenUsed="0"/>
-    <w:lsdException w:name="Placeholder Text" w:unhideWhenUsed="0"/>
-    <w:lsdException w:name="No Spacing" w:semiHidden="0" w:uiPriority="1" w:unhideWhenUsed="0" w:qFormat="1"/>
-    <w:lsdException w:name="Light Shading" w:semiHidden="0" w:uiPriority="60" w:unhideWhenUsed="0"/>
-    <w:lsdException w:name="Light List" w:semiHidden="0" w:uiPriority="61" w:unhideWhenUsed="0"/>
-    <w:lsdException w:name="Light Grid" w:semiHidden="0" w:uiPriority="62" w:unhideWhenUsed="0"/>
-    <w:lsdException w:name="Medium Shading 1" w:semiHidden="0" w:uiPriority="63" w:unhideWhenUsed="0"/>
-    <w:lsdException w:name="Medium Shading 2" w:semiHidden="0" w:uiPriority="64" w:unhideWhenUsed="0"/>
-    <w:lsdException w:name="Medium List 1" w:semiHidden="0" w:uiPriority="65" w:unhideWhenUsed="0"/>
-    <w:lsdException w:name="Medium List 2" w:semiHidden="0" w:uiPriority="66" w:unhideWhenUsed="0"/>
-    <w:lsdException w:name="Medium Grid 1" w:semiHidden="0" w:uiPriority="67" w:unhideWhenUsed="0"/>
-    <w:lsdException w:name="Medium Grid 2" w:semiHidden="0" w:uiPriority="68" w:unhideWhenUsed="0"/>
-    <w:lsdException w:name="Medium Grid 3" w:semiHidden="0" w:uiPriority="69" w:unhideWhenUsed="0"/>
-    <w:lsdException w:name="Dark List" w:semiHidden="0" w:uiPriority="70" w:unhideWhenUsed="0"/>
-    <w:lsdException w:name="Colorful Shading" w:semiHidden="0" w:uiPriority="71" w:unhideWhenUsed="0"/>
-    <w:lsdException w:name="Colorful List" w:semiHidden="0" w:uiPriority="72" w:unhideWhenUsed="0"/>
-    <w:lsdException w:name="Colorful Grid" w:semiHidden="0" w:uiPriority="73" w:unhideWhenUsed="0"/>
-    <w:lsdException w:name="Light Shading Accent 1" w:semiHidden="0" w:uiPriority="60" w:unhideWhenUsed="0"/>
-    <w:lsdException w:name="Light List Accent 1" w:semiHidden="0" w:uiPriority="61" w:unhideWhenUsed="0"/>
-    <w:lsdException w:name="Light Grid Accent 1" w:semiHidden="0" w:uiPriority="62" w:unhideWhenUsed="0"/>
-    <w:lsdException w:name="Medium Shading 1 Accent 1" w:semiHidden="0" w:uiPriority="63" w:unhideWhenUsed="0"/>
-    <w:lsdException w:name="Medium Shading 2 Accent 1" w:semiHidden="0" w:uiPriority="64" w:unhideWhenUsed="0"/>
-    <w:lsdException w:name="Medium List 1 Accent 1" w:semiHidden="0" w:uiPriority="65" w:unhideWhenUsed="0"/>
-    <w:lsdException w:name="Revision" w:unhideWhenUsed="0"/>
-    <w:lsdException w:name="List Paragraph" w:semiHidden="0" w:uiPriority="34" w:unhideWhenUsed="0" w:qFormat="1"/>
-    <w:lsdException w:name="Quote" w:semiHidden="0" w:uiPriority="29" w:unhideWhenUsed="0" w:qFormat="1"/>
-    <w:lsdException w:name="Intense Quote" w:semiHidden="0" w:uiPriority="30" w:unhideWhenUsed="0" w:qFormat="1"/>
-    <w:lsdException w:name="Medium List 2 Accent 1" w:semiHidden="0" w:uiPriority="66" w:unhideWhenUsed="0"/>
-    <w:lsdException w:name="Medium Grid 1 Accent 1" w:semiHidden="0" w:uiPriority="67" w:unhideWhenUsed="0"/>
-    <w:lsdException w:name="Medium Grid 2 Accent 1" w:semiHidden="0" w:uiPriority="68" w:unhideWhenUsed="0"/>
-    <w:lsdException w:name="Medium Grid 3 Accent 1" w:semiHidden="0" w:uiPriority="69" w:unhideWhenUsed="0"/>
-    <w:lsdException w:name="Dark List Accent 1" w:semiHidden="0" w:uiPriority="70" w:unhideWhenUsed="0"/>
-    <w:lsdException w:name="Colorful Shading Accent 1" w:semiHidden="0" w:uiPriority="71" w:unhideWhenUsed="0"/>
-    <w:lsdException w:name="Colorful List Accent 1" w:semiHidden="0" w:uiPriority="72" w:unhideWhenUsed="0"/>
-    <w:lsdException w:name="Colorful Grid Accent 1" w:semiHidden="0" w:uiPriority="73" w:unhideWhenUsed="0"/>
-    <w:lsdException w:name="Light Shading Accent 2" w:semiHidden="0" w:uiPriority="60" w:unhideWhenUsed="0"/>
-    <w:lsdException w:name="Light List Accent 2" w:semiHidden="0" w:uiPriority="61" w:unhideWhenUsed="0"/>
-    <w:lsdException w:name="Light Grid Accent 2" w:semiHidden="0" w:uiPriority="62" w:unhideWhenUsed="0"/>
-    <w:lsdException w:name="Medium Shading 1 Accent 2" w:semiHidden="0" w:uiPriority="63" w:unhideWhenUsed="0"/>
-    <w:lsdException w:name="Medium Shading 2 Accent 2" w:semiHidden="0" w:uiPriority="64" w:unhideWhenUsed="0"/>
-    <w:lsdException w:name="Medium List 1 Accent 2" w:semiHidden="0" w:uiPriority="65" w:unhideWhenUsed="0"/>
-    <w:lsdException w:name="Medium List 2 Accent 2" w:semiHidden="0" w:uiPriority="66" w:unhideWhenUsed="0"/>
-    <w:lsdException w:name="Medium Grid 1 Accent 2" w:semiHidden="0" w:uiPriority="67" w:unhideWhenUsed="0"/>
-    <w:lsdException w:name="Medium Grid 2 Accent 2" w:semiHidden="0" w:uiPriority="68" w:unhideWhenUsed="0"/>
-    <w:lsdException w:name="Medium Grid 3 Accent 2" w:semiHidden="0" w:uiPriority="69" w:unhideWhenUsed="0"/>
-    <w:lsdException w:name="Dark List Accent 2" w:semiHidden="0" w:uiPriority="70" w:unhideWhenUsed="0"/>
-    <w:lsdException w:name="Colorful Shading Accent 2" w:semiHidden="0" w:uiPriority="71" w:unhideWhenUsed="0"/>
-    <w:lsdException w:name="Colorful List Accent 2" w:semiHidden="0" w:uiPriority="72" w:unhideWhenUsed="0"/>
-    <w:lsdException w:name="Colorful Grid Accent 2" w:semiHidden="0" w:uiPriority="73" w:unhideWhenUsed="0"/>
-    <w:lsdException w:name="Light Shading Accent 3" w:semiHidden="0" w:uiPriority="60" w:unhideWhenUsed="0"/>
-    <w:lsdException w:name="Light List Accent 3" w:semiHidden="0" w:uiPriority="61" w:unhideWhenUsed="0"/>
-    <w:lsdException w:name="Light Grid Accent 3" w:semiHidden="0" w:uiPriority="62" w:unhideWhenUsed="0"/>
-    <w:lsdException w:name="Medium Shading 1 Accent 3" w:semiHidden="0" w:uiPriority="63" w:unhideWhenUsed="0"/>
-    <w:lsdException w:name="Medium Shading 2 Accent 3" w:semiHidden="0" w:uiPriority="64" w:unhideWhenUsed="0"/>
-    <w:lsdException w:name="Medium List 1 Accent 3" w:semiHidden="0" w:uiPriority="65" w:unhideWhenUsed="0"/>
-    <w:lsdException w:name="Medium List 2 Accent 3" w:semiHidden="0" w:uiPriority="66" w:unhideWhenUsed="0"/>
-    <w:lsdException w:name="Medium Grid 1 Accent 3" w:semiHidden="0" w:uiPriority="67" w:unhideWhenUsed="0"/>
-    <w:lsdException w:name="Medium Grid 2 Accent 3" w:semiHidden="0" w:uiPriority="68" w:unhideWhenUsed="0"/>
-    <w:lsdException w:name="Medium Grid 3 Accent 3" w:semiHidden="0" w:uiPriority="69" w:unhideWhenUsed="0"/>
-    <w:lsdException w:name="Dark List Accent 3" w:semiHidden="0" w:uiPriority="70" w:unhideWhenUsed="0"/>
-    <w:lsdException w:name="Colorful Shading Accent 3" w:semiHidden="0" w:uiPriority="71" w:unhideWhenUsed="0"/>
-    <w:lsdException w:name="Colorful List Accent 3" w:semiHidden="0" w:uiPriority="72" w:unhideWhenUsed="0"/>
-    <w:lsdException w:name="Colorful Grid Accent 3" w:semiHidden="0" w:uiPriority="73" w:unhideWhenUsed="0"/>
-    <w:lsdException w:name="Light Shading Accent 4" w:semiHidden="0" w:uiPriority="60" w:unhideWhenUsed="0"/>
-    <w:lsdException w:name="Light List Accent 4" w:semiHidden="0" w:uiPriority="61" w:unhideWhenUsed="0"/>
-    <w:lsdException w:name="Light Grid Accent 4" w:semiHidden="0" w:uiPriority="62" w:unhideWhenUsed="0"/>
-    <w:lsdException w:name="Medium Shading 1 Accent 4" w:semiHidden="0" w:uiPriority="63" w:unhideWhenUsed="0"/>
-    <w:lsdException w:name="Medium Shading 2 Accent 4" w:semiHidden="0" w:uiPriority="64" w:unhideWhenUsed="0"/>
-    <w:lsdException w:name="Medium List 1 Accent 4" w:semiHidden="0" w:uiPriority="65" w:unhideWhenUsed="0"/>
-    <w:lsdException w:name="Medium List 2 Accent 4" w:semiHidden="0" w:uiPriority="66" w:unhideWhenUsed="0"/>
-    <w:lsdException w:name="Medium Grid 1 Accent 4" w:semiHidden="0" w:uiPriority="67" w:unhideWhenUsed="0"/>
-    <w:lsdException w:name="Medium Grid 2 Accent 4" w:semiHidden="0" w:uiPriority="68" w:unhideWhenUsed="0"/>
-    <w:lsdException w:name="Medium Grid 3 Accent 4" w:semiHidden="0" w:uiPriority="69" w:unhideWhenUsed="0"/>
-    <w:lsdException w:name="Dark List Accent 4" w:semiHidden="0" w:uiPriority="70" w:unhideWhenUsed="0"/>
-    <w:lsdException w:name="Colorful Shading Accent 4" w:semiHidden="0" w:uiPriority="71" w:unhideWhenUsed="0"/>
-    <w:lsdException w:name="Colorful List Accent 4" w:semiHidden="0" w:uiPriority="72" w:unhideWhenUsed="0"/>
-    <w:lsdException w:name="Colorful Grid Accent 4" w:semiHidden="0" w:uiPriority="73" w:unhideWhenUsed="0"/>
-    <w:lsdException w:name="Light Shading Accent 5" w:semiHidden="0" w:uiPriority="60" w:unhideWhenUsed="0"/>
-    <w:lsdException w:name="Light List Accent 5" w:semiHidden="0" w:uiPriority="61" w:unhideWhenUsed="0"/>
-    <w:lsdException w:name="Light Grid Accent 5" w:semiHidden="0" w:uiPriority="62" w:unhideWhenUsed="0"/>
-    <w:lsdException w:name="Medium Shading 1 Accent 5" w:semiHidden="0" w:uiPriority="63" w:unhideWhenUsed="0"/>
-    <w:lsdException w:name="Medium Shading 2 Accent 5" w:semiHidden="0" w:uiPriority="64" w:unhideWhenUsed="0"/>
-    <w:lsdException w:name="Medium List 1 Accent 5" w:semiHidden="0" w:uiPriority="65" w:unhideWhenUsed="0"/>
-    <w:lsdException w:name="Medium List 2 Accent 5" w:semiHidden="0" w:uiPriority="66" w:unhideWhenUsed="0"/>
-    <w:lsdException w:name="Medium Grid 1 Accent 5" w:semiHidden="0" w:uiPriority="67" w:unhideWhenUsed="0"/>
-    <w:lsdException w:name="Medium Grid 2 Accent 5" w:semiHidden="0" w:uiPriority="68" w:unhideWhenUsed="0"/>
-    <w:lsdException w:name="Medium Grid 3 Accent 5" w:semiHidden="0" w:uiPriority="69" w:unhideWhenUsed="0"/>
-    <w:lsdException w:name="Dark List Accent 5" w:semiHidden="0" w:uiPriority="70" w:unhideWhenUsed="0"/>
-    <w:lsdException w:name="Colorful Shading Accent 5" w:semiHidden="0" w:uiPriority="71" w:unhideWhenUsed="0"/>
-    <w:lsdException w:name="Colorful List Accent 5" w:semiHidden="0" w:uiPriority="72" w:unhideWhenUsed="0"/>
-    <w:lsdException w:name="Colorful Grid Accent 5" w:semiHidden="0" w:uiPriority="73" w:unhideWhenUsed="0"/>
-    <w:lsdException w:name="Light Shading Accent 6" w:semiHidden="0" w:uiPriority="60" w:unhideWhenUsed="0"/>
-    <w:lsdException w:name="Light List Accent 6" w:semiHidden="0" w:uiPriority="61" w:unhideWhenUsed="0"/>
-    <w:lsdException w:name="Light Grid Accent 6" w:semiHidden="0" w:uiPriority="62" w:unhideWhenUsed="0"/>
-    <w:lsdException w:name="Medium Shading 1 Accent 6" w:semiHidden="0" w:uiPriority="63" w:unhideWhenUsed="0"/>
-    <w:lsdException w:name="Medium Shading 2 Accent 6" w:semiHidden="0" w:uiPriority="64" w:unhideWhenUsed="0"/>
-    <w:lsdException w:name="Medium List 1 Accent 6" w:semiHidden="0" w:uiPriority="65" w:unhideWhenUsed="0"/>
-    <w:lsdException w:name="Medium List 2 Accent 6" w:semiHidden="0" w:uiPriority="66" w:unhideWhenUsed="0"/>
-    <w:lsdException w:name="Medium Grid 1 Accent 6" w:semiHidden="0" w:uiPriority="67" w:unhideWhenUsed="0"/>
-    <w:lsdException w:name="Medium Grid 2 Accent 6" w:semiHidden="0" w:uiPriority="68" w:unhideWhenUsed="0"/>
-    <w:lsdException w:name="Medium Grid 3 Accent 6" w:semiHidden="0" w:uiPriority="69" w:unhideWhenUsed="0"/>
-    <w:lsdException w:name="Dark List Accent 6" w:semiHidden="0" w:uiPriority="70" w:unhideWhenUsed="0"/>
-    <w:lsdException w:name="Colorful Shading Accent 6" w:semiHidden="0" w:uiPriority="71" w:unhideWhenUsed="0"/>
-    <w:lsdException w:name="Colorful List Accent 6" w:semiHidden="0" w:uiPriority="72" w:unhideWhenUsed="0"/>
-    <w:lsdException w:name="Colorful Grid Accent 6" w:semiHidden="0" w:uiPriority="73" w:unhideWhenUsed="0"/>
-    <w:lsdException w:name="Subtle Emphasis" w:semiHidden="0" w:uiPriority="19" w:unhideWhenUsed="0" w:qFormat="1"/>
-    <w:lsdException w:name="Intense Emphasis" w:semiHidden="0" w:uiPriority="21" w:unhideWhenUsed="0" w:qFormat="1"/>
-    <w:lsdException w:name="Subtle Reference" w:semiHidden="0" w:uiPriority="31" w:unhideWhenUsed="0" w:qFormat="1"/>
-    <w:lsdException w:name="Intense Reference" w:semiHidden="0" w:uiPriority="32" w:unhideWhenUsed="0" w:qFormat="1"/>
-    <w:lsdException w:name="Book Title" w:semiHidden="0" w:uiPriority="33" w:unhideWhenUsed="0" w:qFormat="1"/>
-    <w:lsdException w:name="Bibliography" w:uiPriority="37"/>
-    <w:lsdException w:name="TOC Heading" w:uiPriority="39" w:qFormat="1"/>
-  </w:latentStyles>
+  <w:latentStyles w:defLockedState="0" w:defUIPriority="0" w:defSemiHidden="0" w:defUnhideWhenUsed="0" w:defQFormat="0" w:count="267"/>
   <w:style w:type="paragraph" w:default="1" w:styleId="Normal">
     <w:name w:val="Normal"/>
     <w:qFormat/>
@@ -10267,6 +10503,23 @@
       <w:szCs w:val="20"/>
     </w:rPr>
   </w:style>
+  <w:style w:type="paragraph" w:styleId="Caption">
+    <w:name w:val="caption"/>
+    <w:basedOn w:val="Normal"/>
+    <w:next w:val="Normal"/>
+    <w:rsid w:val="008D0B74"/>
+    <w:pPr>
+      <w:spacing w:after="0" w:line="240" w:lineRule="auto"/>
+    </w:pPr>
+    <w:rPr>
+      <w:b/>
+      <w:bCs/>
+      <w:i/>
+      <w:color w:val="000000" w:themeColor="text1"/>
+      <w:sz w:val="16"/>
+      <w:szCs w:val="18"/>
+    </w:rPr>
+  </w:style>
 </w:styles>
 </file>
 
@@ -10365,7 +10618,7 @@
                   <c:v>2097152</c:v>
                 </c:pt>
                 <c:pt idx="21">
-                  <c:v>4194303.9999999977</c:v>
+                  <c:v>4194303.9999999991</c:v>
                 </c:pt>
                 <c:pt idx="22">
                   <c:v>8388608</c:v>
@@ -10536,7 +10789,7 @@
                   <c:v>2097152</c:v>
                 </c:pt>
                 <c:pt idx="21">
-                  <c:v>4194303.9999999977</c:v>
+                  <c:v>4194303.9999999991</c:v>
                 </c:pt>
                 <c:pt idx="22">
                   <c:v>8388608</c:v>
@@ -10623,11 +10876,11 @@
             </c:numRef>
           </c:val>
         </c:ser>
-        <c:axId val="73084288"/>
-        <c:axId val="73119232"/>
+        <c:axId val="33372800"/>
+        <c:axId val="33408128"/>
       </c:barChart>
       <c:catAx>
-        <c:axId val="73084288"/>
+        <c:axId val="33372800"/>
         <c:scaling>
           <c:orientation val="minMax"/>
         </c:scaling>
@@ -10653,6 +10906,7 @@
               </a:p>
             </c:rich>
           </c:tx>
+          <c:layout/>
         </c:title>
         <c:numFmt formatCode="#,##0" sourceLinked="0"/>
         <c:majorTickMark val="none"/>
@@ -10667,14 +10921,14 @@
             <a:endParaRPr lang="en-US"/>
           </a:p>
         </c:txPr>
-        <c:crossAx val="73119232"/>
+        <c:crossAx val="33408128"/>
         <c:crosses val="autoZero"/>
         <c:auto val="1"/>
         <c:lblAlgn val="ctr"/>
         <c:lblOffset val="100"/>
       </c:catAx>
       <c:valAx>
-        <c:axId val="73119232"/>
+        <c:axId val="33408128"/>
         <c:scaling>
           <c:logBase val="2"/>
           <c:orientation val="minMax"/>
@@ -10697,6 +10951,7 @@
               </a:p>
             </c:rich>
           </c:tx>
+          <c:layout/>
         </c:title>
         <c:numFmt formatCode="General" sourceLinked="1"/>
         <c:majorTickMark val="none"/>
@@ -10711,13 +10966,14 @@
             <a:endParaRPr lang="en-US"/>
           </a:p>
         </c:txPr>
-        <c:crossAx val="73084288"/>
+        <c:crossAx val="33372800"/>
         <c:crosses val="autoZero"/>
         <c:crossBetween val="between"/>
       </c:valAx>
     </c:plotArea>
     <c:legend>
       <c:legendPos val="t"/>
+      <c:layout/>
       <c:txPr>
         <a:bodyPr/>
         <a:lstStyle/>
@@ -11023,7 +11279,7 @@
 </file>
 
 <file path=customXml/itemProps1.xml><?xml version="1.0" encoding="utf-8"?>
-<ds:datastoreItem xmlns:ds="http://schemas.openxmlformats.org/officeDocument/2006/customXml" ds:itemID="{50E5E551-5322-4994-9552-05C9D18E10A7}">
+<ds:datastoreItem xmlns:ds="http://schemas.openxmlformats.org/officeDocument/2006/customXml" ds:itemID="{1069E6F3-9083-434D-BBCB-EF8D263D6DA7}">
   <ds:schemaRefs>
     <ds:schemaRef ds:uri="http://schemas.openxmlformats.org/officeDocument/2006/bibliography"/>
   </ds:schemaRefs>

--- a/trunk/docs/Disruptor.docx
+++ b/trunk/docs/Disruptor.docx
@@ -39,32 +39,23 @@
         <w:jc w:val="center"/>
       </w:pPr>
       <w:r>
-        <w:t>Martin Thompson (CTO</w:t>
-      </w:r>
-      <w:r>
-        <w:t>)</w:t>
-      </w:r>
-    </w:p>
-    <w:p>
-      <w:pPr>
-        <w:jc w:val="center"/>
-      </w:pPr>
-      <w:r>
-        <w:t>Dave Farley (Head of</w:t>
-      </w:r>
-      <w:r>
-        <w:t xml:space="preserve"> Software</w:t>
-      </w:r>
-      <w:r>
-        <w:t xml:space="preserve"> Development)</w:t>
-      </w:r>
-    </w:p>
-    <w:p>
-      <w:pPr>
-        <w:jc w:val="center"/>
-      </w:pPr>
-      <w:r>
-        <w:t>Michael Barker (Lead Developer)</w:t>
+        <w:t>Martin Thompson</w:t>
+      </w:r>
+      <w:r>
+        <w:br/>
+        <w:t>Dave Farley</w:t>
+      </w:r>
+      <w:r>
+        <w:br/>
+        <w:t>Michael Barker</w:t>
+      </w:r>
+      <w:r>
+        <w:br/>
+        <w:t>Patricia Gee</w:t>
+      </w:r>
+      <w:r>
+        <w:br/>
+        <w:t>Andrew Stewart</w:t>
       </w:r>
     </w:p>
     <w:p>
@@ -109,19 +100,10 @@
     </w:p>
     <w:p>
       <w:r>
-        <w:t xml:space="preserve">At some level most such applications depend on queues </w:t>
-      </w:r>
-      <w:r>
-        <w:t xml:space="preserve">between </w:t>
-      </w:r>
-      <w:r>
-        <w:t xml:space="preserve">processing </w:t>
-      </w:r>
-      <w:r>
-        <w:t xml:space="preserve">stages </w:t>
-      </w:r>
-      <w:r>
-        <w:t>to manage thread contention.  Our performance testing showed that the latency costs, when using queues in this way, were</w:t>
+        <w:t xml:space="preserve">Many applications depend on queues to exchange data between processing stages.  </w:t>
+      </w:r>
+      <w:r>
+        <w:t>Our performance testing showed that the latency costs, when using queues in this way, were</w:t>
       </w:r>
       <w:r>
         <w:t xml:space="preserve"> </w:t>
@@ -214,7 +196,13 @@
         <w:t>mean latency using the Dis</w:t>
       </w:r>
       <w:r>
-        <w:t xml:space="preserve">ruptor for a three-stage pipeline is three orders of magnitude lower </w:t>
+        <w:t xml:space="preserve">ruptor for a three-stage pipeline is </w:t>
+      </w:r>
+      <w:r>
+        <w:t>3</w:t>
+      </w:r>
+      <w:r>
+        <w:t xml:space="preserve"> orders of magnitude lower </w:t>
       </w:r>
       <w:r>
         <w:t xml:space="preserve">than </w:t>
@@ -235,7 +223,13 @@
         <w:t>ly</w:t>
       </w:r>
       <w:r>
-        <w:t xml:space="preserve"> eight times more throughput for the same configuration.</w:t>
+        <w:t xml:space="preserve"> </w:t>
+      </w:r>
+      <w:r>
+        <w:t>8</w:t>
+      </w:r>
+      <w:r>
+        <w:t xml:space="preserve"> times more throughput for the same configuration.</w:t>
       </w:r>
     </w:p>
     <w:p>
@@ -812,7 +806,13 @@
         <w:t>a context switch, a</w:t>
       </w:r>
       <w:r>
-        <w:t xml:space="preserve">s well as releasing control to the operating system, which may decide to do other house-keeping tasks while it has control, </w:t>
+        <w:t xml:space="preserve">s well as releasing </w:t>
+      </w:r>
+      <w:r>
+        <w:t>control to the operating system</w:t>
+      </w:r>
+      <w:r>
+        <w:t xml:space="preserve"> which may decide to do other house-keeping tasks while it has control, </w:t>
       </w:r>
       <w:r>
         <w:t>execution context</w:t>
@@ -2423,7 +2423,13 @@
         <w:t xml:space="preserve"> varia</w:t>
       </w:r>
       <w:r>
-        <w:t>bles do not sure the same cache-</w:t>
+        <w:t xml:space="preserve">bles do not </w:t>
+      </w:r>
+      <w:r>
+        <w:t>share</w:t>
+      </w:r>
+      <w:r>
+        <w:t xml:space="preserve"> the same cache-</w:t>
       </w:r>
       <w:r>
         <w:t>line</w:t>
@@ -2596,25 +2602,19 @@
         <w:t xml:space="preserve"> </w:t>
       </w:r>
       <w:r>
-        <w:t xml:space="preserve">The lack of </w:t>
-      </w:r>
-      <w:r>
-        <w:t xml:space="preserve">a consistent pattern in memory, and so the loss of the ability of the system to pre-fetch cache-lines, has a dramatic impact on </w:t>
-      </w:r>
-      <w:r>
-        <w:t>cache pre-fetching</w:t>
-      </w:r>
-      <w:r>
-        <w:t xml:space="preserve">, and so performance, the resulting </w:t>
-      </w:r>
-      <w:r>
-        <w:t xml:space="preserve">main </w:t>
-      </w:r>
-      <w:r>
-        <w:t xml:space="preserve">memory access </w:t>
-      </w:r>
-      <w:r>
-        <w:t>can be more than two orders of magnitude less efficient.</w:t>
+        <w:t xml:space="preserve">The lack of a consistent pattern in memory constrains the ability of the system to pre-fetch cache-lines, resulting in main memory accesses which can be more than </w:t>
+      </w:r>
+      <w:r>
+        <w:t>2</w:t>
+      </w:r>
+      <w:r>
+        <w:t xml:space="preserve"> ord</w:t>
+      </w:r>
+      <w:r>
+        <w:t>ers of magnitude less efficient</w:t>
+      </w:r>
+      <w:r>
+        <w:t>.</w:t>
       </w:r>
     </w:p>
     <w:p>
@@ -2853,10 +2853,16 @@
         <w:t xml:space="preserve">operations </w:t>
       </w:r>
       <w:r>
-        <w:t xml:space="preserve">is simple to implement but </w:t>
-      </w:r>
-      <w:r>
-        <w:t>represents a significant</w:t>
+        <w:t>are</w:t>
+      </w:r>
+      <w:r>
+        <w:t xml:space="preserve"> simple to implement but </w:t>
+      </w:r>
+      <w:r>
+        <w:t>represent</w:t>
+      </w:r>
+      <w:r>
+        <w:t xml:space="preserve"> a significant</w:t>
       </w:r>
       <w:r>
         <w:t xml:space="preserve"> bottleneck to throughput.  If the concurrent concerns are teased apart within the semantics of a queue </w:t>
@@ -3371,13 +3377,13 @@
         <w:t>n</w:t>
       </w:r>
       <w:r>
-        <w:t xml:space="preserve"> this puts on the garbage collector.  Garbage collectors work at their best when </w:t>
-      </w:r>
-      <w:r>
-        <w:t>the</w:t>
-      </w:r>
-      <w:r>
-        <w:t xml:space="preserve"> lives of objects are</w:t>
+        <w:t xml:space="preserve"> this puts on the garbage collector.  Garbage collectors work at th</w:t>
+      </w:r>
+      <w:r>
+        <w:t>eir best when</w:t>
+      </w:r>
+      <w:r>
+        <w:t xml:space="preserve"> objects are</w:t>
       </w:r>
       <w:r>
         <w:t xml:space="preserve"> </w:t>
@@ -3760,12 +3766,21 @@
         <w:t xml:space="preserve"> </w:t>
       </w:r>
       <w:r>
-        <w:t xml:space="preserve">Further if this allocation can be performed </w:t>
+        <w:t>Further</w:t>
+      </w:r>
+      <w:r>
+        <w:t>,</w:t>
+      </w:r>
+      <w:r>
+        <w:t xml:space="preserve"> if this allocation can be performed </w:t>
       </w:r>
       <w:r>
         <w:t>in a uniform chunk</w:t>
       </w:r>
       <w:r>
+        <w:t>,</w:t>
+      </w:r>
+      <w:r>
         <w:t xml:space="preserve"> then traversal of that data will be done in a manner that is very friendly to the caching strategies employed by modern processors</w:t>
       </w:r>
       <w:r>
@@ -3813,7 +3828,7 @@
     </w:p>
     <w:p>
       <w:r>
-        <w:t>On most processors, the cost of the remainder calculation on the sequence number, which determines the slot in the ring, is very high</w:t>
+        <w:t>On most processors there is a very high cost for the remainder calculation on the sequence number, which determines the slot in the ring</w:t>
       </w:r>
       <w:r>
         <w:t>.  This cost can be greatly reduced by making the ring size a power of 2.  A bit mask of size minus one can be used to perform the remainder operation efficiently.</w:t>
@@ -3854,7 +3869,13 @@
         <w:t xml:space="preserve">isruptor </w:t>
       </w:r>
       <w:r>
-        <w:t xml:space="preserve">there is commonly </w:t>
+        <w:t xml:space="preserve">there is </w:t>
+      </w:r>
+      <w:r>
+        <w:t>usually</w:t>
+      </w:r>
+      <w:r>
+        <w:t xml:space="preserve"> </w:t>
       </w:r>
       <w:r>
         <w:t>only one producer</w:t>
@@ -3869,28 +3890,10 @@
         <w:t xml:space="preserve"> </w:t>
       </w:r>
       <w:r>
-        <w:t xml:space="preserve">Typical producers are file readers or network listeners. In cases where there is a single producer there is no contention on </w:t>
-      </w:r>
-      <w:r>
-        <w:t>sequence</w:t>
-      </w:r>
-      <w:r>
-        <w:t xml:space="preserve">/ entry </w:t>
-      </w:r>
-      <w:r>
-        <w:t xml:space="preserve">allocation </w:t>
-      </w:r>
-      <w:r>
-        <w:t xml:space="preserve">and so allocation </w:t>
-      </w:r>
-      <w:r>
-        <w:t xml:space="preserve">is </w:t>
-      </w:r>
-      <w:r>
-        <w:t>un-</w:t>
-      </w:r>
-      <w:r>
-        <w:t>contended</w:t>
+        <w:t xml:space="preserve">Typical producers are file readers or network listeners. </w:t>
+      </w:r>
+      <w:r>
+        <w:t>In cases where there is a single producer there is no contention on sequence/entry allocation</w:t>
       </w:r>
       <w:r>
         <w:t xml:space="preserve">. </w:t>
@@ -3933,22 +3936,10 @@
         <w:t xml:space="preserve">entry it </w:t>
       </w:r>
       <w:r>
-        <w:t xml:space="preserve">can make it public to consumers by committing the sequence.  This can be done without CAS by a simple busy spin until the other producers have reached this sequence in their own commit so this producer </w:t>
-      </w:r>
-      <w:r>
-        <w:t xml:space="preserve">can </w:t>
-      </w:r>
-      <w:r>
-        <w:t xml:space="preserve">then advance the cursor signifying the </w:t>
-      </w:r>
-      <w:r>
-        <w:t xml:space="preserve">next </w:t>
-      </w:r>
-      <w:r>
-        <w:t>available entry in the ring buffer</w:t>
-      </w:r>
-      <w:r>
-        <w:t xml:space="preserve"> for consumption</w:t>
+        <w:t xml:space="preserve">can make it public to consumers by committing the sequence.  </w:t>
+      </w:r>
+      <w:r>
+        <w:t>This can be done without CAS by a simple busy spin until the other producers have reached this sequence in their own commit.  Then this producer can advance the cursor signifying the next available entry for consumption</w:t>
       </w:r>
       <w:r>
         <w:t>.</w:t>
@@ -4379,37 +4370,40 @@
         <w:pStyle w:val="Heading2"/>
       </w:pPr>
       <w:r>
+        <w:t>Batching Effect</w:t>
+      </w:r>
+    </w:p>
+    <w:p>
+      <w:r>
+        <w:t xml:space="preserve">When consumers are waiting on an advancing </w:t>
+      </w:r>
+      <w:r>
+        <w:t xml:space="preserve">cursor </w:t>
+      </w:r>
+      <w:r>
+        <w:t>sequence in the ring buffer an interesting opportunity arises that is not possible with queues.  If the cons</w:t>
+      </w:r>
+      <w:r>
+        <w:t xml:space="preserve">umer finds the </w:t>
+      </w:r>
+      <w:r>
+        <w:t>ring</w:t>
+      </w:r>
+      <w:r>
+        <w:t xml:space="preserve"> buffer </w:t>
+      </w:r>
+      <w:r>
+        <w:t>cursor</w:t>
+      </w:r>
+      <w:r>
+        <w:t xml:space="preserve"> has advanced</w:t>
+      </w:r>
+      <w:r>
+        <w:t xml:space="preserve"> a number of steps since it last </w:t>
+      </w:r>
+      <w:r>
         <w:lastRenderedPageBreak/>
-        <w:t>Batching Effect</w:t>
-      </w:r>
-    </w:p>
-    <w:p>
-      <w:r>
-        <w:t xml:space="preserve">When consumers are waiting on an advancing </w:t>
-      </w:r>
-      <w:r>
-        <w:t xml:space="preserve">cursor </w:t>
-      </w:r>
-      <w:r>
-        <w:t>sequence in the ring buffer an interesting opportunity arises that is not possible with queues.  If the cons</w:t>
-      </w:r>
-      <w:r>
-        <w:t xml:space="preserve">umer finds the </w:t>
-      </w:r>
-      <w:r>
-        <w:t>ring</w:t>
-      </w:r>
-      <w:r>
-        <w:t xml:space="preserve"> buffer </w:t>
-      </w:r>
-      <w:r>
-        <w:t>cursor</w:t>
-      </w:r>
-      <w:r>
-        <w:t xml:space="preserve"> has advanced</w:t>
-      </w:r>
-      <w:r>
-        <w:t xml:space="preserve"> a number of steps since it last checked it can process up to that sequence without getting involved in the concurrency mechanisms.  This results in </w:t>
+        <w:t xml:space="preserve">checked it can process up to that sequence without getting involved in the concurrency mechanisms.  This results in </w:t>
       </w:r>
       <w:r>
         <w:t>the</w:t>
@@ -4436,16 +4430,46 @@
         <w:t xml:space="preserve">  This type of batching increases throughput while reducing and smoothing latency at the same time.</w:t>
       </w:r>
       <w:r>
-        <w:t xml:space="preserve">  Based on our observations this effect results in a close to constant time for la</w:t>
-      </w:r>
-      <w:r>
-        <w:t>tency regardless of load up until</w:t>
-      </w:r>
-      <w:r>
-        <w:t xml:space="preserve"> memory performance is saturated</w:t>
-      </w:r>
-      <w:r>
-        <w:t xml:space="preserve"> then the profile is linear following Little’s Law</w:t>
+        <w:t xml:space="preserve">  Based on our observations</w:t>
+      </w:r>
+      <w:r>
+        <w:t>,</w:t>
+      </w:r>
+      <w:r>
+        <w:t xml:space="preserve"> this effect results in a close to constant time for la</w:t>
+      </w:r>
+      <w:r>
+        <w:t>tency regardless of load</w:t>
+      </w:r>
+      <w:r>
+        <w:t>,</w:t>
+      </w:r>
+      <w:r>
+        <w:t xml:space="preserve"> up until</w:t>
+      </w:r>
+      <w:r>
+        <w:t xml:space="preserve"> the</w:t>
+      </w:r>
+      <w:r>
+        <w:t xml:space="preserve"> memory </w:t>
+      </w:r>
+      <w:r>
+        <w:t>sub-system</w:t>
+      </w:r>
+      <w:r>
+        <w:t xml:space="preserve"> is saturated</w:t>
+      </w:r>
+      <w:r>
+        <w:t>,</w:t>
+      </w:r>
+      <w:r>
+        <w:t xml:space="preserve"> </w:t>
+      </w:r>
+      <w:r>
+        <w:t>and then</w:t>
+      </w:r>
+      <w:r>
+        <w:t xml:space="preserve"> the profile is linear following Little’s Law</w:t>
       </w:r>
       <w:r>
         <w:rPr>
@@ -4467,12 +4491,24 @@
     </w:p>
     <w:p>
       <w:r>
-        <w:t>A queue represents the simple one step pipeline dependency between producers and consumers.  If the consumers form a chain or graph like structure of dependencies then queues are required between each stage of the graph.  This incurs the fixed costs of queues many times within the graph of dependent stages.  When designing the LMAX financial exchange our profiling showed that taking a queue based approach resulted in queuing costs dominating the total execution costs for processing a financial transaction.</w:t>
-      </w:r>
-    </w:p>
-    <w:p>
-      <w:r>
-        <w:t>Because the producer and consumer concerns are separated with the Disruptor pattern it is possible to represent a complex graph of dependencies between consumers while only using a single ring buffer at the core.  This results in greatly reduced fixed costs of execution thus increasing throughput while reducing latency.</w:t>
+        <w:t xml:space="preserve">A queue represents the simple one step pipeline dependency between producers and consumers.  If the </w:t>
+      </w:r>
+      <w:r>
+        <w:t>consumers form a chain or graph-</w:t>
+      </w:r>
+      <w:r>
+        <w:t>like structure of dependencies then queues are required between each stage of the graph.  This incurs the fixed costs of queues many times within the graph of dependent stages.  When designing the LMAX financial exchange our profiling showed that taking a queue based approach resulted in queuing costs dominating the total execution costs for processing a transaction.</w:t>
+      </w:r>
+    </w:p>
+    <w:p>
+      <w:r>
+        <w:t>Because the producer and consumer concerns are separated with the Disruptor pattern</w:t>
+      </w:r>
+      <w:r>
+        <w:t>,</w:t>
+      </w:r>
+      <w:r>
+        <w:t xml:space="preserve"> it is possible to represent a complex graph of dependencies between consumers while only using a single ring buffer at the core.  This results in greatly reduced fixed costs of execution thus increasing throughput while reducing latency.</w:t>
       </w:r>
     </w:p>
     <w:p>
@@ -4630,7 +4666,13 @@
       </w:r>
       <w:proofErr w:type="spellEnd"/>
       <w:r>
-        <w:t xml:space="preserve"> manages any concurrency concerns associated with claiming slots in the ring buffer while tracking dependant consumers to prevent the ring from wrapping.  The </w:t>
+        <w:t xml:space="preserve"> manages any concurrency concerns associated with claiming slots in the ring buffer</w:t>
+      </w:r>
+      <w:r>
+        <w:t>,</w:t>
+      </w:r>
+      <w:r>
+        <w:t xml:space="preserve"> while tracking dependant consumers to prevent the ring from wrapping.  The </w:t>
       </w:r>
       <w:proofErr w:type="spellStart"/>
       <w:r>
@@ -4641,7 +4683,13 @@
       </w:r>
       <w:proofErr w:type="spellEnd"/>
       <w:r>
-        <w:t xml:space="preserve"> notifies consumers when new entries are available and </w:t>
+        <w:t xml:space="preserve"> notifies consumers when new entries are available</w:t>
+      </w:r>
+      <w:r>
+        <w:t>,</w:t>
+      </w:r>
+      <w:r>
+        <w:t xml:space="preserve"> and </w:t>
       </w:r>
       <w:r>
         <w:rPr>
@@ -8198,13 +8246,8 @@
       <w:r>
         <w:t xml:space="preserve">Oracle </w:t>
       </w:r>
-      <w:proofErr w:type="spellStart"/>
-      <w:r>
-        <w:t>JVMs</w:t>
-      </w:r>
-      <w:proofErr w:type="spellEnd"/>
-      <w:r>
-        <w:t xml:space="preserve"> running on </w:t>
+      <w:r>
+        <w:t xml:space="preserve">JVMs running on </w:t>
       </w:r>
       <w:proofErr w:type="spellStart"/>
       <w:r>
@@ -9007,7 +9050,37 @@
         <w:t xml:space="preserve">Our testing shows that </w:t>
       </w:r>
       <w:r>
-        <w:t>it out-performs comparable approaches to exchanging data between processes.  We believe that this is the highest performance mechanism for such data exchange.  By concentrating on a clean separation of the concerns involved in solving the problem of cross-process data exchange, by eliminating write contention, minimizing read contention and ensuring that the code worked well with the caching employed by modern processors we believe that the Disruptor pattern is a highly efficient mechanism for exchanging data between processes in any application.</w:t>
+        <w:t xml:space="preserve">it out-performs comparable approaches </w:t>
+      </w:r>
+      <w:r>
+        <w:t>for</w:t>
+      </w:r>
+      <w:r>
+        <w:t xml:space="preserve"> exchanging data between </w:t>
+      </w:r>
+      <w:r>
+        <w:t>threads</w:t>
+      </w:r>
+      <w:r>
+        <w:t xml:space="preserve">.  We believe that this is the highest performance mechanism for such data exchange.  </w:t>
+      </w:r>
+      <w:r>
+        <w:t>By concentrating on a clean separation of</w:t>
+      </w:r>
+      <w:r>
+        <w:t xml:space="preserve"> the concerns involved in cross-thread</w:t>
+      </w:r>
+      <w:r>
+        <w:t xml:space="preserve"> data exchange, by eliminating write contention, minimizing read contention and ensuring that the code worked well with the caching employed by modern processors, we have created a highly efficient mechanism for exchanging data between </w:t>
+      </w:r>
+      <w:r>
+        <w:t>threads</w:t>
+      </w:r>
+      <w:r>
+        <w:t xml:space="preserve"> in any application</w:t>
+      </w:r>
+      <w:r>
+        <w:t>.</w:t>
       </w:r>
     </w:p>
     <w:p>
@@ -9057,16 +9130,34 @@
         <w:t xml:space="preserve">“J” curve.  </w:t>
       </w:r>
       <w:r>
-        <w:t xml:space="preserve">As load increases with </w:t>
-      </w:r>
-      <w:r>
-        <w:t xml:space="preserve">the Disruptor </w:t>
+        <w:t xml:space="preserve">As load increases </w:t>
+      </w:r>
+      <w:r>
+        <w:t>on</w:t>
+      </w:r>
+      <w:r>
+        <w:t xml:space="preserve"> </w:t>
+      </w:r>
+      <w:r>
+        <w:t>the Disruptor</w:t>
+      </w:r>
+      <w:r>
+        <w:t>,</w:t>
+      </w:r>
+      <w:r>
+        <w:t xml:space="preserve"> </w:t>
       </w:r>
       <w:r>
         <w:t xml:space="preserve">latency remains </w:t>
       </w:r>
       <w:r>
-        <w:t>almost flat until saturation occurs.</w:t>
+        <w:t>almost flat until saturation occurs</w:t>
+      </w:r>
+      <w:r>
+        <w:t xml:space="preserve"> of the memory sub-system</w:t>
+      </w:r>
+      <w:r>
+        <w:t>.</w:t>
       </w:r>
     </w:p>
     <w:p>
@@ -9417,7 +9508,7 @@
         <w:rPr>
           <w:noProof/>
         </w:rPr>
-        <w:t>10</w:t>
+        <w:t>1</w:t>
       </w:r>
     </w:fldSimple>
   </w:p>
@@ -10618,7 +10709,7 @@
                   <c:v>2097152</c:v>
                 </c:pt>
                 <c:pt idx="21">
-                  <c:v>4194303.9999999991</c:v>
+                  <c:v>4194303.9999999981</c:v>
                 </c:pt>
                 <c:pt idx="22">
                   <c:v>8388608</c:v>
@@ -10789,7 +10880,7 @@
                   <c:v>2097152</c:v>
                 </c:pt>
                 <c:pt idx="21">
-                  <c:v>4194303.9999999991</c:v>
+                  <c:v>4194303.9999999981</c:v>
                 </c:pt>
                 <c:pt idx="22">
                   <c:v>8388608</c:v>
@@ -10876,11 +10967,11 @@
             </c:numRef>
           </c:val>
         </c:ser>
-        <c:axId val="33372800"/>
-        <c:axId val="33408128"/>
+        <c:axId val="81527168"/>
+        <c:axId val="81529856"/>
       </c:barChart>
       <c:catAx>
-        <c:axId val="33372800"/>
+        <c:axId val="81527168"/>
         <c:scaling>
           <c:orientation val="minMax"/>
         </c:scaling>
@@ -10906,7 +10997,6 @@
               </a:p>
             </c:rich>
           </c:tx>
-          <c:layout/>
         </c:title>
         <c:numFmt formatCode="#,##0" sourceLinked="0"/>
         <c:majorTickMark val="none"/>
@@ -10921,14 +11011,14 @@
             <a:endParaRPr lang="en-US"/>
           </a:p>
         </c:txPr>
-        <c:crossAx val="33408128"/>
+        <c:crossAx val="81529856"/>
         <c:crosses val="autoZero"/>
         <c:auto val="1"/>
         <c:lblAlgn val="ctr"/>
         <c:lblOffset val="100"/>
       </c:catAx>
       <c:valAx>
-        <c:axId val="33408128"/>
+        <c:axId val="81529856"/>
         <c:scaling>
           <c:logBase val="2"/>
           <c:orientation val="minMax"/>
@@ -10951,7 +11041,6 @@
               </a:p>
             </c:rich>
           </c:tx>
-          <c:layout/>
         </c:title>
         <c:numFmt formatCode="General" sourceLinked="1"/>
         <c:majorTickMark val="none"/>
@@ -10966,14 +11055,13 @@
             <a:endParaRPr lang="en-US"/>
           </a:p>
         </c:txPr>
-        <c:crossAx val="33372800"/>
+        <c:crossAx val="81527168"/>
         <c:crosses val="autoZero"/>
         <c:crossBetween val="between"/>
       </c:valAx>
     </c:plotArea>
     <c:legend>
       <c:legendPos val="t"/>
-      <c:layout/>
       <c:txPr>
         <a:bodyPr/>
         <a:lstStyle/>
@@ -11279,7 +11367,7 @@
 </file>
 
 <file path=customXml/itemProps1.xml><?xml version="1.0" encoding="utf-8"?>
-<ds:datastoreItem xmlns:ds="http://schemas.openxmlformats.org/officeDocument/2006/customXml" ds:itemID="{1069E6F3-9083-434D-BBCB-EF8D263D6DA7}">
+<ds:datastoreItem xmlns:ds="http://schemas.openxmlformats.org/officeDocument/2006/customXml" ds:itemID="{DDBF6A2F-E233-429B-9BE0-7013A3CBDB2A}">
   <ds:schemaRefs>
     <ds:schemaRef ds:uri="http://schemas.openxmlformats.org/officeDocument/2006/bibliography"/>
   </ds:schemaRefs>

--- a/trunk/docs/Disruptor.docx
+++ b/trunk/docs/Disruptor.docx
@@ -3058,7 +3058,10 @@
         <w:pStyle w:val="Heading1"/>
       </w:pPr>
       <w:r>
-        <w:t>The Design of the LMAX disruptor</w:t>
+        <w:t>Design of the LMAX D</w:t>
+      </w:r>
+      <w:r>
+        <w:t>isruptor</w:t>
       </w:r>
     </w:p>
     <w:p>
@@ -9065,19 +9068,7 @@
         <w:t xml:space="preserve">.  We believe that this is the highest performance mechanism for such data exchange.  </w:t>
       </w:r>
       <w:r>
-        <w:t>By concentrating on a clean separation of</w:t>
-      </w:r>
-      <w:r>
-        <w:t xml:space="preserve"> the concerns involved in cross-thread</w:t>
-      </w:r>
-      <w:r>
-        <w:t xml:space="preserve"> data exchange, by eliminating write contention, minimizing read contention and ensuring that the code worked well with the caching employed by modern processors, we have created a highly efficient mechanism for exchanging data between </w:t>
-      </w:r>
-      <w:r>
-        <w:t>threads</w:t>
-      </w:r>
-      <w:r>
-        <w:t xml:space="preserve"> in any application</w:t>
+        <w:t>By concentrating on a clean separation of the concerns involved in cross-thread data exchange, by eliminating write contention, minimizing read contention and ensuring that the code worked well with the caching employed by modern processors, we have created a highly efficient mechanism for exchanging data between threads in any application</w:t>
       </w:r>
       <w:r>
         <w:t>.</w:t>
@@ -9508,7 +9499,7 @@
         <w:rPr>
           <w:noProof/>
         </w:rPr>
-        <w:t>1</w:t>
+        <w:t>11</w:t>
       </w:r>
     </w:fldSimple>
   </w:p>
@@ -10709,7 +10700,7 @@
                   <c:v>2097152</c:v>
                 </c:pt>
                 <c:pt idx="21">
-                  <c:v>4194303.9999999981</c:v>
+                  <c:v>4194303.9999999977</c:v>
                 </c:pt>
                 <c:pt idx="22">
                   <c:v>8388608</c:v>
@@ -10880,7 +10871,7 @@
                   <c:v>2097152</c:v>
                 </c:pt>
                 <c:pt idx="21">
-                  <c:v>4194303.9999999981</c:v>
+                  <c:v>4194303.9999999977</c:v>
                 </c:pt>
                 <c:pt idx="22">
                   <c:v>8388608</c:v>
@@ -10967,11 +10958,11 @@
             </c:numRef>
           </c:val>
         </c:ser>
-        <c:axId val="81527168"/>
-        <c:axId val="81529856"/>
+        <c:axId val="116605696"/>
+        <c:axId val="116607616"/>
       </c:barChart>
       <c:catAx>
-        <c:axId val="81527168"/>
+        <c:axId val="116605696"/>
         <c:scaling>
           <c:orientation val="minMax"/>
         </c:scaling>
@@ -11011,14 +11002,14 @@
             <a:endParaRPr lang="en-US"/>
           </a:p>
         </c:txPr>
-        <c:crossAx val="81529856"/>
+        <c:crossAx val="116607616"/>
         <c:crosses val="autoZero"/>
         <c:auto val="1"/>
         <c:lblAlgn val="ctr"/>
         <c:lblOffset val="100"/>
       </c:catAx>
       <c:valAx>
-        <c:axId val="81529856"/>
+        <c:axId val="116607616"/>
         <c:scaling>
           <c:logBase val="2"/>
           <c:orientation val="minMax"/>
@@ -11055,7 +11046,7 @@
             <a:endParaRPr lang="en-US"/>
           </a:p>
         </c:txPr>
-        <c:crossAx val="81527168"/>
+        <c:crossAx val="116605696"/>
         <c:crosses val="autoZero"/>
         <c:crossBetween val="between"/>
       </c:valAx>
@@ -11367,7 +11358,7 @@
 </file>
 
 <file path=customXml/itemProps1.xml><?xml version="1.0" encoding="utf-8"?>
-<ds:datastoreItem xmlns:ds="http://schemas.openxmlformats.org/officeDocument/2006/customXml" ds:itemID="{DDBF6A2F-E233-429B-9BE0-7013A3CBDB2A}">
+<ds:datastoreItem xmlns:ds="http://schemas.openxmlformats.org/officeDocument/2006/customXml" ds:itemID="{D7AFCD95-379F-4C79-85DB-E4D1499B338A}">
   <ds:schemaRefs>
     <ds:schemaRef ds:uri="http://schemas.openxmlformats.org/officeDocument/2006/bibliography"/>
   </ds:schemaRefs>
